--- a/en/files/templates/Лист_заявка_на_ЗМОУ.docx
+++ b/en/files/templates/Лист_заявка_на_ЗМОУ.docx
@@ -1,13 +1,13 @@
 
 <file path=word/document.xml><?xml version="1.0" encoding="utf-8"?>
-<w:document xmlns:wpc="http://schemas.microsoft.com/office/word/2010/wordprocessingCanvas" xmlns:cx="http://schemas.microsoft.com/office/drawing/2014/chartex" xmlns:cx1="http://schemas.microsoft.com/office/drawing/2015/9/8/chartex" xmlns:cx2="http://schemas.microsoft.com/office/drawing/2015/10/21/chartex" xmlns:cx3="http://schemas.microsoft.com/office/drawing/2016/5/9/chartex" xmlns:cx4="http://schemas.microsoft.com/office/drawing/2016/5/10/chartex" xmlns:cx5="http://schemas.microsoft.com/office/drawing/2016/5/11/chartex" xmlns:cx6="http://schemas.microsoft.com/office/drawing/2016/5/12/chartex" xmlns:cx7="http://schemas.microsoft.com/office/drawing/2016/5/13/chartex" xmlns:cx8="http://schemas.microsoft.com/office/drawing/2016/5/14/chartex" xmlns:mc="http://schemas.openxmlformats.org/markup-compatibility/2006" xmlns:aink="http://schemas.microsoft.com/office/drawing/2016/ink" xmlns:am3d="http://schemas.microsoft.com/office/drawing/2017/model3d" xmlns:o="urn:schemas-microsoft-com:office:office" xmlns:r="http://schemas.openxmlformats.org/officeDocument/2006/relationships" xmlns:m="http://schemas.openxmlformats.org/officeDocument/2006/math" xmlns:v="urn:schemas-microsoft-com:vml" xmlns:wp14="http://schemas.microsoft.com/office/word/2010/wordprocessingDrawing" xmlns:wp="http://schemas.openxmlformats.org/drawingml/2006/wordprocessingDrawing" xmlns:w10="urn:schemas-microsoft-com:office:word" xmlns:w="http://schemas.openxmlformats.org/wordprocessingml/2006/main" xmlns:w14="http://schemas.microsoft.com/office/word/2010/wordml" xmlns:w15="http://schemas.microsoft.com/office/word/2012/wordml" xmlns:w16cid="http://schemas.microsoft.com/office/word/2016/wordml/cid" xmlns:w16se="http://schemas.microsoft.com/office/word/2015/wordml/symex" xmlns:wpg="http://schemas.microsoft.com/office/word/2010/wordprocessingGroup" xmlns:wpi="http://schemas.microsoft.com/office/word/2010/wordprocessingInk" xmlns:wne="http://schemas.microsoft.com/office/word/2006/wordml" xmlns:wps="http://schemas.microsoft.com/office/word/2010/wordprocessingShape" mc:Ignorable="w14 w15 w16se w16cid wp14">
+<w:document xmlns:wpc="http://schemas.microsoft.com/office/word/2010/wordprocessingCanvas" xmlns:cx="http://schemas.microsoft.com/office/drawing/2014/chartex" xmlns:cx1="http://schemas.microsoft.com/office/drawing/2015/9/8/chartex" xmlns:cx2="http://schemas.microsoft.com/office/drawing/2015/10/21/chartex" xmlns:cx3="http://schemas.microsoft.com/office/drawing/2016/5/9/chartex" xmlns:cx4="http://schemas.microsoft.com/office/drawing/2016/5/10/chartex" xmlns:cx5="http://schemas.microsoft.com/office/drawing/2016/5/11/chartex" xmlns:cx6="http://schemas.microsoft.com/office/drawing/2016/5/12/chartex" xmlns:cx7="http://schemas.microsoft.com/office/drawing/2016/5/13/chartex" xmlns:cx8="http://schemas.microsoft.com/office/drawing/2016/5/14/chartex" xmlns:mc="http://schemas.openxmlformats.org/markup-compatibility/2006" xmlns:aink="http://schemas.microsoft.com/office/drawing/2016/ink" xmlns:am3d="http://schemas.microsoft.com/office/drawing/2017/model3d" xmlns:o="urn:schemas-microsoft-com:office:office" xmlns:oel="http://schemas.microsoft.com/office/2019/extlst" xmlns:r="http://schemas.openxmlformats.org/officeDocument/2006/relationships" xmlns:m="http://schemas.openxmlformats.org/officeDocument/2006/math" xmlns:v="urn:schemas-microsoft-com:vml" xmlns:wp14="http://schemas.microsoft.com/office/word/2010/wordprocessingDrawing" xmlns:wp="http://schemas.openxmlformats.org/drawingml/2006/wordprocessingDrawing" xmlns:w10="urn:schemas-microsoft-com:office:word" xmlns:w="http://schemas.openxmlformats.org/wordprocessingml/2006/main" xmlns:w14="http://schemas.microsoft.com/office/word/2010/wordml" xmlns:w15="http://schemas.microsoft.com/office/word/2012/wordml" xmlns:w16cex="http://schemas.microsoft.com/office/word/2018/wordml/cex" xmlns:w16cid="http://schemas.microsoft.com/office/word/2016/wordml/cid" xmlns:w16="http://schemas.microsoft.com/office/word/2018/wordml" xmlns:w16sdtdh="http://schemas.microsoft.com/office/word/2020/wordml/sdtdatahash" xmlns:w16se="http://schemas.microsoft.com/office/word/2015/wordml/symex" xmlns:wpg="http://schemas.microsoft.com/office/word/2010/wordprocessingGroup" xmlns:wpi="http://schemas.microsoft.com/office/word/2010/wordprocessingInk" xmlns:wne="http://schemas.microsoft.com/office/word/2006/wordml" xmlns:wps="http://schemas.microsoft.com/office/word/2010/wordprocessingShape" mc:Ignorable="w14 w15 w16se w16cid w16 w16cex w16sdtdh wp14">
   <w:body>
     <w:tbl>
       <w:tblPr>
         <w:tblpPr w:leftFromText="180" w:rightFromText="180" w:horzAnchor="margin" w:tblpY="-372"/>
         <w:tblW w:w="9893" w:type="dxa"/>
         <w:tblBorders>
-          <w:bottom w:val="single" w:color="auto" w:sz="4" w:space="0"/>
+          <w:bottom w:val="single" w:sz="4" w:space="0" w:color="auto"/>
         </w:tblBorders>
         <w:tblLayout w:type="fixed"/>
         <w:tblLook w:val="0000" w:firstRow="0" w:lastRow="0" w:firstColumn="0" w:lastColumn="0" w:noHBand="0" w:noVBand="0"/>
@@ -19,7 +19,7 @@
       <w:tr>
         <w:trPr>
           <w:cantSplit/>
-          <w:trHeight w:val="1696" w:hRule="exact"/>
+          <w:trHeight w:hRule="exact" w:val="1696"/>
         </w:trPr>
         <w:tc>
           <w:tcPr>
@@ -27,7 +27,6 @@
           </w:tcPr>
           <w:p>
             <w:pPr>
-              <w:ind w:firstLine="34"/>
               <w:rPr>
                 <w:sz w:val="28"/>
                 <w:szCs w:val="28"/>
@@ -169,7 +168,6 @@
         <w:tc>
           <w:tcPr>
             <w:tcW w:w="5508" w:type="dxa"/>
-            <w:tcMar/>
           </w:tcPr>
           <w:p>
             <w:pPr>
@@ -286,18 +284,17 @@
         <w:tc>
           <w:tcPr>
             <w:tcW w:w="4086" w:type="dxa"/>
-            <w:tcMar/>
           </w:tcPr>
           <w:p>
             <w:pPr>
               <w:pBdr>
-                <w:bottom w:val="single" w:color="FF000000" w:sz="4" w:space="1"/>
+                <w:bottom w:val="single" w:sz="4" w:space="1" w:color="auto"/>
               </w:pBdr>
               <w:rPr>
-                <w:b w:val="1"/>
-                <w:bCs w:val="1"/>
-                <w:i w:val="1"/>
-                <w:iCs w:val="1"/>
+                <w:b/>
+                <w:bCs/>
+                <w:i/>
+                <w:iCs/>
                 <w:sz w:val="28"/>
                 <w:szCs w:val="28"/>
                 <w:lang w:val="uk-UA"/>
@@ -305,10 +302,10 @@
             </w:pPr>
             <w:r>
               <w:rPr>
-                <w:b w:val="1"/>
-                <w:bCs w:val="1"/>
-                <w:i w:val="1"/>
-                <w:iCs w:val="1"/>
+                <w:b/>
+                <w:bCs/>
+                <w:i/>
+                <w:iCs/>
                 <w:sz w:val="28"/>
                 <w:szCs w:val="28"/>
                 <w:lang w:val="uk-UA"/>
@@ -317,10 +314,10 @@
             </w:r>
             <w:r>
               <w:rPr>
-                <w:b w:val="1"/>
-                <w:bCs w:val="1"/>
-                <w:i w:val="1"/>
-                <w:iCs w:val="1"/>
+                <w:b/>
+                <w:bCs/>
+                <w:i/>
+                <w:iCs/>
                 <w:sz w:val="28"/>
                 <w:szCs w:val="28"/>
                 <w:lang w:val="uk-UA"/>
@@ -329,10 +326,10 @@
             </w:r>
             <w:r>
               <w:rPr>
-                <w:b w:val="1"/>
-                <w:bCs w:val="1"/>
-                <w:i w:val="1"/>
-                <w:iCs w:val="1"/>
+                <w:b/>
+                <w:bCs/>
+                <w:i/>
+                <w:iCs/>
                 <w:sz w:val="28"/>
                 <w:szCs w:val="28"/>
                 <w:lang w:val="uk-UA"/>
@@ -341,10 +338,10 @@
             </w:r>
             <w:r>
               <w:rPr>
-                <w:b w:val="1"/>
-                <w:bCs w:val="1"/>
-                <w:i w:val="1"/>
-                <w:iCs w:val="1"/>
+                <w:b/>
+                <w:bCs/>
+                <w:i/>
+                <w:iCs/>
                 <w:sz w:val="28"/>
                 <w:szCs w:val="28"/>
                 <w:lang w:val="uk-UA"/>
@@ -361,7 +358,6 @@
         <w:tc>
           <w:tcPr>
             <w:tcW w:w="5508" w:type="dxa"/>
-            <w:tcMar/>
           </w:tcPr>
           <w:p>
             <w:pPr>
@@ -394,16 +390,16 @@
           <w:p>
             <w:pPr>
               <w:rPr>
-                <w:i w:val="1"/>
-                <w:iCs w:val="1"/>
+                <w:i/>
+                <w:iCs/>
                 <w:sz w:val="22"/>
                 <w:szCs w:val="22"/>
               </w:rPr>
             </w:pPr>
             <w:r>
               <w:rPr>
-                <w:i w:val="1"/>
-                <w:iCs w:val="1"/>
+                <w:i/>
+                <w:iCs/>
                 <w:sz w:val="22"/>
                 <w:szCs w:val="22"/>
                 <w:lang w:val="uk-UA"/>
@@ -412,8 +408,8 @@
             </w:r>
             <w:r>
               <w:rPr>
-                <w:i w:val="1"/>
-                <w:iCs w:val="1"/>
+                <w:i/>
+                <w:iCs/>
                 <w:sz w:val="22"/>
                 <w:szCs w:val="22"/>
                 <w:lang w:val="uk-UA"/>
@@ -422,8 +418,8 @@
             </w:r>
             <w:r>
               <w:rPr>
-                <w:i w:val="1"/>
-                <w:iCs w:val="1"/>
+                <w:i/>
+                <w:iCs/>
                 <w:sz w:val="22"/>
                 <w:szCs w:val="22"/>
                 <w:lang w:val="uk-UA"/>
@@ -455,73 +451,99 @@
         <w:tc>
           <w:tcPr>
             <w:tcW w:w="4086" w:type="dxa"/>
-            <w:tcMar/>
           </w:tcPr>
           <w:p>
             <w:pPr>
-              <w:rPr>
-                <w:i w:val="1"/>
-                <w:iCs w:val="1"/>
+              <w:ind w:right="-159"/>
+              <w:rPr>
+                <w:i/>
+                <w:iCs/>
                 <w:sz w:val="22"/>
                 <w:szCs w:val="22"/>
                 <w:lang w:val="uk-UA"/>
               </w:rPr>
             </w:pPr>
-            <w:commentRangeStart w:id="769396888"/>
-            <w:commentRangeStart w:id="418529751"/>
             <w:r>
               <w:rPr>
-                <w:i w:val="1"/>
-                <w:iCs w:val="1"/>
+                <w:i/>
+                <w:iCs/>
                 <w:sz w:val="22"/>
                 <w:szCs w:val="22"/>
                 <w:lang w:val="uk-UA"/>
               </w:rPr>
-              <w:t>03113</w:t>
-            </w:r>
-            <w:commentRangeEnd w:id="418529751"/>
-            <w:r>
-              <w:rPr>
-                <w:rStyle w:val="CommentReference"/>
-              </w:rPr>
-              <w:commentReference w:id="418529751"/>
+              <w:t>031</w:t>
             </w:r>
             <w:r>
               <w:rPr>
-                <w:i w:val="1"/>
-                <w:iCs w:val="1"/>
+                <w:i/>
+                <w:iCs/>
                 <w:sz w:val="22"/>
                 <w:szCs w:val="22"/>
+                <w:lang w:val="en-US"/>
+              </w:rPr>
+              <w:t>68</w:t>
+            </w:r>
+            <w:r>
+              <w:rPr>
+                <w:i/>
+                <w:iCs/>
+                <w:sz w:val="22"/>
+                <w:szCs w:val="22"/>
                 <w:lang w:val="uk-UA"/>
               </w:rPr>
               <w:t xml:space="preserve"> м. Київ, </w:t>
             </w:r>
+            <w:proofErr w:type="spellStart"/>
             <w:r>
               <w:rPr>
-                <w:i w:val="1"/>
-                <w:iCs w:val="1"/>
+                <w:i/>
+                <w:iCs/>
                 <w:sz w:val="22"/>
                 <w:szCs w:val="22"/>
                 <w:lang w:val="uk-UA"/>
               </w:rPr>
               <w:t>nр</w:t>
             </w:r>
+            <w:proofErr w:type="spellEnd"/>
             <w:r>
               <w:rPr>
-                <w:i w:val="1"/>
-                <w:iCs w:val="1"/>
+                <w:i/>
+                <w:iCs/>
                 <w:sz w:val="22"/>
                 <w:szCs w:val="22"/>
                 <w:lang w:val="uk-UA"/>
               </w:rPr>
-              <w:t>-т Перемоги 55/2</w:t>
+              <w:t xml:space="preserve">-т </w:t>
             </w:r>
-            <w:commentRangeEnd w:id="769396888"/>
             <w:r>
               <w:rPr>
-                <w:rStyle w:val="CommentReference"/>
-              </w:rPr>
-              <w:commentReference w:id="769396888"/>
+                <w:i/>
+                <w:iCs/>
+                <w:sz w:val="22"/>
+                <w:szCs w:val="22"/>
+                <w:lang w:val="uk-UA"/>
+              </w:rPr>
+              <w:t>Повітрофлотський</w:t>
+            </w:r>
+            <w:r>
+              <w:rPr>
+                <w:i/>
+                <w:iCs/>
+                <w:sz w:val="22"/>
+                <w:szCs w:val="22"/>
+                <w:lang w:val="uk-UA"/>
+              </w:rPr>
+              <w:t xml:space="preserve"> </w:t>
+            </w:r>
+            <w:r>
+              <w:rPr>
+                <w:i/>
+                <w:iCs/>
+                <w:sz w:val="22"/>
+                <w:szCs w:val="22"/>
+                <w:lang w:val="uk-UA"/>
+              </w:rPr>
+              <w:t>6</w:t>
             </w:r>
           </w:p>
         </w:tc>
@@ -529,12 +551,12 @@
     </w:tbl>
     <w:p>
       <w:pPr>
-        <w:pStyle w:val="1"/>
+        <w:pStyle w:val="Heading1"/>
         <w:jc w:val="center"/>
         <w:rPr>
           <w:rFonts w:ascii="Times New Roman" w:hAnsi="Times New Roman"/>
-          <w:b w:val="1"/>
-          <w:bCs w:val="1"/>
+          <w:b/>
+          <w:bCs/>
           <w:color w:val="000000"/>
           <w:sz w:val="28"/>
           <w:szCs w:val="28"/>
@@ -544,9 +566,9 @@
       <w:r>
         <w:rPr>
           <w:rFonts w:ascii="Times New Roman" w:hAnsi="Times New Roman"/>
-          <w:b w:val="1"/>
-          <w:bCs w:val="1"/>
-          <w:color w:val="000000" w:themeColor="text1" w:themeTint="FF" w:themeShade="FF"/>
+          <w:b/>
+          <w:bCs/>
+          <w:color w:val="000000" w:themeColor="text1"/>
           <w:sz w:val="28"/>
           <w:szCs w:val="28"/>
           <w:lang w:val="uk-UA"/>
@@ -556,9 +578,9 @@
       <w:r>
         <w:rPr>
           <w:rFonts w:ascii="Times New Roman" w:hAnsi="Times New Roman"/>
-          <w:b w:val="1"/>
-          <w:bCs w:val="1"/>
-          <w:color w:val="000000" w:themeColor="text1" w:themeTint="FF" w:themeShade="FF"/>
+          <w:b/>
+          <w:bCs/>
+          <w:color w:val="000000" w:themeColor="text1"/>
           <w:sz w:val="28"/>
           <w:szCs w:val="28"/>
           <w:lang w:val="uk-UA"/>
@@ -568,9 +590,9 @@
       <w:r>
         <w:rPr>
           <w:rFonts w:ascii="Times New Roman" w:hAnsi="Times New Roman"/>
-          <w:b w:val="1"/>
-          <w:bCs w:val="1"/>
-          <w:color w:val="000000" w:themeColor="text1" w:themeTint="FF" w:themeShade="FF"/>
+          <w:b/>
+          <w:bCs/>
+          <w:color w:val="000000" w:themeColor="text1"/>
           <w:sz w:val="28"/>
           <w:szCs w:val="28"/>
           <w:lang w:val="uk-UA"/>
@@ -961,43 +983,16 @@
       </w:pPr>
       <w:r>
         <w:rPr>
-          <w:color w:val="000000" w:themeColor="text1" w:themeTint="FF" w:themeShade="FF"/>
-          <w:sz w:val="28"/>
-          <w:szCs w:val="28"/>
-          <w:lang w:val="uk-UA"/>
-        </w:rPr>
-        <w:t xml:space="preserve">Нами </w:t>
-      </w:r>
-      <w:r>
-        <w:rPr>
-          <w:color w:val="000000" w:themeColor="text1" w:themeTint="FF" w:themeShade="FF"/>
-          <w:sz w:val="28"/>
-          <w:szCs w:val="28"/>
-          <w:lang w:val="uk-UA"/>
-        </w:rPr>
-        <w:t xml:space="preserve">проведено низку попередніх випробувань, якими підтверджені </w:t>
-      </w:r>
-      <w:r>
-        <w:rPr>
-          <w:color w:val="000000" w:themeColor="text1" w:themeTint="FF" w:themeShade="FF"/>
-          <w:sz w:val="28"/>
-          <w:szCs w:val="28"/>
-          <w:lang w:val="uk-UA"/>
-        </w:rPr>
-        <w:t>тактико-</w:t>
-      </w:r>
-      <w:r>
-        <w:rPr>
-          <w:color w:val="000000" w:themeColor="text1" w:themeTint="FF" w:themeShade="FF"/>
-          <w:sz w:val="28"/>
-          <w:szCs w:val="28"/>
-          <w:lang w:val="uk-UA"/>
-        </w:rPr>
-        <w:t>технічні характеристики комплексу</w:t>
-      </w:r>
-      <w:r>
-        <w:rPr>
-          <w:color w:val="000000" w:themeColor="text1" w:themeTint="FF" w:themeShade="FF"/>
+          <w:color w:val="000000" w:themeColor="text1"/>
+          <w:sz w:val="28"/>
+          <w:szCs w:val="28"/>
+          <w:lang w:val="uk-UA"/>
+        </w:rPr>
+        <w:t>Нами проведено низку попередніх випробувань, якими підтверджені тактико-технічні характеристики комплексу</w:t>
+      </w:r>
+      <w:r>
+        <w:rPr>
+          <w:color w:val="000000" w:themeColor="text1"/>
           <w:sz w:val="28"/>
           <w:szCs w:val="28"/>
           <w:lang w:val="uk-UA"/>
@@ -1006,7 +1001,7 @@
       </w:r>
       <w:r>
         <w:rPr>
-          <w:color w:val="000000" w:themeColor="text1" w:themeTint="FF" w:themeShade="FF"/>
+          <w:color w:val="000000" w:themeColor="text1"/>
           <w:sz w:val="28"/>
           <w:szCs w:val="28"/>
           <w:lang w:val="uk-UA"/>
@@ -1015,7 +1010,7 @@
       </w:r>
       <w:r>
         <w:rPr>
-          <w:color w:val="000000" w:themeColor="text1" w:themeTint="FF" w:themeShade="FF"/>
+          <w:color w:val="000000" w:themeColor="text1"/>
           <w:sz w:val="28"/>
           <w:szCs w:val="28"/>
           <w:lang w:val="uk-UA"/>
@@ -1024,7 +1019,7 @@
       </w:r>
       <w:r>
         <w:rPr>
-          <w:color w:val="000000" w:themeColor="text1" w:themeTint="FF" w:themeShade="FF"/>
+          <w:color w:val="000000" w:themeColor="text1"/>
           <w:sz w:val="28"/>
           <w:szCs w:val="28"/>
           <w:lang w:val="uk-UA"/>
@@ -1033,7 +1028,7 @@
       </w:r>
       <w:r>
         <w:rPr>
-          <w:color w:val="000000" w:themeColor="text1" w:themeTint="FF" w:themeShade="FF"/>
+          <w:color w:val="000000" w:themeColor="text1"/>
           <w:sz w:val="28"/>
           <w:szCs w:val="28"/>
           <w:lang w:val="uk-UA"/>
@@ -1042,7 +1037,7 @@
       </w:r>
       <w:r>
         <w:rPr>
-          <w:color w:val="000000" w:themeColor="text1" w:themeTint="FF" w:themeShade="FF"/>
+          <w:color w:val="000000" w:themeColor="text1"/>
           <w:sz w:val="28"/>
           <w:szCs w:val="28"/>
           <w:lang w:val="uk-UA"/>
@@ -1176,7 +1171,7 @@
       </w:pPr>
       <w:r>
         <w:rPr>
-          <w:color w:val="000000" w:themeColor="text1" w:themeTint="FF" w:themeShade="FF"/>
+          <w:color w:val="000000" w:themeColor="text1"/>
           <w:sz w:val="28"/>
           <w:szCs w:val="28"/>
           <w:lang w:val="uk-UA"/>
@@ -1185,7 +1180,7 @@
       </w:r>
       <w:r>
         <w:rPr>
-          <w:color w:val="000000" w:themeColor="text1" w:themeTint="FF" w:themeShade="FF"/>
+          <w:color w:val="000000" w:themeColor="text1"/>
           <w:sz w:val="28"/>
           <w:szCs w:val="28"/>
           <w:lang w:val="uk-UA"/>
@@ -1194,7 +1189,7 @@
       </w:r>
       <w:r>
         <w:rPr>
-          <w:color w:val="000000" w:themeColor="text1" w:themeTint="FF" w:themeShade="FF"/>
+          <w:color w:val="000000" w:themeColor="text1"/>
           <w:sz w:val="28"/>
           <w:szCs w:val="28"/>
           <w:lang w:val="uk-UA"/>
@@ -1203,7 +1198,7 @@
       </w:r>
       <w:r>
         <w:rPr>
-          <w:color w:val="000000" w:themeColor="text1" w:themeTint="FF" w:themeShade="FF"/>
+          <w:color w:val="000000" w:themeColor="text1"/>
           <w:sz w:val="28"/>
           <w:szCs w:val="28"/>
           <w:lang w:val="uk-UA"/>
@@ -1212,7 +1207,7 @@
       </w:r>
       <w:r>
         <w:rPr>
-          <w:color w:val="000000" w:themeColor="text1" w:themeTint="FF" w:themeShade="FF"/>
+          <w:color w:val="000000" w:themeColor="text1"/>
           <w:sz w:val="28"/>
           <w:szCs w:val="28"/>
           <w:lang w:val="uk-UA"/>
@@ -1221,7 +1216,7 @@
       </w:r>
       <w:r>
         <w:rPr>
-          <w:color w:val="000000" w:themeColor="text1" w:themeTint="FF" w:themeShade="FF"/>
+          <w:color w:val="000000" w:themeColor="text1"/>
           <w:sz w:val="28"/>
           <w:szCs w:val="28"/>
           <w:lang w:val="uk-UA"/>
@@ -1230,7 +1225,7 @@
       </w:r>
       <w:r>
         <w:rPr>
-          <w:color w:val="000000" w:themeColor="text1" w:themeTint="FF" w:themeShade="FF"/>
+          <w:color w:val="000000" w:themeColor="text1"/>
           <w:sz w:val="28"/>
           <w:szCs w:val="28"/>
           <w:lang w:val="uk-UA"/>
@@ -1239,7 +1234,7 @@
       </w:r>
       <w:r>
         <w:rPr>
-          <w:color w:val="000000" w:themeColor="text1" w:themeTint="FF" w:themeShade="FF"/>
+          <w:color w:val="000000" w:themeColor="text1"/>
           <w:sz w:val="28"/>
           <w:szCs w:val="28"/>
           <w:lang w:val="uk-UA"/>
@@ -1248,43 +1243,47 @@
       </w:r>
       <w:r>
         <w:rPr>
-          <w:color w:val="000000" w:themeColor="text1" w:themeTint="FF" w:themeShade="FF"/>
+          <w:color w:val="000000" w:themeColor="text1"/>
           <w:sz w:val="28"/>
           <w:szCs w:val="28"/>
           <w:lang w:val="uk-UA"/>
         </w:rPr>
         <w:t xml:space="preserve"> Контактна особа: ПІБ, </w:t>
       </w:r>
-      <w:r>
-        <w:rPr>
-          <w:color w:val="000000" w:themeColor="text1" w:themeTint="FF" w:themeShade="FF"/>
+      <w:proofErr w:type="spellStart"/>
+      <w:r>
+        <w:rPr>
+          <w:color w:val="000000" w:themeColor="text1"/>
           <w:sz w:val="28"/>
           <w:szCs w:val="28"/>
           <w:lang w:val="uk-UA"/>
         </w:rPr>
         <w:t>тел</w:t>
       </w:r>
-      <w:r>
-        <w:rPr>
-          <w:color w:val="000000" w:themeColor="text1" w:themeTint="FF" w:themeShade="FF"/>
+      <w:proofErr w:type="spellEnd"/>
+      <w:r>
+        <w:rPr>
+          <w:color w:val="000000" w:themeColor="text1"/>
           <w:sz w:val="28"/>
           <w:szCs w:val="28"/>
           <w:lang w:val="uk-UA"/>
         </w:rPr>
         <w:t xml:space="preserve">., </w:t>
       </w:r>
-      <w:r>
-        <w:rPr>
-          <w:color w:val="000000" w:themeColor="text1" w:themeTint="FF" w:themeShade="FF"/>
+      <w:proofErr w:type="spellStart"/>
+      <w:r>
+        <w:rPr>
+          <w:color w:val="000000" w:themeColor="text1"/>
           <w:sz w:val="28"/>
           <w:szCs w:val="28"/>
           <w:lang w:val="uk-UA"/>
         </w:rPr>
         <w:t>емейл</w:t>
       </w:r>
-      <w:r>
-        <w:rPr>
-          <w:color w:val="000000" w:themeColor="text1" w:themeTint="FF" w:themeShade="FF"/>
+      <w:proofErr w:type="spellEnd"/>
+      <w:r>
+        <w:rPr>
+          <w:color w:val="000000" w:themeColor="text1"/>
           <w:sz w:val="28"/>
           <w:szCs w:val="28"/>
           <w:lang w:val="uk-UA"/>
@@ -1324,6 +1323,7 @@
           <w:szCs w:val="28"/>
           <w:lang w:val="uk-UA"/>
         </w:rPr>
+        <w:lastRenderedPageBreak/>
         <w:t xml:space="preserve">Додатки </w:t>
       </w:r>
       <w:r>
@@ -1392,7 +1392,7 @@
     </w:p>
     <w:p>
       <w:pPr>
-        <w:pStyle w:val="aa"/>
+        <w:pStyle w:val="ListParagraph"/>
         <w:numPr>
           <w:ilvl w:val="0"/>
           <w:numId w:val="4"/>
@@ -1465,7 +1465,7 @@
     </w:p>
     <w:p>
       <w:pPr>
-        <w:pStyle w:val="aa"/>
+        <w:pStyle w:val="ListParagraph"/>
         <w:numPr>
           <w:ilvl w:val="0"/>
           <w:numId w:val="4"/>
@@ -1481,7 +1481,7 @@
       </w:pPr>
       <w:r>
         <w:rPr>
-          <w:color w:val="000000" w:themeColor="text1" w:themeTint="FF" w:themeShade="FF"/>
+          <w:color w:val="000000" w:themeColor="text1"/>
           <w:sz w:val="28"/>
           <w:szCs w:val="28"/>
           <w:lang w:val="uk-UA"/>
@@ -1490,7 +1490,7 @@
       </w:r>
       <w:r>
         <w:rPr>
-          <w:color w:val="000000" w:themeColor="text1" w:themeTint="FF" w:themeShade="FF"/>
+          <w:color w:val="000000" w:themeColor="text1"/>
           <w:sz w:val="28"/>
           <w:szCs w:val="28"/>
           <w:lang w:val="uk-UA"/>
@@ -1499,34 +1499,27 @@
       </w:r>
       <w:r>
         <w:rPr>
-          <w:color w:val="000000" w:themeColor="text1" w:themeTint="FF" w:themeShade="FF"/>
-          <w:sz w:val="28"/>
-          <w:szCs w:val="28"/>
-          <w:lang w:val="uk-UA"/>
-        </w:rPr>
-        <w:t xml:space="preserve"> випробувань…</w:t>
-      </w:r>
-      <w:r>
-        <w:rPr>
-          <w:color w:val="000000" w:themeColor="text1" w:themeTint="FF" w:themeShade="FF"/>
-          <w:sz w:val="28"/>
-          <w:szCs w:val="28"/>
-          <w:lang w:val="uk-UA"/>
-        </w:rPr>
-        <w:t xml:space="preserve"> на ? </w:t>
-      </w:r>
-      <w:r>
-        <w:rPr>
-          <w:color w:val="000000" w:themeColor="text1" w:themeTint="FF" w:themeShade="FF"/>
+          <w:color w:val="000000" w:themeColor="text1"/>
+          <w:sz w:val="28"/>
+          <w:szCs w:val="28"/>
+          <w:lang w:val="uk-UA"/>
+        </w:rPr>
+        <w:t xml:space="preserve"> випробувань… на ? </w:t>
+      </w:r>
+      <w:proofErr w:type="spellStart"/>
+      <w:r>
+        <w:rPr>
+          <w:color w:val="000000" w:themeColor="text1"/>
           <w:sz w:val="28"/>
           <w:szCs w:val="28"/>
           <w:lang w:val="uk-UA"/>
         </w:rPr>
         <w:t>арк</w:t>
       </w:r>
-      <w:r>
-        <w:rPr>
-          <w:color w:val="000000" w:themeColor="text1" w:themeTint="FF" w:themeShade="FF"/>
+      <w:proofErr w:type="spellEnd"/>
+      <w:r>
+        <w:rPr>
+          <w:color w:val="000000" w:themeColor="text1"/>
           <w:sz w:val="28"/>
           <w:szCs w:val="28"/>
           <w:lang w:val="uk-UA"/>
@@ -1535,7 +1528,7 @@
       </w:r>
       <w:r>
         <w:rPr>
-          <w:color w:val="000000" w:themeColor="text1" w:themeTint="FF" w:themeShade="FF"/>
+          <w:color w:val="000000" w:themeColor="text1"/>
           <w:sz w:val="28"/>
           <w:szCs w:val="28"/>
           <w:lang w:val="uk-UA"/>
@@ -1545,7 +1538,7 @@
     </w:p>
     <w:p>
       <w:pPr>
-        <w:pStyle w:val="aa"/>
+        <w:pStyle w:val="ListParagraph"/>
         <w:numPr>
           <w:ilvl w:val="0"/>
           <w:numId w:val="4"/>
@@ -1561,7 +1554,7 @@
       </w:pPr>
       <w:r>
         <w:rPr>
-          <w:color w:val="000000" w:themeColor="text1" w:themeTint="FF" w:themeShade="FF"/>
+          <w:color w:val="000000" w:themeColor="text1"/>
           <w:sz w:val="28"/>
           <w:szCs w:val="28"/>
           <w:lang w:val="uk-UA"/>
@@ -1722,7 +1715,7 @@
       </w:r>
     </w:p>
     <w:sectPr>
-      <w:pgSz w:w="11906" w:h="16838" w:orient="portrait" w:code="9"/>
+      <w:pgSz w:w="11906" w:h="16838" w:code="9"/>
       <w:pgMar w:top="850" w:right="850" w:bottom="850" w:left="1417" w:header="709" w:footer="709" w:gutter="0"/>
       <w:cols w:space="708"/>
       <w:docGrid w:linePitch="360"/>
@@ -1731,68 +1724,8 @@
 </w:document>
 </file>
 
-<file path=word/comments.xml><?xml version="1.0" encoding="utf-8"?>
-<w:comments xmlns:w14="http://schemas.microsoft.com/office/word/2010/wordml" xmlns:w="http://schemas.openxmlformats.org/wordprocessingml/2006/main">
-  <w:comment w:initials="RO" w:author="Rybalko, Oleksandr" w:date="2023-10-27T14:09:00" w:id="769396888">
-    <w:p>
-      <w:pPr>
-        <w:pStyle w:val="CommentText"/>
-      </w:pPr>
-      <w:r>
-        <w:rPr/>
-        <w:t>Справжню адресу знаходження ЗМОУ не треба вказувати у шаблони які будуть загальнодоступні, ставте просто офіційну адресу МО, Повітрофлотський проспект, 6, здається</w:t>
-      </w:r>
-      <w:r>
-        <w:rPr>
-          <w:rStyle w:val="CommentReference"/>
-        </w:rPr>
-        <w:annotationRef/>
-      </w:r>
-    </w:p>
-  </w:comment>
-  <w:comment w:initials="RO" w:author="Rybalko, Oleksandr" w:date="2023-10-27T14:10:49" w:id="418529751">
-    <w:p>
-      <w:pPr>
-        <w:pStyle w:val="CommentText"/>
-      </w:pPr>
-      <w:r>
-        <w:rPr/>
-        <w:t>Програми і методики, які надаються їм як шаблони</w:t>
-      </w:r>
-      <w:r>
-        <w:rPr>
-          <w:rStyle w:val="CommentReference"/>
-        </w:rPr>
-        <w:annotationRef/>
-      </w:r>
-    </w:p>
-  </w:comment>
-</w:comments>
-</file>
-
-<file path=word/commentsExtended.xml><?xml version="1.0" encoding="utf-8"?>
-<w15:commentsEx xmlns:mc="http://schemas.openxmlformats.org/markup-compatibility/2006" xmlns:w15="http://schemas.microsoft.com/office/word/2012/wordml" mc:Ignorable="w15">
-  <w15:commentEx w15:done="0" w15:paraId="1D85A632"/>
-  <w15:commentEx w15:done="0" w15:paraId="49369555"/>
-</w15:commentsEx>
-</file>
-
-<file path=word/commentsExtensible.xml><?xml version="1.0" encoding="utf-8"?>
-<w16cex:commentsExtensible xmlns:w16="http://schemas.microsoft.com/office/word/2018/wordml" xmlns:w16cex="http://schemas.microsoft.com/office/word/2018/wordml/cex" xmlns:mc="http://schemas.openxmlformats.org/markup-compatibility/2006" mc:Ignorable="w16 w16cex">
-  <w16cex:commentExtensible w16cex:durableId="28F7E4FE" w16cex:dateUtc="2023-10-27T11:09:00.801Z"/>
-  <w16cex:commentExtensible w16cex:durableId="7B03EE02" w16cex:dateUtc="2023-10-27T11:10:49.205Z"/>
-</w16cex:commentsExtensible>
-</file>
-
-<file path=word/commentsIds.xml><?xml version="1.0" encoding="utf-8"?>
-<w16cid:commentsIds xmlns:mc="http://schemas.openxmlformats.org/markup-compatibility/2006" xmlns:w16cid="http://schemas.microsoft.com/office/word/2016/wordml/cid" mc:Ignorable="w16cid">
-  <w16cid:commentId w16cid:paraId="1D85A632" w16cid:durableId="28F7E4FE"/>
-  <w16cid:commentId w16cid:paraId="49369555" w16cid:durableId="7B03EE02"/>
-</w16cid:commentsIds>
-</file>
-
 <file path=word/numbering.xml><?xml version="1.0" encoding="utf-8"?>
-<w:numbering xmlns:wpc="http://schemas.microsoft.com/office/word/2010/wordprocessingCanvas" xmlns:cx="http://schemas.microsoft.com/office/drawing/2014/chartex" xmlns:cx1="http://schemas.microsoft.com/office/drawing/2015/9/8/chartex" xmlns:cx2="http://schemas.microsoft.com/office/drawing/2015/10/21/chartex" xmlns:cx3="http://schemas.microsoft.com/office/drawing/2016/5/9/chartex" xmlns:cx4="http://schemas.microsoft.com/office/drawing/2016/5/10/chartex" xmlns:cx5="http://schemas.microsoft.com/office/drawing/2016/5/11/chartex" xmlns:cx6="http://schemas.microsoft.com/office/drawing/2016/5/12/chartex" xmlns:cx7="http://schemas.microsoft.com/office/drawing/2016/5/13/chartex" xmlns:cx8="http://schemas.microsoft.com/office/drawing/2016/5/14/chartex" xmlns:mc="http://schemas.openxmlformats.org/markup-compatibility/2006" xmlns:aink="http://schemas.microsoft.com/office/drawing/2016/ink" xmlns:am3d="http://schemas.microsoft.com/office/drawing/2017/model3d" xmlns:o="urn:schemas-microsoft-com:office:office" xmlns:r="http://schemas.openxmlformats.org/officeDocument/2006/relationships" xmlns:m="http://schemas.openxmlformats.org/officeDocument/2006/math" xmlns:v="urn:schemas-microsoft-com:vml" xmlns:wp14="http://schemas.microsoft.com/office/word/2010/wordprocessingDrawing" xmlns:wp="http://schemas.openxmlformats.org/drawingml/2006/wordprocessingDrawing" xmlns:w10="urn:schemas-microsoft-com:office:word" xmlns:w="http://schemas.openxmlformats.org/wordprocessingml/2006/main" xmlns:w14="http://schemas.microsoft.com/office/word/2010/wordml" xmlns:w15="http://schemas.microsoft.com/office/word/2012/wordml" xmlns:w16cid="http://schemas.microsoft.com/office/word/2016/wordml/cid" xmlns:w16se="http://schemas.microsoft.com/office/word/2015/wordml/symex" xmlns:wpg="http://schemas.microsoft.com/office/word/2010/wordprocessingGroup" xmlns:wpi="http://schemas.microsoft.com/office/word/2010/wordprocessingInk" xmlns:wne="http://schemas.microsoft.com/office/word/2006/wordml" xmlns:wps="http://schemas.microsoft.com/office/word/2010/wordprocessingShape" mc:Ignorable="w14 w15 w16se w16cid wp14">
+<w:numbering xmlns:wpc="http://schemas.microsoft.com/office/word/2010/wordprocessingCanvas" xmlns:cx="http://schemas.microsoft.com/office/drawing/2014/chartex" xmlns:cx1="http://schemas.microsoft.com/office/drawing/2015/9/8/chartex" xmlns:cx2="http://schemas.microsoft.com/office/drawing/2015/10/21/chartex" xmlns:cx3="http://schemas.microsoft.com/office/drawing/2016/5/9/chartex" xmlns:cx4="http://schemas.microsoft.com/office/drawing/2016/5/10/chartex" xmlns:cx5="http://schemas.microsoft.com/office/drawing/2016/5/11/chartex" xmlns:cx6="http://schemas.microsoft.com/office/drawing/2016/5/12/chartex" xmlns:cx7="http://schemas.microsoft.com/office/drawing/2016/5/13/chartex" xmlns:cx8="http://schemas.microsoft.com/office/drawing/2016/5/14/chartex" xmlns:mc="http://schemas.openxmlformats.org/markup-compatibility/2006" xmlns:aink="http://schemas.microsoft.com/office/drawing/2016/ink" xmlns:am3d="http://schemas.microsoft.com/office/drawing/2017/model3d" xmlns:o="urn:schemas-microsoft-com:office:office" xmlns:oel="http://schemas.microsoft.com/office/2019/extlst" xmlns:r="http://schemas.openxmlformats.org/officeDocument/2006/relationships" xmlns:m="http://schemas.openxmlformats.org/officeDocument/2006/math" xmlns:v="urn:schemas-microsoft-com:vml" xmlns:wp14="http://schemas.microsoft.com/office/word/2010/wordprocessingDrawing" xmlns:wp="http://schemas.openxmlformats.org/drawingml/2006/wordprocessingDrawing" xmlns:w10="urn:schemas-microsoft-com:office:word" xmlns:w="http://schemas.openxmlformats.org/wordprocessingml/2006/main" xmlns:w14="http://schemas.microsoft.com/office/word/2010/wordml" xmlns:w15="http://schemas.microsoft.com/office/word/2012/wordml" xmlns:w16cex="http://schemas.microsoft.com/office/word/2018/wordml/cex" xmlns:w16cid="http://schemas.microsoft.com/office/word/2016/wordml/cid" xmlns:w16="http://schemas.microsoft.com/office/word/2018/wordml" xmlns:w16sdtdh="http://schemas.microsoft.com/office/word/2020/wordml/sdtdatahash" xmlns:w16se="http://schemas.microsoft.com/office/word/2015/wordml/symex" xmlns:wpg="http://schemas.microsoft.com/office/word/2010/wordprocessingGroup" xmlns:wpi="http://schemas.microsoft.com/office/word/2010/wordprocessingInk" xmlns:wne="http://schemas.microsoft.com/office/word/2006/wordml" xmlns:wps="http://schemas.microsoft.com/office/word/2010/wordprocessingShape" mc:Ignorable="w14 w15 w16se w16cid w16 w16cex w16sdtdh wp14">
   <w:abstractNum w:abstractNumId="0" w15:restartNumberingAfterBreak="0">
     <w:nsid w:val="1F525330"/>
     <w:multiLevelType w:val="hybridMultilevel"/>
@@ -1805,7 +1738,7 @@
         <w:ind w:left="927" w:hanging="360"/>
       </w:pPr>
       <w:rPr>
-        <w:rFonts w:hint="default" w:ascii="Times New Roman" w:hAnsi="Times New Roman" w:eastAsia="Times New Roman" w:cs="Times New Roman"/>
+        <w:rFonts w:ascii="Times New Roman" w:eastAsia="Times New Roman" w:hAnsi="Times New Roman" w:cs="Times New Roman" w:hint="default"/>
       </w:rPr>
     </w:lvl>
     <w:lvl w:ilvl="1" w:tplc="10000003" w:tentative="1">
@@ -1817,7 +1750,7 @@
         <w:ind w:left="1647" w:hanging="360"/>
       </w:pPr>
       <w:rPr>
-        <w:rFonts w:hint="default" w:ascii="Courier New" w:hAnsi="Courier New" w:cs="Courier New"/>
+        <w:rFonts w:ascii="Courier New" w:hAnsi="Courier New" w:cs="Courier New" w:hint="default"/>
       </w:rPr>
     </w:lvl>
     <w:lvl w:ilvl="2" w:tplc="10000005" w:tentative="1">
@@ -1829,7 +1762,7 @@
         <w:ind w:left="2367" w:hanging="360"/>
       </w:pPr>
       <w:rPr>
-        <w:rFonts w:hint="default" w:ascii="Wingdings" w:hAnsi="Wingdings"/>
+        <w:rFonts w:ascii="Wingdings" w:hAnsi="Wingdings" w:hint="default"/>
       </w:rPr>
     </w:lvl>
     <w:lvl w:ilvl="3" w:tplc="10000001" w:tentative="1">
@@ -1841,7 +1774,7 @@
         <w:ind w:left="3087" w:hanging="360"/>
       </w:pPr>
       <w:rPr>
-        <w:rFonts w:hint="default" w:ascii="Symbol" w:hAnsi="Symbol"/>
+        <w:rFonts w:ascii="Symbol" w:hAnsi="Symbol" w:hint="default"/>
       </w:rPr>
     </w:lvl>
     <w:lvl w:ilvl="4" w:tplc="10000003" w:tentative="1">
@@ -1853,7 +1786,7 @@
         <w:ind w:left="3807" w:hanging="360"/>
       </w:pPr>
       <w:rPr>
-        <w:rFonts w:hint="default" w:ascii="Courier New" w:hAnsi="Courier New" w:cs="Courier New"/>
+        <w:rFonts w:ascii="Courier New" w:hAnsi="Courier New" w:cs="Courier New" w:hint="default"/>
       </w:rPr>
     </w:lvl>
     <w:lvl w:ilvl="5" w:tplc="10000005" w:tentative="1">
@@ -1865,7 +1798,7 @@
         <w:ind w:left="4527" w:hanging="360"/>
       </w:pPr>
       <w:rPr>
-        <w:rFonts w:hint="default" w:ascii="Wingdings" w:hAnsi="Wingdings"/>
+        <w:rFonts w:ascii="Wingdings" w:hAnsi="Wingdings" w:hint="default"/>
       </w:rPr>
     </w:lvl>
     <w:lvl w:ilvl="6" w:tplc="10000001" w:tentative="1">
@@ -1877,7 +1810,7 @@
         <w:ind w:left="5247" w:hanging="360"/>
       </w:pPr>
       <w:rPr>
-        <w:rFonts w:hint="default" w:ascii="Symbol" w:hAnsi="Symbol"/>
+        <w:rFonts w:ascii="Symbol" w:hAnsi="Symbol" w:hint="default"/>
       </w:rPr>
     </w:lvl>
     <w:lvl w:ilvl="7" w:tplc="10000003" w:tentative="1">
@@ -1889,7 +1822,7 @@
         <w:ind w:left="5967" w:hanging="360"/>
       </w:pPr>
       <w:rPr>
-        <w:rFonts w:hint="default" w:ascii="Courier New" w:hAnsi="Courier New" w:cs="Courier New"/>
+        <w:rFonts w:ascii="Courier New" w:hAnsi="Courier New" w:cs="Courier New" w:hint="default"/>
       </w:rPr>
     </w:lvl>
     <w:lvl w:ilvl="8" w:tplc="10000005" w:tentative="1">
@@ -1901,7 +1834,7 @@
         <w:ind w:left="6687" w:hanging="360"/>
       </w:pPr>
       <w:rPr>
-        <w:rFonts w:hint="default" w:ascii="Wingdings" w:hAnsi="Wingdings"/>
+        <w:rFonts w:ascii="Wingdings" w:hAnsi="Wingdings" w:hint="default"/>
       </w:rPr>
     </w:lvl>
   </w:abstractNum>
@@ -1918,7 +1851,7 @@
         <w:ind w:left="716" w:hanging="360"/>
       </w:pPr>
       <w:rPr>
-        <w:rFonts w:hint="default" w:ascii="Times New Roman" w:hAnsi="Times New Roman" w:eastAsia="Times New Roman" w:cs="Times New Roman"/>
+        <w:rFonts w:ascii="Times New Roman" w:eastAsia="Times New Roman" w:hAnsi="Times New Roman" w:cs="Times New Roman" w:hint="default"/>
       </w:rPr>
     </w:lvl>
     <w:lvl w:ilvl="1" w:tplc="04220003" w:tentative="1">
@@ -1930,7 +1863,7 @@
         <w:ind w:left="1436" w:hanging="360"/>
       </w:pPr>
       <w:rPr>
-        <w:rFonts w:hint="default" w:ascii="Courier New" w:hAnsi="Courier New" w:cs="Courier New"/>
+        <w:rFonts w:ascii="Courier New" w:hAnsi="Courier New" w:cs="Courier New" w:hint="default"/>
       </w:rPr>
     </w:lvl>
     <w:lvl w:ilvl="2" w:tplc="04220005" w:tentative="1">
@@ -1942,7 +1875,7 @@
         <w:ind w:left="2156" w:hanging="360"/>
       </w:pPr>
       <w:rPr>
-        <w:rFonts w:hint="default" w:ascii="Wingdings" w:hAnsi="Wingdings"/>
+        <w:rFonts w:ascii="Wingdings" w:hAnsi="Wingdings" w:hint="default"/>
       </w:rPr>
     </w:lvl>
     <w:lvl w:ilvl="3" w:tplc="04220001" w:tentative="1">
@@ -1954,7 +1887,7 @@
         <w:ind w:left="2876" w:hanging="360"/>
       </w:pPr>
       <w:rPr>
-        <w:rFonts w:hint="default" w:ascii="Symbol" w:hAnsi="Symbol"/>
+        <w:rFonts w:ascii="Symbol" w:hAnsi="Symbol" w:hint="default"/>
       </w:rPr>
     </w:lvl>
     <w:lvl w:ilvl="4" w:tplc="04220003" w:tentative="1">
@@ -1966,7 +1899,7 @@
         <w:ind w:left="3596" w:hanging="360"/>
       </w:pPr>
       <w:rPr>
-        <w:rFonts w:hint="default" w:ascii="Courier New" w:hAnsi="Courier New" w:cs="Courier New"/>
+        <w:rFonts w:ascii="Courier New" w:hAnsi="Courier New" w:cs="Courier New" w:hint="default"/>
       </w:rPr>
     </w:lvl>
     <w:lvl w:ilvl="5" w:tplc="04220005" w:tentative="1">
@@ -1978,7 +1911,7 @@
         <w:ind w:left="4316" w:hanging="360"/>
       </w:pPr>
       <w:rPr>
-        <w:rFonts w:hint="default" w:ascii="Wingdings" w:hAnsi="Wingdings"/>
+        <w:rFonts w:ascii="Wingdings" w:hAnsi="Wingdings" w:hint="default"/>
       </w:rPr>
     </w:lvl>
     <w:lvl w:ilvl="6" w:tplc="04220001" w:tentative="1">
@@ -1990,7 +1923,7 @@
         <w:ind w:left="5036" w:hanging="360"/>
       </w:pPr>
       <w:rPr>
-        <w:rFonts w:hint="default" w:ascii="Symbol" w:hAnsi="Symbol"/>
+        <w:rFonts w:ascii="Symbol" w:hAnsi="Symbol" w:hint="default"/>
       </w:rPr>
     </w:lvl>
     <w:lvl w:ilvl="7" w:tplc="04220003" w:tentative="1">
@@ -2002,7 +1935,7 @@
         <w:ind w:left="5756" w:hanging="360"/>
       </w:pPr>
       <w:rPr>
-        <w:rFonts w:hint="default" w:ascii="Courier New" w:hAnsi="Courier New" w:cs="Courier New"/>
+        <w:rFonts w:ascii="Courier New" w:hAnsi="Courier New" w:cs="Courier New" w:hint="default"/>
       </w:rPr>
     </w:lvl>
     <w:lvl w:ilvl="8" w:tplc="04220005" w:tentative="1">
@@ -2014,7 +1947,7 @@
         <w:ind w:left="6476" w:hanging="360"/>
       </w:pPr>
       <w:rPr>
-        <w:rFonts w:hint="default" w:ascii="Wingdings" w:hAnsi="Wingdings"/>
+        <w:rFonts w:ascii="Wingdings" w:hAnsi="Wingdings" w:hint="default"/>
       </w:rPr>
     </w:lvl>
   </w:abstractNum>
@@ -2171,7 +2104,7 @@
         <w:ind w:left="720" w:hanging="360"/>
       </w:pPr>
       <w:rPr>
-        <w:rFonts w:hint="default" w:ascii="Symbol" w:hAnsi="Symbol"/>
+        <w:rFonts w:ascii="Symbol" w:hAnsi="Symbol" w:hint="default"/>
       </w:rPr>
     </w:lvl>
     <w:lvl w:ilvl="1" w:tplc="04220003" w:tentative="1">
@@ -2183,7 +2116,7 @@
         <w:ind w:left="1440" w:hanging="360"/>
       </w:pPr>
       <w:rPr>
-        <w:rFonts w:hint="default" w:ascii="Courier New" w:hAnsi="Courier New"/>
+        <w:rFonts w:ascii="Courier New" w:hAnsi="Courier New" w:hint="default"/>
       </w:rPr>
     </w:lvl>
     <w:lvl w:ilvl="2" w:tplc="04220005" w:tentative="1">
@@ -2195,7 +2128,7 @@
         <w:ind w:left="2160" w:hanging="360"/>
       </w:pPr>
       <w:rPr>
-        <w:rFonts w:hint="default" w:ascii="Wingdings" w:hAnsi="Wingdings"/>
+        <w:rFonts w:ascii="Wingdings" w:hAnsi="Wingdings" w:hint="default"/>
       </w:rPr>
     </w:lvl>
     <w:lvl w:ilvl="3" w:tplc="04220001" w:tentative="1">
@@ -2207,7 +2140,7 @@
         <w:ind w:left="2880" w:hanging="360"/>
       </w:pPr>
       <w:rPr>
-        <w:rFonts w:hint="default" w:ascii="Symbol" w:hAnsi="Symbol"/>
+        <w:rFonts w:ascii="Symbol" w:hAnsi="Symbol" w:hint="default"/>
       </w:rPr>
     </w:lvl>
     <w:lvl w:ilvl="4" w:tplc="04220003" w:tentative="1">
@@ -2219,7 +2152,7 @@
         <w:ind w:left="3600" w:hanging="360"/>
       </w:pPr>
       <w:rPr>
-        <w:rFonts w:hint="default" w:ascii="Courier New" w:hAnsi="Courier New"/>
+        <w:rFonts w:ascii="Courier New" w:hAnsi="Courier New" w:hint="default"/>
       </w:rPr>
     </w:lvl>
     <w:lvl w:ilvl="5" w:tplc="04220005" w:tentative="1">
@@ -2231,7 +2164,7 @@
         <w:ind w:left="4320" w:hanging="360"/>
       </w:pPr>
       <w:rPr>
-        <w:rFonts w:hint="default" w:ascii="Wingdings" w:hAnsi="Wingdings"/>
+        <w:rFonts w:ascii="Wingdings" w:hAnsi="Wingdings" w:hint="default"/>
       </w:rPr>
     </w:lvl>
     <w:lvl w:ilvl="6" w:tplc="04220001" w:tentative="1">
@@ -2243,7 +2176,7 @@
         <w:ind w:left="5040" w:hanging="360"/>
       </w:pPr>
       <w:rPr>
-        <w:rFonts w:hint="default" w:ascii="Symbol" w:hAnsi="Symbol"/>
+        <w:rFonts w:ascii="Symbol" w:hAnsi="Symbol" w:hint="default"/>
       </w:rPr>
     </w:lvl>
     <w:lvl w:ilvl="7" w:tplc="04220003" w:tentative="1">
@@ -2255,7 +2188,7 @@
         <w:ind w:left="5760" w:hanging="360"/>
       </w:pPr>
       <w:rPr>
-        <w:rFonts w:hint="default" w:ascii="Courier New" w:hAnsi="Courier New"/>
+        <w:rFonts w:ascii="Courier New" w:hAnsi="Courier New" w:hint="default"/>
       </w:rPr>
     </w:lvl>
     <w:lvl w:ilvl="8" w:tplc="04220005" w:tentative="1">
@@ -2267,11 +2200,11 @@
         <w:ind w:left="6480" w:hanging="360"/>
       </w:pPr>
       <w:rPr>
-        <w:rFonts w:hint="default" w:ascii="Wingdings" w:hAnsi="Wingdings"/>
+        <w:rFonts w:ascii="Wingdings" w:hAnsi="Wingdings" w:hint="default"/>
       </w:rPr>
     </w:lvl>
   </w:abstractNum>
-  <w:num w:numId="1">
+  <w:num w:numId="1" w16cid:durableId="1144661599">
     <w:abstractNumId w:val="2"/>
     <w:lvlOverride w:ilvl="0">
       <w:startOverride w:val="1"/>
@@ -2301,38 +2234,30 @@
       <w:startOverride w:val="1"/>
     </w:lvlOverride>
   </w:num>
-  <w:num w:numId="2">
+  <w:num w:numId="2" w16cid:durableId="592663843">
     <w:abstractNumId w:val="3"/>
   </w:num>
-  <w:num w:numId="3">
+  <w:num w:numId="3" w16cid:durableId="654191111">
     <w:abstractNumId w:val="1"/>
   </w:num>
-  <w:num w:numId="4">
+  <w:num w:numId="4" w16cid:durableId="1749501829">
     <w:abstractNumId w:val="0"/>
   </w:num>
 </w:numbering>
 </file>
 
-<file path=word/people.xml><?xml version="1.0" encoding="utf-8"?>
-<w15:people xmlns:mc="http://schemas.openxmlformats.org/markup-compatibility/2006" xmlns:w15="http://schemas.microsoft.com/office/word/2012/wordml" mc:Ignorable="w15">
-  <w15:person w15:author="Rybalko, Oleksandr">
-    <w15:presenceInfo w15:providerId="AD" w15:userId="S::o.rybalko@mil.ua::d61a0942-9006-4dbf-8763-7d068498af9e"/>
-  </w15:person>
-</w15:people>
-</file>
-
 <file path=word/styles.xml><?xml version="1.0" encoding="utf-8"?>
-<w:styles xmlns:mc="http://schemas.openxmlformats.org/markup-compatibility/2006" xmlns:r="http://schemas.openxmlformats.org/officeDocument/2006/relationships" xmlns:w="http://schemas.openxmlformats.org/wordprocessingml/2006/main" xmlns:w14="http://schemas.microsoft.com/office/word/2010/wordml" xmlns:w15="http://schemas.microsoft.com/office/word/2012/wordml" xmlns:w16cid="http://schemas.microsoft.com/office/word/2016/wordml/cid" xmlns:w16se="http://schemas.microsoft.com/office/word/2015/wordml/symex" mc:Ignorable="w14 w15 w16se w16cid">
+<w:styles xmlns:mc="http://schemas.openxmlformats.org/markup-compatibility/2006" xmlns:r="http://schemas.openxmlformats.org/officeDocument/2006/relationships" xmlns:w="http://schemas.openxmlformats.org/wordprocessingml/2006/main" xmlns:w14="http://schemas.microsoft.com/office/word/2010/wordml" xmlns:w15="http://schemas.microsoft.com/office/word/2012/wordml" xmlns:w16cex="http://schemas.microsoft.com/office/word/2018/wordml/cex" xmlns:w16cid="http://schemas.microsoft.com/office/word/2016/wordml/cid" xmlns:w16="http://schemas.microsoft.com/office/word/2018/wordml" xmlns:w16sdtdh="http://schemas.microsoft.com/office/word/2020/wordml/sdtdatahash" xmlns:w16se="http://schemas.microsoft.com/office/word/2015/wordml/symex" mc:Ignorable="w14 w15 w16se w16cid w16 w16cex w16sdtdh">
   <w:docDefaults>
     <w:rPrDefault>
       <w:rPr>
-        <w:rFonts w:ascii="Times New Roman" w:hAnsi="Times New Roman" w:eastAsia="Times New Roman" w:cs="Times New Roman"/>
+        <w:rFonts w:ascii="Times New Roman" w:eastAsia="Times New Roman" w:hAnsi="Times New Roman" w:cs="Times New Roman"/>
         <w:lang w:val="uk-UA" w:eastAsia="uk-UA" w:bidi="ar-SA"/>
       </w:rPr>
     </w:rPrDefault>
     <w:pPrDefault/>
   </w:docDefaults>
-  <w:latentStyles w:defLockedState="0" w:defUIPriority="0" w:defSemiHidden="0" w:defUnhideWhenUsed="0" w:defQFormat="0" w:count="377">
+  <w:latentStyles w:defLockedState="0" w:defUIPriority="0" w:defSemiHidden="0" w:defUnhideWhenUsed="0" w:defQFormat="0" w:count="376">
     <w:lsdException w:name="Normal" w:qFormat="1"/>
     <w:lsdException w:name="heading 1" w:qFormat="1"/>
     <w:lsdException w:name="heading 2" w:semiHidden="1" w:unhideWhenUsed="1" w:qFormat="1"/>
@@ -2396,7 +2321,7 @@
     <w:lsdException w:name="Table Web 3" w:semiHidden="1" w:unhideWhenUsed="1"/>
     <w:lsdException w:name="Balloon Text" w:semiHidden="1" w:unhideWhenUsed="1"/>
     <w:lsdException w:name="Table Theme" w:semiHidden="1" w:unhideWhenUsed="1"/>
-    <w:lsdException w:name="Placeholder Text" w:uiPriority="99" w:semiHidden="1"/>
+    <w:lsdException w:name="Placeholder Text" w:semiHidden="1" w:uiPriority="99"/>
     <w:lsdException w:name="No Spacing" w:uiPriority="1" w:qFormat="1"/>
     <w:lsdException w:name="Light Shading" w:uiPriority="60"/>
     <w:lsdException w:name="Light List" w:uiPriority="61"/>
@@ -2418,7 +2343,7 @@
     <w:lsdException w:name="Medium Shading 1 Accent 1" w:uiPriority="63"/>
     <w:lsdException w:name="Medium Shading 2 Accent 1" w:uiPriority="64"/>
     <w:lsdException w:name="Medium List 1 Accent 1" w:uiPriority="65"/>
-    <w:lsdException w:name="Revision" w:uiPriority="99" w:semiHidden="1"/>
+    <w:lsdException w:name="Revision" w:semiHidden="1" w:uiPriority="99"/>
     <w:lsdException w:name="List Paragraph" w:uiPriority="34" w:qFormat="1"/>
     <w:lsdException w:name="Quote" w:uiPriority="29" w:qFormat="1"/>
     <w:lsdException w:name="Intense Quote" w:uiPriority="30" w:qFormat="1"/>
@@ -2505,8 +2430,8 @@
     <w:lsdException w:name="Subtle Reference" w:uiPriority="31" w:qFormat="1"/>
     <w:lsdException w:name="Intense Reference" w:uiPriority="32" w:qFormat="1"/>
     <w:lsdException w:name="Book Title" w:uiPriority="33" w:qFormat="1"/>
-    <w:lsdException w:name="Bibliography" w:uiPriority="37" w:semiHidden="1" w:unhideWhenUsed="1"/>
-    <w:lsdException w:name="TOC Heading" w:uiPriority="39" w:semiHidden="1" w:unhideWhenUsed="1" w:qFormat="1"/>
+    <w:lsdException w:name="Bibliography" w:semiHidden="1" w:uiPriority="37" w:unhideWhenUsed="1"/>
+    <w:lsdException w:name="TOC Heading" w:semiHidden="1" w:uiPriority="39" w:unhideWhenUsed="1" w:qFormat="1"/>
     <w:lsdException w:name="Plain Table 1" w:uiPriority="41"/>
     <w:lsdException w:name="Plain Table 2" w:uiPriority="42"/>
     <w:lsdException w:name="Plain Table 3" w:uiPriority="43"/>
@@ -2611,14 +2536,13 @@
     <w:lsdException w:name="List Table 5 Dark Accent 6" w:uiPriority="50"/>
     <w:lsdException w:name="List Table 6 Colorful Accent 6" w:uiPriority="51"/>
     <w:lsdException w:name="List Table 7 Colorful Accent 6" w:uiPriority="52"/>
-    <w:lsdException w:name="Mention" w:uiPriority="99" w:semiHidden="1" w:unhideWhenUsed="1"/>
-    <w:lsdException w:name="Smart Hyperlink" w:uiPriority="99" w:semiHidden="1" w:unhideWhenUsed="1"/>
-    <w:lsdException w:name="Hashtag" w:uiPriority="99" w:semiHidden="1" w:unhideWhenUsed="1"/>
-    <w:lsdException w:name="Unresolved Mention" w:uiPriority="99" w:semiHidden="1" w:unhideWhenUsed="1"/>
-    <w:lsdException w:name="Smart Link" w:uiPriority="99" w:semiHidden="1" w:unhideWhenUsed="1"/>
-    <w:lsdException w:name="Smart Link Error" w:uiPriority="99" w:semiHidden="1" w:unhideWhenUsed="1"/>
+    <w:lsdException w:name="Mention" w:semiHidden="1" w:uiPriority="99" w:unhideWhenUsed="1"/>
+    <w:lsdException w:name="Smart Hyperlink" w:semiHidden="1" w:uiPriority="99" w:unhideWhenUsed="1"/>
+    <w:lsdException w:name="Hashtag" w:semiHidden="1" w:uiPriority="99" w:unhideWhenUsed="1"/>
+    <w:lsdException w:name="Unresolved Mention" w:semiHidden="1" w:uiPriority="99" w:unhideWhenUsed="1"/>
+    <w:lsdException w:name="Smart Link" w:semiHidden="1" w:uiPriority="99" w:unhideWhenUsed="1"/>
   </w:latentStyles>
-  <w:style w:type="paragraph" w:styleId="a" w:default="1">
+  <w:style w:type="paragraph" w:default="1" w:styleId="Normal">
     <w:name w:val="Normal"/>
     <w:qFormat/>
     <w:rsid w:val="00254A78"/>
@@ -2628,11 +2552,11 @@
       <w:lang w:val="ru-RU" w:eastAsia="ru-RU"/>
     </w:rPr>
   </w:style>
-  <w:style w:type="paragraph" w:styleId="1">
+  <w:style w:type="paragraph" w:styleId="Heading1">
     <w:name w:val="heading 1"/>
-    <w:basedOn w:val="a"/>
-    <w:next w:val="a"/>
-    <w:link w:val="10"/>
+    <w:basedOn w:val="Normal"/>
+    <w:next w:val="Normal"/>
+    <w:link w:val="Heading1Char"/>
     <w:qFormat/>
     <w:rsid w:val="00201C0F"/>
     <w:pPr>
@@ -2648,10 +2572,10 @@
       <w:szCs w:val="32"/>
     </w:rPr>
   </w:style>
-  <w:style w:type="paragraph" w:styleId="4">
+  <w:style w:type="paragraph" w:styleId="Heading4">
     <w:name w:val="heading 4"/>
-    <w:basedOn w:val="a"/>
-    <w:next w:val="a"/>
+    <w:basedOn w:val="Normal"/>
+    <w:next w:val="Normal"/>
     <w:qFormat/>
     <w:rsid w:val="00254A78"/>
     <w:pPr>
@@ -2663,13 +2587,13 @@
       <w:sz w:val="28"/>
     </w:rPr>
   </w:style>
-  <w:style w:type="character" w:styleId="a0" w:default="1">
+  <w:style w:type="character" w:default="1" w:styleId="DefaultParagraphFont">
     <w:name w:val="Default Paragraph Font"/>
     <w:uiPriority w:val="1"/>
     <w:semiHidden/>
     <w:unhideWhenUsed/>
   </w:style>
-  <w:style w:type="table" w:styleId="a1" w:default="1">
+  <w:style w:type="table" w:default="1" w:styleId="TableNormal">
     <w:name w:val="Normal Table"/>
     <w:uiPriority w:val="99"/>
     <w:semiHidden/>
@@ -2684,15 +2608,15 @@
       </w:tblCellMar>
     </w:tblPr>
   </w:style>
-  <w:style w:type="numbering" w:styleId="a2" w:default="1">
+  <w:style w:type="numbering" w:default="1" w:styleId="NoList">
     <w:name w:val="No List"/>
     <w:uiPriority w:val="99"/>
     <w:semiHidden/>
     <w:unhideWhenUsed/>
   </w:style>
-  <w:style w:type="paragraph" w:styleId="a3" w:customStyle="1">
+  <w:style w:type="paragraph" w:customStyle="1" w:styleId="a">
     <w:name w:val="Знак"/>
-    <w:basedOn w:val="a"/>
+    <w:basedOn w:val="Normal"/>
     <w:autoRedefine/>
     <w:rsid w:val="007B6E61"/>
     <w:pPr>
@@ -2704,7 +2628,7 @@
       <w:lang w:val="en-US" w:eastAsia="en-US"/>
     </w:rPr>
   </w:style>
-  <w:style w:type="character" w:styleId="a4">
+  <w:style w:type="character" w:styleId="Hyperlink">
     <w:name w:val="Hyperlink"/>
     <w:rsid w:val="007B6E61"/>
     <w:rPr>
@@ -2712,7 +2636,7 @@
       <w:u w:val="single"/>
     </w:rPr>
   </w:style>
-  <w:style w:type="paragraph" w:styleId="FR1" w:customStyle="1">
+  <w:style w:type="paragraph" w:customStyle="1" w:styleId="FR1">
     <w:name w:val="FR1"/>
     <w:rsid w:val="00254A78"/>
     <w:pPr>
@@ -2732,7 +2656,7 @@
       <w:lang w:val="ru-RU" w:eastAsia="ru-RU"/>
     </w:rPr>
   </w:style>
-  <w:style w:type="paragraph" w:styleId="ConsPlusNormal" w:customStyle="1">
+  <w:style w:type="paragraph" w:customStyle="1" w:styleId="ConsPlusNormal">
     <w:name w:val="ConsPlusNormal"/>
     <w:rsid w:val="00254A78"/>
     <w:pPr>
@@ -2747,9 +2671,9 @@
       <w:lang w:val="ru-RU" w:eastAsia="ru-RU"/>
     </w:rPr>
   </w:style>
-  <w:style w:type="paragraph" w:styleId="a5">
+  <w:style w:type="paragraph" w:styleId="Header">
     <w:name w:val="header"/>
-    <w:basedOn w:val="a"/>
+    <w:basedOn w:val="Normal"/>
     <w:rsid w:val="00137B1F"/>
     <w:pPr>
       <w:tabs>
@@ -2761,24 +2685,24 @@
       <w:sz w:val="28"/>
     </w:rPr>
   </w:style>
-  <w:style w:type="table" w:styleId="a6">
+  <w:style w:type="table" w:styleId="TableGrid">
     <w:name w:val="Table Grid"/>
-    <w:basedOn w:val="a1"/>
+    <w:basedOn w:val="TableNormal"/>
     <w:rsid w:val="001E6AC8"/>
     <w:tblPr>
       <w:tblBorders>
-        <w:top w:val="single" w:color="auto" w:sz="4" w:space="0"/>
-        <w:left w:val="single" w:color="auto" w:sz="4" w:space="0"/>
-        <w:bottom w:val="single" w:color="auto" w:sz="4" w:space="0"/>
-        <w:right w:val="single" w:color="auto" w:sz="4" w:space="0"/>
-        <w:insideH w:val="single" w:color="auto" w:sz="4" w:space="0"/>
-        <w:insideV w:val="single" w:color="auto" w:sz="4" w:space="0"/>
+        <w:top w:val="single" w:sz="4" w:space="0" w:color="auto"/>
+        <w:left w:val="single" w:sz="4" w:space="0" w:color="auto"/>
+        <w:bottom w:val="single" w:sz="4" w:space="0" w:color="auto"/>
+        <w:right w:val="single" w:sz="4" w:space="0" w:color="auto"/>
+        <w:insideH w:val="single" w:sz="4" w:space="0" w:color="auto"/>
+        <w:insideV w:val="single" w:sz="4" w:space="0" w:color="auto"/>
       </w:tblBorders>
     </w:tblPr>
   </w:style>
-  <w:style w:type="paragraph" w:styleId="a7">
+  <w:style w:type="paragraph" w:styleId="EnvelopeAddress">
     <w:name w:val="envelope address"/>
-    <w:basedOn w:val="a"/>
+    <w:basedOn w:val="Normal"/>
     <w:unhideWhenUsed/>
     <w:rsid w:val="000840C0"/>
     <w:pPr>
@@ -2788,10 +2712,10 @@
       <w:lang w:val="uk-UA" w:eastAsia="uk-UA"/>
     </w:rPr>
   </w:style>
-  <w:style w:type="paragraph" w:styleId="a8">
+  <w:style w:type="paragraph" w:styleId="BalloonText">
     <w:name w:val="Balloon Text"/>
-    <w:basedOn w:val="a"/>
-    <w:link w:val="a9"/>
+    <w:basedOn w:val="Normal"/>
+    <w:link w:val="BalloonTextChar"/>
     <w:rsid w:val="00C72620"/>
     <w:rPr>
       <w:rFonts w:ascii="Tahoma" w:hAnsi="Tahoma"/>
@@ -2799,9 +2723,9 @@
       <w:szCs w:val="16"/>
     </w:rPr>
   </w:style>
-  <w:style w:type="character" w:styleId="a9" w:customStyle="1">
-    <w:name w:val="Текст у виносці Знак"/>
-    <w:link w:val="a8"/>
+  <w:style w:type="character" w:customStyle="1" w:styleId="BalloonTextChar">
+    <w:name w:val="Balloon Text Char"/>
+    <w:link w:val="BalloonText"/>
     <w:rsid w:val="00C72620"/>
     <w:rPr>
       <w:rFonts w:ascii="Tahoma" w:hAnsi="Tahoma" w:cs="Tahoma"/>
@@ -2810,9 +2734,9 @@
       <w:lang w:val="ru-RU" w:eastAsia="ru-RU"/>
     </w:rPr>
   </w:style>
-  <w:style w:type="character" w:styleId="10" w:customStyle="1">
-    <w:name w:val="Заголовок 1 Знак"/>
-    <w:link w:val="1"/>
+  <w:style w:type="character" w:customStyle="1" w:styleId="Heading1Char">
+    <w:name w:val="Heading 1 Char"/>
+    <w:link w:val="Heading1"/>
     <w:rsid w:val="00201C0F"/>
     <w:rPr>
       <w:rFonts w:ascii="Calibri Light" w:hAnsi="Calibri Light"/>
@@ -2822,9 +2746,9 @@
       <w:lang w:val="ru-RU" w:eastAsia="ru-RU"/>
     </w:rPr>
   </w:style>
-  <w:style w:type="paragraph" w:styleId="aa">
+  <w:style w:type="paragraph" w:styleId="ListParagraph">
     <w:name w:val="List Paragraph"/>
-    <w:basedOn w:val="a"/>
+    <w:basedOn w:val="Normal"/>
     <w:uiPriority w:val="34"/>
     <w:qFormat/>
     <w:rsid w:val="00201C0F"/>
@@ -2835,9 +2759,9 @@
       <w:lang w:val="en-US" w:eastAsia="en-US"/>
     </w:rPr>
   </w:style>
-  <w:style w:type="paragraph" w:styleId="ab">
+  <w:style w:type="paragraph" w:styleId="NormalWeb">
     <w:name w:val="Normal (Web)"/>
-    <w:basedOn w:val="a"/>
+    <w:basedOn w:val="Normal"/>
     <w:uiPriority w:val="99"/>
     <w:unhideWhenUsed/>
     <w:rsid w:val="004F0EC0"/>
@@ -2845,9 +2769,9 @@
       <w:spacing w:before="100" w:beforeAutospacing="1" w:after="119"/>
     </w:pPr>
   </w:style>
-  <w:style w:type="paragraph" w:styleId="TableParagraph" w:customStyle="1">
+  <w:style w:type="paragraph" w:customStyle="1" w:styleId="TableParagraph">
     <w:name w:val="Table Paragraph"/>
-    <w:basedOn w:val="a"/>
+    <w:basedOn w:val="Normal"/>
     <w:uiPriority w:val="1"/>
     <w:qFormat/>
     <w:rsid w:val="004C0A74"/>
@@ -2862,8 +2786,8 @@
       <w:lang w:val="uk-UA" w:eastAsia="en-US"/>
     </w:rPr>
   </w:style>
-  <w:style w:type="table" w:styleId="TableNormal" w:customStyle="1">
-    <w:name w:val="Table Normal"/>
+  <w:style w:type="table" w:customStyle="1" w:styleId="TableNormal1">
+    <w:name w:val="Table Normal1"/>
     <w:uiPriority w:val="2"/>
     <w:semiHidden/>
     <w:qFormat/>
@@ -2874,7 +2798,7 @@
       <w:autoSpaceDN w:val="0"/>
     </w:pPr>
     <w:rPr>
-      <w:rFonts w:asciiTheme="minorHAnsi" w:hAnsiTheme="minorHAnsi" w:eastAsiaTheme="minorHAnsi" w:cstheme="minorBidi"/>
+      <w:rFonts w:asciiTheme="minorHAnsi" w:eastAsiaTheme="minorHAnsi" w:hAnsiTheme="minorHAnsi" w:cstheme="minorBidi"/>
       <w:sz w:val="22"/>
       <w:szCs w:val="22"/>
       <w:lang w:val="en-US" w:eastAsia="en-US"/>
@@ -2887,6 +2811,31 @@
         <w:right w:w="0" w:type="dxa"/>
       </w:tblCellMar>
     </w:tblPr>
+  </w:style>
+  <w:style w:type="paragraph" w:styleId="CommentText">
+    <w:name w:val="annotation text"/>
+    <w:basedOn w:val="Normal"/>
+    <w:link w:val="CommentTextChar"/>
+    <w:rPr>
+      <w:sz w:val="20"/>
+      <w:szCs w:val="20"/>
+    </w:rPr>
+  </w:style>
+  <w:style w:type="character" w:customStyle="1" w:styleId="CommentTextChar">
+    <w:name w:val="Comment Text Char"/>
+    <w:basedOn w:val="DefaultParagraphFont"/>
+    <w:link w:val="CommentText"/>
+    <w:rPr>
+      <w:lang w:val="ru-RU" w:eastAsia="ru-RU"/>
+    </w:rPr>
+  </w:style>
+  <w:style w:type="character" w:styleId="CommentReference">
+    <w:name w:val="annotation reference"/>
+    <w:basedOn w:val="DefaultParagraphFont"/>
+    <w:rPr>
+      <w:sz w:val="16"/>
+      <w:szCs w:val="16"/>
+    </w:rPr>
   </w:style>
 </w:styles>
 </file>
@@ -3187,10 +3136,6 @@
 </file>
 
 <file path=customXml/item1.xml><?xml version="1.0" encoding="utf-8"?>
-<b:Sources xmlns:b="http://schemas.openxmlformats.org/officeDocument/2006/bibliography" xmlns="http://schemas.openxmlformats.org/officeDocument/2006/bibliography" SelectedStyle="\APA.XSL" StyleName="APA"/>
-</file>
-
-<file path=customXml/item2.xml><?xml version="1.0" encoding="utf-8"?>
 <ct:contentTypeSchema xmlns:ct="http://schemas.microsoft.com/office/2006/metadata/contentType" xmlns:ma="http://schemas.microsoft.com/office/2006/metadata/properties/metaAttributes" ct:_="" ma:_="" ma:contentTypeName="Document" ma:contentTypeID="0x010100AC27A7E5E3C7E74E8BEB3D6F8AF8ADD4" ma:contentTypeVersion="11" ma:contentTypeDescription="Create a new document." ma:contentTypeScope="" ma:versionID="f83c19cd3d43567d7de755e2e85321ff">
   <xsd:schema xmlns:xsd="http://www.w3.org/2001/XMLSchema" xmlns:xs="http://www.w3.org/2001/XMLSchema" xmlns:p="http://schemas.microsoft.com/office/2006/metadata/properties" xmlns:ns2="d3b6628c-0937-4529-9f57-be97f9ccf151" xmlns:ns3="f9c8ca2a-0df3-4c28-998b-f2f54f9ff5b3" targetNamespace="http://schemas.microsoft.com/office/2006/metadata/properties" ma:root="true" ma:fieldsID="fbeef15cec6936f2fb6f79a9e95d6b3d" ns2:_="" ns3:_="">
     <xsd:import namespace="d3b6628c-0937-4529-9f57-be97f9ccf151"/>
@@ -3401,16 +3346,11 @@
 </ct:contentTypeSchema>
 </file>
 
-<file path=customXml/item3.xml><?xml version="1.0" encoding="utf-8"?>
-<?mso-contentType ?>
-<FormTemplates xmlns="http://schemas.microsoft.com/sharepoint/v3/contenttype/forms">
-  <Display>DocumentLibraryForm</Display>
-  <Edit>DocumentLibraryForm</Edit>
-  <New>DocumentLibraryForm</New>
-</FormTemplates>
+<file path=customXml/item2.xml><?xml version="1.0" encoding="utf-8"?>
+<b:Sources xmlns:b="http://schemas.openxmlformats.org/officeDocument/2006/bibliography" xmlns="http://schemas.openxmlformats.org/officeDocument/2006/bibliography" SelectedStyle="\APA.XSL" StyleName="APA"/>
 </file>
 
-<file path=customXml/item4.xml><?xml version="1.0" encoding="utf-8"?>
+<file path=customXml/item3.xml><?xml version="1.0" encoding="utf-8"?>
 <p:properties xmlns:p="http://schemas.microsoft.com/office/2006/metadata/properties" xmlns:xsi="http://www.w3.org/2001/XMLSchema-instance" xmlns:pc="http://schemas.microsoft.com/office/infopath/2007/PartnerControls">
   <documentManagement>
     <TaxCatchAll xmlns="f9c8ca2a-0df3-4c28-998b-f2f54f9ff5b3" xsi:nil="true"/>
@@ -3421,7 +3361,35 @@
 </p:properties>
 </file>
 
+<file path=customXml/item4.xml><?xml version="1.0" encoding="utf-8"?>
+<?mso-contentType ?>
+<FormTemplates xmlns="http://schemas.microsoft.com/sharepoint/v3/contenttype/forms">
+  <Display>DocumentLibraryForm</Display>
+  <Edit>DocumentLibraryForm</Edit>
+  <New>DocumentLibraryForm</New>
+</FormTemplates>
+</file>
+
 <file path=customXml/itemProps1.xml><?xml version="1.0" encoding="utf-8"?>
+<ds:datastoreItem xmlns:ds="http://schemas.openxmlformats.org/officeDocument/2006/customXml" ds:itemID="{328B9382-A442-45A1-8049-FC146259456D}">
+  <ds:schemaRefs>
+    <ds:schemaRef ds:uri="http://schemas.microsoft.com/office/2006/metadata/contentType"/>
+    <ds:schemaRef ds:uri="http://schemas.microsoft.com/office/2006/metadata/properties/metaAttributes"/>
+    <ds:schemaRef ds:uri="http://www.w3.org/2001/XMLSchema"/>
+    <ds:schemaRef ds:uri="http://schemas.microsoft.com/office/2006/metadata/properties"/>
+    <ds:schemaRef ds:uri="d3b6628c-0937-4529-9f57-be97f9ccf151"/>
+    <ds:schemaRef ds:uri="f9c8ca2a-0df3-4c28-998b-f2f54f9ff5b3"/>
+    <ds:schemaRef ds:uri="http://schemas.microsoft.com/office/2006/documentManagement/types"/>
+    <ds:schemaRef ds:uri="http://schemas.microsoft.com/office/infopath/2007/PartnerControls"/>
+    <ds:schemaRef ds:uri="http://schemas.openxmlformats.org/package/2006/metadata/core-properties"/>
+    <ds:schemaRef ds:uri="http://purl.org/dc/elements/1.1/"/>
+    <ds:schemaRef ds:uri="http://purl.org/dc/terms/"/>
+    <ds:schemaRef ds:uri="http://schemas.microsoft.com/internal/obd"/>
+  </ds:schemaRefs>
+</ds:datastoreItem>
+</file>
+
+<file path=customXml/itemProps2.xml><?xml version="1.0" encoding="utf-8"?>
 <ds:datastoreItem xmlns:ds="http://schemas.openxmlformats.org/officeDocument/2006/customXml" ds:itemID="{012A388A-A61B-4214-916D-B9A23659529E}">
   <ds:schemaRefs>
     <ds:schemaRef ds:uri="http://schemas.openxmlformats.org/officeDocument/2006/bibliography"/>
@@ -3429,14 +3397,21 @@
 </ds:datastoreItem>
 </file>
 
-<file path=customXml/itemProps2.xml><?xml version="1.0" encoding="utf-8"?>
-<ds:datastoreItem xmlns:ds="http://schemas.openxmlformats.org/officeDocument/2006/customXml" ds:itemID="{328B9382-A442-45A1-8049-FC146259456D}"/>
-</file>
-
 <file path=customXml/itemProps3.xml><?xml version="1.0" encoding="utf-8"?>
-<ds:datastoreItem xmlns:ds="http://schemas.openxmlformats.org/officeDocument/2006/customXml" ds:itemID="{483597FE-6F04-43F3-A090-D2955A52B8AA}"/>
+<ds:datastoreItem xmlns:ds="http://schemas.openxmlformats.org/officeDocument/2006/customXml" ds:itemID="{EA6212B4-A3FE-408B-915B-7638AE5E1987}">
+  <ds:schemaRefs>
+    <ds:schemaRef ds:uri="http://schemas.microsoft.com/office/2006/metadata/properties"/>
+    <ds:schemaRef ds:uri="http://schemas.microsoft.com/office/infopath/2007/PartnerControls"/>
+    <ds:schemaRef ds:uri="f9c8ca2a-0df3-4c28-998b-f2f54f9ff5b3"/>
+    <ds:schemaRef ds:uri="d3b6628c-0937-4529-9f57-be97f9ccf151"/>
+  </ds:schemaRefs>
+</ds:datastoreItem>
 </file>
 
 <file path=customXml/itemProps4.xml><?xml version="1.0" encoding="utf-8"?>
-<ds:datastoreItem xmlns:ds="http://schemas.openxmlformats.org/officeDocument/2006/customXml" ds:itemID="{EA6212B4-A3FE-408B-915B-7638AE5E1987}"/>
+<ds:datastoreItem xmlns:ds="http://schemas.openxmlformats.org/officeDocument/2006/customXml" ds:itemID="{483597FE-6F04-43F3-A090-D2955A52B8AA}">
+  <ds:schemaRefs>
+    <ds:schemaRef ds:uri="http://schemas.microsoft.com/sharepoint/v3/contenttype/forms"/>
+  </ds:schemaRefs>
+</ds:datastoreItem>
 </file>
--- a/en/files/templates/Лист_заявка_на_ЗМОУ.docx
+++ b/en/files/templates/Лист_заявка_на_ЗМОУ.docx
@@ -1,13 +1,13 @@
 
 <file path=word/document.xml><?xml version="1.0" encoding="utf-8"?>
-<w:document xmlns:wpc="http://schemas.microsoft.com/office/word/2010/wordprocessingCanvas" xmlns:cx="http://schemas.microsoft.com/office/drawing/2014/chartex" xmlns:cx1="http://schemas.microsoft.com/office/drawing/2015/9/8/chartex" xmlns:cx2="http://schemas.microsoft.com/office/drawing/2015/10/21/chartex" xmlns:cx3="http://schemas.microsoft.com/office/drawing/2016/5/9/chartex" xmlns:cx4="http://schemas.microsoft.com/office/drawing/2016/5/10/chartex" xmlns:cx5="http://schemas.microsoft.com/office/drawing/2016/5/11/chartex" xmlns:cx6="http://schemas.microsoft.com/office/drawing/2016/5/12/chartex" xmlns:cx7="http://schemas.microsoft.com/office/drawing/2016/5/13/chartex" xmlns:cx8="http://schemas.microsoft.com/office/drawing/2016/5/14/chartex" xmlns:mc="http://schemas.openxmlformats.org/markup-compatibility/2006" xmlns:aink="http://schemas.microsoft.com/office/drawing/2016/ink" xmlns:am3d="http://schemas.microsoft.com/office/drawing/2017/model3d" xmlns:o="urn:schemas-microsoft-com:office:office" xmlns:oel="http://schemas.microsoft.com/office/2019/extlst" xmlns:r="http://schemas.openxmlformats.org/officeDocument/2006/relationships" xmlns:m="http://schemas.openxmlformats.org/officeDocument/2006/math" xmlns:v="urn:schemas-microsoft-com:vml" xmlns:wp14="http://schemas.microsoft.com/office/word/2010/wordprocessingDrawing" xmlns:wp="http://schemas.openxmlformats.org/drawingml/2006/wordprocessingDrawing" xmlns:w10="urn:schemas-microsoft-com:office:word" xmlns:w="http://schemas.openxmlformats.org/wordprocessingml/2006/main" xmlns:w14="http://schemas.microsoft.com/office/word/2010/wordml" xmlns:w15="http://schemas.microsoft.com/office/word/2012/wordml" xmlns:w16cex="http://schemas.microsoft.com/office/word/2018/wordml/cex" xmlns:w16cid="http://schemas.microsoft.com/office/word/2016/wordml/cid" xmlns:w16="http://schemas.microsoft.com/office/word/2018/wordml" xmlns:w16sdtdh="http://schemas.microsoft.com/office/word/2020/wordml/sdtdatahash" xmlns:w16se="http://schemas.microsoft.com/office/word/2015/wordml/symex" xmlns:wpg="http://schemas.microsoft.com/office/word/2010/wordprocessingGroup" xmlns:wpi="http://schemas.microsoft.com/office/word/2010/wordprocessingInk" xmlns:wne="http://schemas.microsoft.com/office/word/2006/wordml" xmlns:wps="http://schemas.microsoft.com/office/word/2010/wordprocessingShape" mc:Ignorable="w14 w15 w16se w16cid w16 w16cex w16sdtdh wp14">
+<w:document xmlns:wpc="http://schemas.microsoft.com/office/word/2010/wordprocessingCanvas" xmlns:cx="http://schemas.microsoft.com/office/drawing/2014/chartex" xmlns:cx1="http://schemas.microsoft.com/office/drawing/2015/9/8/chartex" xmlns:cx2="http://schemas.microsoft.com/office/drawing/2015/10/21/chartex" xmlns:cx3="http://schemas.microsoft.com/office/drawing/2016/5/9/chartex" xmlns:cx4="http://schemas.microsoft.com/office/drawing/2016/5/10/chartex" xmlns:cx5="http://schemas.microsoft.com/office/drawing/2016/5/11/chartex" xmlns:cx6="http://schemas.microsoft.com/office/drawing/2016/5/12/chartex" xmlns:cx7="http://schemas.microsoft.com/office/drawing/2016/5/13/chartex" xmlns:cx8="http://schemas.microsoft.com/office/drawing/2016/5/14/chartex" xmlns:mc="http://schemas.openxmlformats.org/markup-compatibility/2006" xmlns:aink="http://schemas.microsoft.com/office/drawing/2016/ink" xmlns:am3d="http://schemas.microsoft.com/office/drawing/2017/model3d" xmlns:o="urn:schemas-microsoft-com:office:office" xmlns:r="http://schemas.openxmlformats.org/officeDocument/2006/relationships" xmlns:m="http://schemas.openxmlformats.org/officeDocument/2006/math" xmlns:v="urn:schemas-microsoft-com:vml" xmlns:wp14="http://schemas.microsoft.com/office/word/2010/wordprocessingDrawing" xmlns:wp="http://schemas.openxmlformats.org/drawingml/2006/wordprocessingDrawing" xmlns:w10="urn:schemas-microsoft-com:office:word" xmlns:w="http://schemas.openxmlformats.org/wordprocessingml/2006/main" xmlns:w14="http://schemas.microsoft.com/office/word/2010/wordml" xmlns:w15="http://schemas.microsoft.com/office/word/2012/wordml" xmlns:w16cid="http://schemas.microsoft.com/office/word/2016/wordml/cid" xmlns:w16se="http://schemas.microsoft.com/office/word/2015/wordml/symex" xmlns:wpg="http://schemas.microsoft.com/office/word/2010/wordprocessingGroup" xmlns:wpi="http://schemas.microsoft.com/office/word/2010/wordprocessingInk" xmlns:wne="http://schemas.microsoft.com/office/word/2006/wordml" xmlns:wps="http://schemas.microsoft.com/office/word/2010/wordprocessingShape" mc:Ignorable="w14 w15 w16se w16cid wp14">
   <w:body>
     <w:tbl>
       <w:tblPr>
         <w:tblpPr w:leftFromText="180" w:rightFromText="180" w:horzAnchor="margin" w:tblpY="-372"/>
         <w:tblW w:w="9893" w:type="dxa"/>
         <w:tblBorders>
-          <w:bottom w:val="single" w:sz="4" w:space="0" w:color="auto"/>
+          <w:bottom w:val="single" w:color="auto" w:sz="4" w:space="0"/>
         </w:tblBorders>
         <w:tblLayout w:type="fixed"/>
         <w:tblLook w:val="0000" w:firstRow="0" w:lastRow="0" w:firstColumn="0" w:lastColumn="0" w:noHBand="0" w:noVBand="0"/>
@@ -19,7 +19,7 @@
       <w:tr>
         <w:trPr>
           <w:cantSplit/>
-          <w:trHeight w:hRule="exact" w:val="1696"/>
+          <w:trHeight w:val="1696" w:hRule="exact"/>
         </w:trPr>
         <w:tc>
           <w:tcPr>
@@ -27,6 +27,7 @@
           </w:tcPr>
           <w:p>
             <w:pPr>
+              <w:ind w:firstLine="34"/>
               <w:rPr>
                 <w:sz w:val="28"/>
                 <w:szCs w:val="28"/>
@@ -168,6 +169,7 @@
         <w:tc>
           <w:tcPr>
             <w:tcW w:w="5508" w:type="dxa"/>
+            <w:tcMar/>
           </w:tcPr>
           <w:p>
             <w:pPr>
@@ -284,17 +286,18 @@
         <w:tc>
           <w:tcPr>
             <w:tcW w:w="4086" w:type="dxa"/>
+            <w:tcMar/>
           </w:tcPr>
           <w:p>
             <w:pPr>
               <w:pBdr>
-                <w:bottom w:val="single" w:sz="4" w:space="1" w:color="auto"/>
+                <w:bottom w:val="single" w:color="FF000000" w:sz="4" w:space="1"/>
               </w:pBdr>
               <w:rPr>
-                <w:b/>
-                <w:bCs/>
-                <w:i/>
-                <w:iCs/>
+                <w:b w:val="1"/>
+                <w:bCs w:val="1"/>
+                <w:i w:val="1"/>
+                <w:iCs w:val="1"/>
                 <w:sz w:val="28"/>
                 <w:szCs w:val="28"/>
                 <w:lang w:val="uk-UA"/>
@@ -302,10 +305,10 @@
             </w:pPr>
             <w:r>
               <w:rPr>
-                <w:b/>
-                <w:bCs/>
-                <w:i/>
-                <w:iCs/>
+                <w:b w:val="1"/>
+                <w:bCs w:val="1"/>
+                <w:i w:val="1"/>
+                <w:iCs w:val="1"/>
                 <w:sz w:val="28"/>
                 <w:szCs w:val="28"/>
                 <w:lang w:val="uk-UA"/>
@@ -314,10 +317,10 @@
             </w:r>
             <w:r>
               <w:rPr>
-                <w:b/>
-                <w:bCs/>
-                <w:i/>
-                <w:iCs/>
+                <w:b w:val="1"/>
+                <w:bCs w:val="1"/>
+                <w:i w:val="1"/>
+                <w:iCs w:val="1"/>
                 <w:sz w:val="28"/>
                 <w:szCs w:val="28"/>
                 <w:lang w:val="uk-UA"/>
@@ -326,10 +329,10 @@
             </w:r>
             <w:r>
               <w:rPr>
-                <w:b/>
-                <w:bCs/>
-                <w:i/>
-                <w:iCs/>
+                <w:b w:val="1"/>
+                <w:bCs w:val="1"/>
+                <w:i w:val="1"/>
+                <w:iCs w:val="1"/>
                 <w:sz w:val="28"/>
                 <w:szCs w:val="28"/>
                 <w:lang w:val="uk-UA"/>
@@ -338,10 +341,10 @@
             </w:r>
             <w:r>
               <w:rPr>
-                <w:b/>
-                <w:bCs/>
-                <w:i/>
-                <w:iCs/>
+                <w:b w:val="1"/>
+                <w:bCs w:val="1"/>
+                <w:i w:val="1"/>
+                <w:iCs w:val="1"/>
                 <w:sz w:val="28"/>
                 <w:szCs w:val="28"/>
                 <w:lang w:val="uk-UA"/>
@@ -358,6 +361,7 @@
         <w:tc>
           <w:tcPr>
             <w:tcW w:w="5508" w:type="dxa"/>
+            <w:tcMar/>
           </w:tcPr>
           <w:p>
             <w:pPr>
@@ -390,16 +394,16 @@
           <w:p>
             <w:pPr>
               <w:rPr>
-                <w:i/>
-                <w:iCs/>
+                <w:i w:val="1"/>
+                <w:iCs w:val="1"/>
                 <w:sz w:val="22"/>
                 <w:szCs w:val="22"/>
               </w:rPr>
             </w:pPr>
             <w:r>
               <w:rPr>
-                <w:i/>
-                <w:iCs/>
+                <w:i w:val="1"/>
+                <w:iCs w:val="1"/>
                 <w:sz w:val="22"/>
                 <w:szCs w:val="22"/>
                 <w:lang w:val="uk-UA"/>
@@ -408,8 +412,8 @@
             </w:r>
             <w:r>
               <w:rPr>
-                <w:i/>
-                <w:iCs/>
+                <w:i w:val="1"/>
+                <w:iCs w:val="1"/>
                 <w:sz w:val="22"/>
                 <w:szCs w:val="22"/>
                 <w:lang w:val="uk-UA"/>
@@ -418,8 +422,8 @@
             </w:r>
             <w:r>
               <w:rPr>
-                <w:i/>
-                <w:iCs/>
+                <w:i w:val="1"/>
+                <w:iCs w:val="1"/>
                 <w:sz w:val="22"/>
                 <w:szCs w:val="22"/>
                 <w:lang w:val="uk-UA"/>
@@ -451,99 +455,73 @@
         <w:tc>
           <w:tcPr>
             <w:tcW w:w="4086" w:type="dxa"/>
+            <w:tcMar/>
           </w:tcPr>
           <w:p>
             <w:pPr>
-              <w:ind w:right="-159"/>
-              <w:rPr>
-                <w:i/>
-                <w:iCs/>
+              <w:rPr>
+                <w:i w:val="1"/>
+                <w:iCs w:val="1"/>
                 <w:sz w:val="22"/>
                 <w:szCs w:val="22"/>
                 <w:lang w:val="uk-UA"/>
               </w:rPr>
             </w:pPr>
+            <w:commentRangeStart w:id="769396888"/>
+            <w:commentRangeStart w:id="418529751"/>
             <w:r>
               <w:rPr>
-                <w:i/>
-                <w:iCs/>
+                <w:i w:val="1"/>
+                <w:iCs w:val="1"/>
                 <w:sz w:val="22"/>
                 <w:szCs w:val="22"/>
                 <w:lang w:val="uk-UA"/>
               </w:rPr>
-              <w:t>031</w:t>
+              <w:t>03113</w:t>
+            </w:r>
+            <w:commentRangeEnd w:id="418529751"/>
+            <w:r>
+              <w:rPr>
+                <w:rStyle w:val="CommentReference"/>
+              </w:rPr>
+              <w:commentReference w:id="418529751"/>
             </w:r>
             <w:r>
               <w:rPr>
-                <w:i/>
-                <w:iCs/>
-                <w:sz w:val="22"/>
-                <w:szCs w:val="22"/>
-                <w:lang w:val="en-US"/>
-              </w:rPr>
-              <w:t>68</w:t>
-            </w:r>
-            <w:r>
-              <w:rPr>
-                <w:i/>
-                <w:iCs/>
+                <w:i w:val="1"/>
+                <w:iCs w:val="1"/>
                 <w:sz w:val="22"/>
                 <w:szCs w:val="22"/>
                 <w:lang w:val="uk-UA"/>
               </w:rPr>
               <w:t xml:space="preserve"> м. Київ, </w:t>
             </w:r>
-            <w:proofErr w:type="spellStart"/>
             <w:r>
               <w:rPr>
-                <w:i/>
-                <w:iCs/>
+                <w:i w:val="1"/>
+                <w:iCs w:val="1"/>
                 <w:sz w:val="22"/>
                 <w:szCs w:val="22"/>
                 <w:lang w:val="uk-UA"/>
               </w:rPr>
               <w:t>nр</w:t>
             </w:r>
-            <w:proofErr w:type="spellEnd"/>
             <w:r>
               <w:rPr>
-                <w:i/>
-                <w:iCs/>
+                <w:i w:val="1"/>
+                <w:iCs w:val="1"/>
                 <w:sz w:val="22"/>
                 <w:szCs w:val="22"/>
                 <w:lang w:val="uk-UA"/>
               </w:rPr>
-              <w:t xml:space="preserve">-т </w:t>
+              <w:t>-т Перемоги 55/2</w:t>
             </w:r>
+            <w:commentRangeEnd w:id="769396888"/>
             <w:r>
               <w:rPr>
-                <w:i/>
-                <w:iCs/>
-                <w:sz w:val="22"/>
-                <w:szCs w:val="22"/>
-                <w:lang w:val="uk-UA"/>
-              </w:rPr>
-              <w:t>Повітрофлотський</w:t>
-            </w:r>
-            <w:r>
-              <w:rPr>
-                <w:i/>
-                <w:iCs/>
-                <w:sz w:val="22"/>
-                <w:szCs w:val="22"/>
-                <w:lang w:val="uk-UA"/>
-              </w:rPr>
-              <w:t xml:space="preserve"> </w:t>
-            </w:r>
-            <w:r>
-              <w:rPr>
-                <w:i/>
-                <w:iCs/>
-                <w:sz w:val="22"/>
-                <w:szCs w:val="22"/>
-                <w:lang w:val="uk-UA"/>
-              </w:rPr>
-              <w:t>6</w:t>
+                <w:rStyle w:val="CommentReference"/>
+              </w:rPr>
+              <w:commentReference w:id="769396888"/>
             </w:r>
           </w:p>
         </w:tc>
@@ -551,12 +529,12 @@
     </w:tbl>
     <w:p>
       <w:pPr>
-        <w:pStyle w:val="Heading1"/>
+        <w:pStyle w:val="1"/>
         <w:jc w:val="center"/>
         <w:rPr>
           <w:rFonts w:ascii="Times New Roman" w:hAnsi="Times New Roman"/>
-          <w:b/>
-          <w:bCs/>
+          <w:b w:val="1"/>
+          <w:bCs w:val="1"/>
           <w:color w:val="000000"/>
           <w:sz w:val="28"/>
           <w:szCs w:val="28"/>
@@ -566,9 +544,9 @@
       <w:r>
         <w:rPr>
           <w:rFonts w:ascii="Times New Roman" w:hAnsi="Times New Roman"/>
-          <w:b/>
-          <w:bCs/>
-          <w:color w:val="000000" w:themeColor="text1"/>
+          <w:b w:val="1"/>
+          <w:bCs w:val="1"/>
+          <w:color w:val="000000" w:themeColor="text1" w:themeTint="FF" w:themeShade="FF"/>
           <w:sz w:val="28"/>
           <w:szCs w:val="28"/>
           <w:lang w:val="uk-UA"/>
@@ -578,9 +556,9 @@
       <w:r>
         <w:rPr>
           <w:rFonts w:ascii="Times New Roman" w:hAnsi="Times New Roman"/>
-          <w:b/>
-          <w:bCs/>
-          <w:color w:val="000000" w:themeColor="text1"/>
+          <w:b w:val="1"/>
+          <w:bCs w:val="1"/>
+          <w:color w:val="000000" w:themeColor="text1" w:themeTint="FF" w:themeShade="FF"/>
           <w:sz w:val="28"/>
           <w:szCs w:val="28"/>
           <w:lang w:val="uk-UA"/>
@@ -590,9 +568,9 @@
       <w:r>
         <w:rPr>
           <w:rFonts w:ascii="Times New Roman" w:hAnsi="Times New Roman"/>
-          <w:b/>
-          <w:bCs/>
-          <w:color w:val="000000" w:themeColor="text1"/>
+          <w:b w:val="1"/>
+          <w:bCs w:val="1"/>
+          <w:color w:val="000000" w:themeColor="text1" w:themeTint="FF" w:themeShade="FF"/>
           <w:sz w:val="28"/>
           <w:szCs w:val="28"/>
           <w:lang w:val="uk-UA"/>
@@ -983,16 +961,43 @@
       </w:pPr>
       <w:r>
         <w:rPr>
-          <w:color w:val="000000" w:themeColor="text1"/>
-          <w:sz w:val="28"/>
-          <w:szCs w:val="28"/>
-          <w:lang w:val="uk-UA"/>
-        </w:rPr>
-        <w:t>Нами проведено низку попередніх випробувань, якими підтверджені тактико-технічні характеристики комплексу</w:t>
-      </w:r>
-      <w:r>
-        <w:rPr>
-          <w:color w:val="000000" w:themeColor="text1"/>
+          <w:color w:val="000000" w:themeColor="text1" w:themeTint="FF" w:themeShade="FF"/>
+          <w:sz w:val="28"/>
+          <w:szCs w:val="28"/>
+          <w:lang w:val="uk-UA"/>
+        </w:rPr>
+        <w:t xml:space="preserve">Нами </w:t>
+      </w:r>
+      <w:r>
+        <w:rPr>
+          <w:color w:val="000000" w:themeColor="text1" w:themeTint="FF" w:themeShade="FF"/>
+          <w:sz w:val="28"/>
+          <w:szCs w:val="28"/>
+          <w:lang w:val="uk-UA"/>
+        </w:rPr>
+        <w:t xml:space="preserve">проведено низку попередніх випробувань, якими підтверджені </w:t>
+      </w:r>
+      <w:r>
+        <w:rPr>
+          <w:color w:val="000000" w:themeColor="text1" w:themeTint="FF" w:themeShade="FF"/>
+          <w:sz w:val="28"/>
+          <w:szCs w:val="28"/>
+          <w:lang w:val="uk-UA"/>
+        </w:rPr>
+        <w:t>тактико-</w:t>
+      </w:r>
+      <w:r>
+        <w:rPr>
+          <w:color w:val="000000" w:themeColor="text1" w:themeTint="FF" w:themeShade="FF"/>
+          <w:sz w:val="28"/>
+          <w:szCs w:val="28"/>
+          <w:lang w:val="uk-UA"/>
+        </w:rPr>
+        <w:t>технічні характеристики комплексу</w:t>
+      </w:r>
+      <w:r>
+        <w:rPr>
+          <w:color w:val="000000" w:themeColor="text1" w:themeTint="FF" w:themeShade="FF"/>
           <w:sz w:val="28"/>
           <w:szCs w:val="28"/>
           <w:lang w:val="uk-UA"/>
@@ -1001,7 +1006,7 @@
       </w:r>
       <w:r>
         <w:rPr>
-          <w:color w:val="000000" w:themeColor="text1"/>
+          <w:color w:val="000000" w:themeColor="text1" w:themeTint="FF" w:themeShade="FF"/>
           <w:sz w:val="28"/>
           <w:szCs w:val="28"/>
           <w:lang w:val="uk-UA"/>
@@ -1010,7 +1015,7 @@
       </w:r>
       <w:r>
         <w:rPr>
-          <w:color w:val="000000" w:themeColor="text1"/>
+          <w:color w:val="000000" w:themeColor="text1" w:themeTint="FF" w:themeShade="FF"/>
           <w:sz w:val="28"/>
           <w:szCs w:val="28"/>
           <w:lang w:val="uk-UA"/>
@@ -1019,7 +1024,7 @@
       </w:r>
       <w:r>
         <w:rPr>
-          <w:color w:val="000000" w:themeColor="text1"/>
+          <w:color w:val="000000" w:themeColor="text1" w:themeTint="FF" w:themeShade="FF"/>
           <w:sz w:val="28"/>
           <w:szCs w:val="28"/>
           <w:lang w:val="uk-UA"/>
@@ -1028,7 +1033,7 @@
       </w:r>
       <w:r>
         <w:rPr>
-          <w:color w:val="000000" w:themeColor="text1"/>
+          <w:color w:val="000000" w:themeColor="text1" w:themeTint="FF" w:themeShade="FF"/>
           <w:sz w:val="28"/>
           <w:szCs w:val="28"/>
           <w:lang w:val="uk-UA"/>
@@ -1037,7 +1042,7 @@
       </w:r>
       <w:r>
         <w:rPr>
-          <w:color w:val="000000" w:themeColor="text1"/>
+          <w:color w:val="000000" w:themeColor="text1" w:themeTint="FF" w:themeShade="FF"/>
           <w:sz w:val="28"/>
           <w:szCs w:val="28"/>
           <w:lang w:val="uk-UA"/>
@@ -1171,7 +1176,7 @@
       </w:pPr>
       <w:r>
         <w:rPr>
-          <w:color w:val="000000" w:themeColor="text1"/>
+          <w:color w:val="000000" w:themeColor="text1" w:themeTint="FF" w:themeShade="FF"/>
           <w:sz w:val="28"/>
           <w:szCs w:val="28"/>
           <w:lang w:val="uk-UA"/>
@@ -1180,7 +1185,7 @@
       </w:r>
       <w:r>
         <w:rPr>
-          <w:color w:val="000000" w:themeColor="text1"/>
+          <w:color w:val="000000" w:themeColor="text1" w:themeTint="FF" w:themeShade="FF"/>
           <w:sz w:val="28"/>
           <w:szCs w:val="28"/>
           <w:lang w:val="uk-UA"/>
@@ -1189,7 +1194,7 @@
       </w:r>
       <w:r>
         <w:rPr>
-          <w:color w:val="000000" w:themeColor="text1"/>
+          <w:color w:val="000000" w:themeColor="text1" w:themeTint="FF" w:themeShade="FF"/>
           <w:sz w:val="28"/>
           <w:szCs w:val="28"/>
           <w:lang w:val="uk-UA"/>
@@ -1198,7 +1203,7 @@
       </w:r>
       <w:r>
         <w:rPr>
-          <w:color w:val="000000" w:themeColor="text1"/>
+          <w:color w:val="000000" w:themeColor="text1" w:themeTint="FF" w:themeShade="FF"/>
           <w:sz w:val="28"/>
           <w:szCs w:val="28"/>
           <w:lang w:val="uk-UA"/>
@@ -1207,7 +1212,7 @@
       </w:r>
       <w:r>
         <w:rPr>
-          <w:color w:val="000000" w:themeColor="text1"/>
+          <w:color w:val="000000" w:themeColor="text1" w:themeTint="FF" w:themeShade="FF"/>
           <w:sz w:val="28"/>
           <w:szCs w:val="28"/>
           <w:lang w:val="uk-UA"/>
@@ -1216,7 +1221,7 @@
       </w:r>
       <w:r>
         <w:rPr>
-          <w:color w:val="000000" w:themeColor="text1"/>
+          <w:color w:val="000000" w:themeColor="text1" w:themeTint="FF" w:themeShade="FF"/>
           <w:sz w:val="28"/>
           <w:szCs w:val="28"/>
           <w:lang w:val="uk-UA"/>
@@ -1225,7 +1230,7 @@
       </w:r>
       <w:r>
         <w:rPr>
-          <w:color w:val="000000" w:themeColor="text1"/>
+          <w:color w:val="000000" w:themeColor="text1" w:themeTint="FF" w:themeShade="FF"/>
           <w:sz w:val="28"/>
           <w:szCs w:val="28"/>
           <w:lang w:val="uk-UA"/>
@@ -1234,7 +1239,7 @@
       </w:r>
       <w:r>
         <w:rPr>
-          <w:color w:val="000000" w:themeColor="text1"/>
+          <w:color w:val="000000" w:themeColor="text1" w:themeTint="FF" w:themeShade="FF"/>
           <w:sz w:val="28"/>
           <w:szCs w:val="28"/>
           <w:lang w:val="uk-UA"/>
@@ -1243,47 +1248,43 @@
       </w:r>
       <w:r>
         <w:rPr>
-          <w:color w:val="000000" w:themeColor="text1"/>
+          <w:color w:val="000000" w:themeColor="text1" w:themeTint="FF" w:themeShade="FF"/>
           <w:sz w:val="28"/>
           <w:szCs w:val="28"/>
           <w:lang w:val="uk-UA"/>
         </w:rPr>
         <w:t xml:space="preserve"> Контактна особа: ПІБ, </w:t>
       </w:r>
-      <w:proofErr w:type="spellStart"/>
-      <w:r>
-        <w:rPr>
-          <w:color w:val="000000" w:themeColor="text1"/>
+      <w:r>
+        <w:rPr>
+          <w:color w:val="000000" w:themeColor="text1" w:themeTint="FF" w:themeShade="FF"/>
           <w:sz w:val="28"/>
           <w:szCs w:val="28"/>
           <w:lang w:val="uk-UA"/>
         </w:rPr>
         <w:t>тел</w:t>
       </w:r>
-      <w:proofErr w:type="spellEnd"/>
-      <w:r>
-        <w:rPr>
-          <w:color w:val="000000" w:themeColor="text1"/>
+      <w:r>
+        <w:rPr>
+          <w:color w:val="000000" w:themeColor="text1" w:themeTint="FF" w:themeShade="FF"/>
           <w:sz w:val="28"/>
           <w:szCs w:val="28"/>
           <w:lang w:val="uk-UA"/>
         </w:rPr>
         <w:t xml:space="preserve">., </w:t>
       </w:r>
-      <w:proofErr w:type="spellStart"/>
-      <w:r>
-        <w:rPr>
-          <w:color w:val="000000" w:themeColor="text1"/>
+      <w:r>
+        <w:rPr>
+          <w:color w:val="000000" w:themeColor="text1" w:themeTint="FF" w:themeShade="FF"/>
           <w:sz w:val="28"/>
           <w:szCs w:val="28"/>
           <w:lang w:val="uk-UA"/>
         </w:rPr>
         <w:t>емейл</w:t>
       </w:r>
-      <w:proofErr w:type="spellEnd"/>
-      <w:r>
-        <w:rPr>
-          <w:color w:val="000000" w:themeColor="text1"/>
+      <w:r>
+        <w:rPr>
+          <w:color w:val="000000" w:themeColor="text1" w:themeTint="FF" w:themeShade="FF"/>
           <w:sz w:val="28"/>
           <w:szCs w:val="28"/>
           <w:lang w:val="uk-UA"/>
@@ -1323,7 +1324,6 @@
           <w:szCs w:val="28"/>
           <w:lang w:val="uk-UA"/>
         </w:rPr>
-        <w:lastRenderedPageBreak/>
         <w:t xml:space="preserve">Додатки </w:t>
       </w:r>
       <w:r>
@@ -1392,7 +1392,7 @@
     </w:p>
     <w:p>
       <w:pPr>
-        <w:pStyle w:val="ListParagraph"/>
+        <w:pStyle w:val="aa"/>
         <w:numPr>
           <w:ilvl w:val="0"/>
           <w:numId w:val="4"/>
@@ -1465,7 +1465,7 @@
     </w:p>
     <w:p>
       <w:pPr>
-        <w:pStyle w:val="ListParagraph"/>
+        <w:pStyle w:val="aa"/>
         <w:numPr>
           <w:ilvl w:val="0"/>
           <w:numId w:val="4"/>
@@ -1481,7 +1481,7 @@
       </w:pPr>
       <w:r>
         <w:rPr>
-          <w:color w:val="000000" w:themeColor="text1"/>
+          <w:color w:val="000000" w:themeColor="text1" w:themeTint="FF" w:themeShade="FF"/>
           <w:sz w:val="28"/>
           <w:szCs w:val="28"/>
           <w:lang w:val="uk-UA"/>
@@ -1490,7 +1490,7 @@
       </w:r>
       <w:r>
         <w:rPr>
-          <w:color w:val="000000" w:themeColor="text1"/>
+          <w:color w:val="000000" w:themeColor="text1" w:themeTint="FF" w:themeShade="FF"/>
           <w:sz w:val="28"/>
           <w:szCs w:val="28"/>
           <w:lang w:val="uk-UA"/>
@@ -1499,27 +1499,34 @@
       </w:r>
       <w:r>
         <w:rPr>
-          <w:color w:val="000000" w:themeColor="text1"/>
-          <w:sz w:val="28"/>
-          <w:szCs w:val="28"/>
-          <w:lang w:val="uk-UA"/>
-        </w:rPr>
-        <w:t xml:space="preserve"> випробувань… на ? </w:t>
-      </w:r>
-      <w:proofErr w:type="spellStart"/>
-      <w:r>
-        <w:rPr>
-          <w:color w:val="000000" w:themeColor="text1"/>
+          <w:color w:val="000000" w:themeColor="text1" w:themeTint="FF" w:themeShade="FF"/>
+          <w:sz w:val="28"/>
+          <w:szCs w:val="28"/>
+          <w:lang w:val="uk-UA"/>
+        </w:rPr>
+        <w:t xml:space="preserve"> випробувань…</w:t>
+      </w:r>
+      <w:r>
+        <w:rPr>
+          <w:color w:val="000000" w:themeColor="text1" w:themeTint="FF" w:themeShade="FF"/>
+          <w:sz w:val="28"/>
+          <w:szCs w:val="28"/>
+          <w:lang w:val="uk-UA"/>
+        </w:rPr>
+        <w:t xml:space="preserve"> на ? </w:t>
+      </w:r>
+      <w:r>
+        <w:rPr>
+          <w:color w:val="000000" w:themeColor="text1" w:themeTint="FF" w:themeShade="FF"/>
           <w:sz w:val="28"/>
           <w:szCs w:val="28"/>
           <w:lang w:val="uk-UA"/>
         </w:rPr>
         <w:t>арк</w:t>
       </w:r>
-      <w:proofErr w:type="spellEnd"/>
-      <w:r>
-        <w:rPr>
-          <w:color w:val="000000" w:themeColor="text1"/>
+      <w:r>
+        <w:rPr>
+          <w:color w:val="000000" w:themeColor="text1" w:themeTint="FF" w:themeShade="FF"/>
           <w:sz w:val="28"/>
           <w:szCs w:val="28"/>
           <w:lang w:val="uk-UA"/>
@@ -1528,7 +1535,7 @@
       </w:r>
       <w:r>
         <w:rPr>
-          <w:color w:val="000000" w:themeColor="text1"/>
+          <w:color w:val="000000" w:themeColor="text1" w:themeTint="FF" w:themeShade="FF"/>
           <w:sz w:val="28"/>
           <w:szCs w:val="28"/>
           <w:lang w:val="uk-UA"/>
@@ -1538,7 +1545,7 @@
     </w:p>
     <w:p>
       <w:pPr>
-        <w:pStyle w:val="ListParagraph"/>
+        <w:pStyle w:val="aa"/>
         <w:numPr>
           <w:ilvl w:val="0"/>
           <w:numId w:val="4"/>
@@ -1554,7 +1561,7 @@
       </w:pPr>
       <w:r>
         <w:rPr>
-          <w:color w:val="000000" w:themeColor="text1"/>
+          <w:color w:val="000000" w:themeColor="text1" w:themeTint="FF" w:themeShade="FF"/>
           <w:sz w:val="28"/>
           <w:szCs w:val="28"/>
           <w:lang w:val="uk-UA"/>
@@ -1715,7 +1722,7 @@
       </w:r>
     </w:p>
     <w:sectPr>
-      <w:pgSz w:w="11906" w:h="16838" w:code="9"/>
+      <w:pgSz w:w="11906" w:h="16838" w:orient="portrait" w:code="9"/>
       <w:pgMar w:top="850" w:right="850" w:bottom="850" w:left="1417" w:header="709" w:footer="709" w:gutter="0"/>
       <w:cols w:space="708"/>
       <w:docGrid w:linePitch="360"/>
@@ -1724,8 +1731,68 @@
 </w:document>
 </file>
 
+<file path=word/comments.xml><?xml version="1.0" encoding="utf-8"?>
+<w:comments xmlns:w14="http://schemas.microsoft.com/office/word/2010/wordml" xmlns:w="http://schemas.openxmlformats.org/wordprocessingml/2006/main">
+  <w:comment w:initials="RO" w:author="Rybalko, Oleksandr" w:date="2023-10-27T14:09:00" w:id="769396888">
+    <w:p>
+      <w:pPr>
+        <w:pStyle w:val="CommentText"/>
+      </w:pPr>
+      <w:r>
+        <w:rPr/>
+        <w:t>Справжню адресу знаходження ЗМОУ не треба вказувати у шаблони які будуть загальнодоступні, ставте просто офіційну адресу МО, Повітрофлотський проспект, 6, здається</w:t>
+      </w:r>
+      <w:r>
+        <w:rPr>
+          <w:rStyle w:val="CommentReference"/>
+        </w:rPr>
+        <w:annotationRef/>
+      </w:r>
+    </w:p>
+  </w:comment>
+  <w:comment w:initials="RO" w:author="Rybalko, Oleksandr" w:date="2023-10-27T14:10:49" w:id="418529751">
+    <w:p>
+      <w:pPr>
+        <w:pStyle w:val="CommentText"/>
+      </w:pPr>
+      <w:r>
+        <w:rPr/>
+        <w:t>Програми і методики, які надаються їм як шаблони</w:t>
+      </w:r>
+      <w:r>
+        <w:rPr>
+          <w:rStyle w:val="CommentReference"/>
+        </w:rPr>
+        <w:annotationRef/>
+      </w:r>
+    </w:p>
+  </w:comment>
+</w:comments>
+</file>
+
+<file path=word/commentsExtended.xml><?xml version="1.0" encoding="utf-8"?>
+<w15:commentsEx xmlns:mc="http://schemas.openxmlformats.org/markup-compatibility/2006" xmlns:w15="http://schemas.microsoft.com/office/word/2012/wordml" mc:Ignorable="w15">
+  <w15:commentEx w15:done="0" w15:paraId="1D85A632"/>
+  <w15:commentEx w15:done="0" w15:paraId="49369555"/>
+</w15:commentsEx>
+</file>
+
+<file path=word/commentsExtensible.xml><?xml version="1.0" encoding="utf-8"?>
+<w16cex:commentsExtensible xmlns:w16="http://schemas.microsoft.com/office/word/2018/wordml" xmlns:w16cex="http://schemas.microsoft.com/office/word/2018/wordml/cex" xmlns:mc="http://schemas.openxmlformats.org/markup-compatibility/2006" mc:Ignorable="w16 w16cex">
+  <w16cex:commentExtensible w16cex:durableId="28F7E4FE" w16cex:dateUtc="2023-10-27T11:09:00.801Z"/>
+  <w16cex:commentExtensible w16cex:durableId="7B03EE02" w16cex:dateUtc="2023-10-27T11:10:49.205Z"/>
+</w16cex:commentsExtensible>
+</file>
+
+<file path=word/commentsIds.xml><?xml version="1.0" encoding="utf-8"?>
+<w16cid:commentsIds xmlns:mc="http://schemas.openxmlformats.org/markup-compatibility/2006" xmlns:w16cid="http://schemas.microsoft.com/office/word/2016/wordml/cid" mc:Ignorable="w16cid">
+  <w16cid:commentId w16cid:paraId="1D85A632" w16cid:durableId="28F7E4FE"/>
+  <w16cid:commentId w16cid:paraId="49369555" w16cid:durableId="7B03EE02"/>
+</w16cid:commentsIds>
+</file>
+
 <file path=word/numbering.xml><?xml version="1.0" encoding="utf-8"?>
-<w:numbering xmlns:wpc="http://schemas.microsoft.com/office/word/2010/wordprocessingCanvas" xmlns:cx="http://schemas.microsoft.com/office/drawing/2014/chartex" xmlns:cx1="http://schemas.microsoft.com/office/drawing/2015/9/8/chartex" xmlns:cx2="http://schemas.microsoft.com/office/drawing/2015/10/21/chartex" xmlns:cx3="http://schemas.microsoft.com/office/drawing/2016/5/9/chartex" xmlns:cx4="http://schemas.microsoft.com/office/drawing/2016/5/10/chartex" xmlns:cx5="http://schemas.microsoft.com/office/drawing/2016/5/11/chartex" xmlns:cx6="http://schemas.microsoft.com/office/drawing/2016/5/12/chartex" xmlns:cx7="http://schemas.microsoft.com/office/drawing/2016/5/13/chartex" xmlns:cx8="http://schemas.microsoft.com/office/drawing/2016/5/14/chartex" xmlns:mc="http://schemas.openxmlformats.org/markup-compatibility/2006" xmlns:aink="http://schemas.microsoft.com/office/drawing/2016/ink" xmlns:am3d="http://schemas.microsoft.com/office/drawing/2017/model3d" xmlns:o="urn:schemas-microsoft-com:office:office" xmlns:oel="http://schemas.microsoft.com/office/2019/extlst" xmlns:r="http://schemas.openxmlformats.org/officeDocument/2006/relationships" xmlns:m="http://schemas.openxmlformats.org/officeDocument/2006/math" xmlns:v="urn:schemas-microsoft-com:vml" xmlns:wp14="http://schemas.microsoft.com/office/word/2010/wordprocessingDrawing" xmlns:wp="http://schemas.openxmlformats.org/drawingml/2006/wordprocessingDrawing" xmlns:w10="urn:schemas-microsoft-com:office:word" xmlns:w="http://schemas.openxmlformats.org/wordprocessingml/2006/main" xmlns:w14="http://schemas.microsoft.com/office/word/2010/wordml" xmlns:w15="http://schemas.microsoft.com/office/word/2012/wordml" xmlns:w16cex="http://schemas.microsoft.com/office/word/2018/wordml/cex" xmlns:w16cid="http://schemas.microsoft.com/office/word/2016/wordml/cid" xmlns:w16="http://schemas.microsoft.com/office/word/2018/wordml" xmlns:w16sdtdh="http://schemas.microsoft.com/office/word/2020/wordml/sdtdatahash" xmlns:w16se="http://schemas.microsoft.com/office/word/2015/wordml/symex" xmlns:wpg="http://schemas.microsoft.com/office/word/2010/wordprocessingGroup" xmlns:wpi="http://schemas.microsoft.com/office/word/2010/wordprocessingInk" xmlns:wne="http://schemas.microsoft.com/office/word/2006/wordml" xmlns:wps="http://schemas.microsoft.com/office/word/2010/wordprocessingShape" mc:Ignorable="w14 w15 w16se w16cid w16 w16cex w16sdtdh wp14">
+<w:numbering xmlns:wpc="http://schemas.microsoft.com/office/word/2010/wordprocessingCanvas" xmlns:cx="http://schemas.microsoft.com/office/drawing/2014/chartex" xmlns:cx1="http://schemas.microsoft.com/office/drawing/2015/9/8/chartex" xmlns:cx2="http://schemas.microsoft.com/office/drawing/2015/10/21/chartex" xmlns:cx3="http://schemas.microsoft.com/office/drawing/2016/5/9/chartex" xmlns:cx4="http://schemas.microsoft.com/office/drawing/2016/5/10/chartex" xmlns:cx5="http://schemas.microsoft.com/office/drawing/2016/5/11/chartex" xmlns:cx6="http://schemas.microsoft.com/office/drawing/2016/5/12/chartex" xmlns:cx7="http://schemas.microsoft.com/office/drawing/2016/5/13/chartex" xmlns:cx8="http://schemas.microsoft.com/office/drawing/2016/5/14/chartex" xmlns:mc="http://schemas.openxmlformats.org/markup-compatibility/2006" xmlns:aink="http://schemas.microsoft.com/office/drawing/2016/ink" xmlns:am3d="http://schemas.microsoft.com/office/drawing/2017/model3d" xmlns:o="urn:schemas-microsoft-com:office:office" xmlns:r="http://schemas.openxmlformats.org/officeDocument/2006/relationships" xmlns:m="http://schemas.openxmlformats.org/officeDocument/2006/math" xmlns:v="urn:schemas-microsoft-com:vml" xmlns:wp14="http://schemas.microsoft.com/office/word/2010/wordprocessingDrawing" xmlns:wp="http://schemas.openxmlformats.org/drawingml/2006/wordprocessingDrawing" xmlns:w10="urn:schemas-microsoft-com:office:word" xmlns:w="http://schemas.openxmlformats.org/wordprocessingml/2006/main" xmlns:w14="http://schemas.microsoft.com/office/word/2010/wordml" xmlns:w15="http://schemas.microsoft.com/office/word/2012/wordml" xmlns:w16cid="http://schemas.microsoft.com/office/word/2016/wordml/cid" xmlns:w16se="http://schemas.microsoft.com/office/word/2015/wordml/symex" xmlns:wpg="http://schemas.microsoft.com/office/word/2010/wordprocessingGroup" xmlns:wpi="http://schemas.microsoft.com/office/word/2010/wordprocessingInk" xmlns:wne="http://schemas.microsoft.com/office/word/2006/wordml" xmlns:wps="http://schemas.microsoft.com/office/word/2010/wordprocessingShape" mc:Ignorable="w14 w15 w16se w16cid wp14">
   <w:abstractNum w:abstractNumId="0" w15:restartNumberingAfterBreak="0">
     <w:nsid w:val="1F525330"/>
     <w:multiLevelType w:val="hybridMultilevel"/>
@@ -1738,7 +1805,7 @@
         <w:ind w:left="927" w:hanging="360"/>
       </w:pPr>
       <w:rPr>
-        <w:rFonts w:ascii="Times New Roman" w:eastAsia="Times New Roman" w:hAnsi="Times New Roman" w:cs="Times New Roman" w:hint="default"/>
+        <w:rFonts w:hint="default" w:ascii="Times New Roman" w:hAnsi="Times New Roman" w:eastAsia="Times New Roman" w:cs="Times New Roman"/>
       </w:rPr>
     </w:lvl>
     <w:lvl w:ilvl="1" w:tplc="10000003" w:tentative="1">
@@ -1750,7 +1817,7 @@
         <w:ind w:left="1647" w:hanging="360"/>
       </w:pPr>
       <w:rPr>
-        <w:rFonts w:ascii="Courier New" w:hAnsi="Courier New" w:cs="Courier New" w:hint="default"/>
+        <w:rFonts w:hint="default" w:ascii="Courier New" w:hAnsi="Courier New" w:cs="Courier New"/>
       </w:rPr>
     </w:lvl>
     <w:lvl w:ilvl="2" w:tplc="10000005" w:tentative="1">
@@ -1762,7 +1829,7 @@
         <w:ind w:left="2367" w:hanging="360"/>
       </w:pPr>
       <w:rPr>
-        <w:rFonts w:ascii="Wingdings" w:hAnsi="Wingdings" w:hint="default"/>
+        <w:rFonts w:hint="default" w:ascii="Wingdings" w:hAnsi="Wingdings"/>
       </w:rPr>
     </w:lvl>
     <w:lvl w:ilvl="3" w:tplc="10000001" w:tentative="1">
@@ -1774,7 +1841,7 @@
         <w:ind w:left="3087" w:hanging="360"/>
       </w:pPr>
       <w:rPr>
-        <w:rFonts w:ascii="Symbol" w:hAnsi="Symbol" w:hint="default"/>
+        <w:rFonts w:hint="default" w:ascii="Symbol" w:hAnsi="Symbol"/>
       </w:rPr>
     </w:lvl>
     <w:lvl w:ilvl="4" w:tplc="10000003" w:tentative="1">
@@ -1786,7 +1853,7 @@
         <w:ind w:left="3807" w:hanging="360"/>
       </w:pPr>
       <w:rPr>
-        <w:rFonts w:ascii="Courier New" w:hAnsi="Courier New" w:cs="Courier New" w:hint="default"/>
+        <w:rFonts w:hint="default" w:ascii="Courier New" w:hAnsi="Courier New" w:cs="Courier New"/>
       </w:rPr>
     </w:lvl>
     <w:lvl w:ilvl="5" w:tplc="10000005" w:tentative="1">
@@ -1798,7 +1865,7 @@
         <w:ind w:left="4527" w:hanging="360"/>
       </w:pPr>
       <w:rPr>
-        <w:rFonts w:ascii="Wingdings" w:hAnsi="Wingdings" w:hint="default"/>
+        <w:rFonts w:hint="default" w:ascii="Wingdings" w:hAnsi="Wingdings"/>
       </w:rPr>
     </w:lvl>
     <w:lvl w:ilvl="6" w:tplc="10000001" w:tentative="1">
@@ -1810,7 +1877,7 @@
         <w:ind w:left="5247" w:hanging="360"/>
       </w:pPr>
       <w:rPr>
-        <w:rFonts w:ascii="Symbol" w:hAnsi="Symbol" w:hint="default"/>
+        <w:rFonts w:hint="default" w:ascii="Symbol" w:hAnsi="Symbol"/>
       </w:rPr>
     </w:lvl>
     <w:lvl w:ilvl="7" w:tplc="10000003" w:tentative="1">
@@ -1822,7 +1889,7 @@
         <w:ind w:left="5967" w:hanging="360"/>
       </w:pPr>
       <w:rPr>
-        <w:rFonts w:ascii="Courier New" w:hAnsi="Courier New" w:cs="Courier New" w:hint="default"/>
+        <w:rFonts w:hint="default" w:ascii="Courier New" w:hAnsi="Courier New" w:cs="Courier New"/>
       </w:rPr>
     </w:lvl>
     <w:lvl w:ilvl="8" w:tplc="10000005" w:tentative="1">
@@ -1834,7 +1901,7 @@
         <w:ind w:left="6687" w:hanging="360"/>
       </w:pPr>
       <w:rPr>
-        <w:rFonts w:ascii="Wingdings" w:hAnsi="Wingdings" w:hint="default"/>
+        <w:rFonts w:hint="default" w:ascii="Wingdings" w:hAnsi="Wingdings"/>
       </w:rPr>
     </w:lvl>
   </w:abstractNum>
@@ -1851,7 +1918,7 @@
         <w:ind w:left="716" w:hanging="360"/>
       </w:pPr>
       <w:rPr>
-        <w:rFonts w:ascii="Times New Roman" w:eastAsia="Times New Roman" w:hAnsi="Times New Roman" w:cs="Times New Roman" w:hint="default"/>
+        <w:rFonts w:hint="default" w:ascii="Times New Roman" w:hAnsi="Times New Roman" w:eastAsia="Times New Roman" w:cs="Times New Roman"/>
       </w:rPr>
     </w:lvl>
     <w:lvl w:ilvl="1" w:tplc="04220003" w:tentative="1">
@@ -1863,7 +1930,7 @@
         <w:ind w:left="1436" w:hanging="360"/>
       </w:pPr>
       <w:rPr>
-        <w:rFonts w:ascii="Courier New" w:hAnsi="Courier New" w:cs="Courier New" w:hint="default"/>
+        <w:rFonts w:hint="default" w:ascii="Courier New" w:hAnsi="Courier New" w:cs="Courier New"/>
       </w:rPr>
     </w:lvl>
     <w:lvl w:ilvl="2" w:tplc="04220005" w:tentative="1">
@@ -1875,7 +1942,7 @@
         <w:ind w:left="2156" w:hanging="360"/>
       </w:pPr>
       <w:rPr>
-        <w:rFonts w:ascii="Wingdings" w:hAnsi="Wingdings" w:hint="default"/>
+        <w:rFonts w:hint="default" w:ascii="Wingdings" w:hAnsi="Wingdings"/>
       </w:rPr>
     </w:lvl>
     <w:lvl w:ilvl="3" w:tplc="04220001" w:tentative="1">
@@ -1887,7 +1954,7 @@
         <w:ind w:left="2876" w:hanging="360"/>
       </w:pPr>
       <w:rPr>
-        <w:rFonts w:ascii="Symbol" w:hAnsi="Symbol" w:hint="default"/>
+        <w:rFonts w:hint="default" w:ascii="Symbol" w:hAnsi="Symbol"/>
       </w:rPr>
     </w:lvl>
     <w:lvl w:ilvl="4" w:tplc="04220003" w:tentative="1">
@@ -1899,7 +1966,7 @@
         <w:ind w:left="3596" w:hanging="360"/>
       </w:pPr>
       <w:rPr>
-        <w:rFonts w:ascii="Courier New" w:hAnsi="Courier New" w:cs="Courier New" w:hint="default"/>
+        <w:rFonts w:hint="default" w:ascii="Courier New" w:hAnsi="Courier New" w:cs="Courier New"/>
       </w:rPr>
     </w:lvl>
     <w:lvl w:ilvl="5" w:tplc="04220005" w:tentative="1">
@@ -1911,7 +1978,7 @@
         <w:ind w:left="4316" w:hanging="360"/>
       </w:pPr>
       <w:rPr>
-        <w:rFonts w:ascii="Wingdings" w:hAnsi="Wingdings" w:hint="default"/>
+        <w:rFonts w:hint="default" w:ascii="Wingdings" w:hAnsi="Wingdings"/>
       </w:rPr>
     </w:lvl>
     <w:lvl w:ilvl="6" w:tplc="04220001" w:tentative="1">
@@ -1923,7 +1990,7 @@
         <w:ind w:left="5036" w:hanging="360"/>
       </w:pPr>
       <w:rPr>
-        <w:rFonts w:ascii="Symbol" w:hAnsi="Symbol" w:hint="default"/>
+        <w:rFonts w:hint="default" w:ascii="Symbol" w:hAnsi="Symbol"/>
       </w:rPr>
     </w:lvl>
     <w:lvl w:ilvl="7" w:tplc="04220003" w:tentative="1">
@@ -1935,7 +2002,7 @@
         <w:ind w:left="5756" w:hanging="360"/>
       </w:pPr>
       <w:rPr>
-        <w:rFonts w:ascii="Courier New" w:hAnsi="Courier New" w:cs="Courier New" w:hint="default"/>
+        <w:rFonts w:hint="default" w:ascii="Courier New" w:hAnsi="Courier New" w:cs="Courier New"/>
       </w:rPr>
     </w:lvl>
     <w:lvl w:ilvl="8" w:tplc="04220005" w:tentative="1">
@@ -1947,7 +2014,7 @@
         <w:ind w:left="6476" w:hanging="360"/>
       </w:pPr>
       <w:rPr>
-        <w:rFonts w:ascii="Wingdings" w:hAnsi="Wingdings" w:hint="default"/>
+        <w:rFonts w:hint="default" w:ascii="Wingdings" w:hAnsi="Wingdings"/>
       </w:rPr>
     </w:lvl>
   </w:abstractNum>
@@ -2104,7 +2171,7 @@
         <w:ind w:left="720" w:hanging="360"/>
       </w:pPr>
       <w:rPr>
-        <w:rFonts w:ascii="Symbol" w:hAnsi="Symbol" w:hint="default"/>
+        <w:rFonts w:hint="default" w:ascii="Symbol" w:hAnsi="Symbol"/>
       </w:rPr>
     </w:lvl>
     <w:lvl w:ilvl="1" w:tplc="04220003" w:tentative="1">
@@ -2116,7 +2183,7 @@
         <w:ind w:left="1440" w:hanging="360"/>
       </w:pPr>
       <w:rPr>
-        <w:rFonts w:ascii="Courier New" w:hAnsi="Courier New" w:hint="default"/>
+        <w:rFonts w:hint="default" w:ascii="Courier New" w:hAnsi="Courier New"/>
       </w:rPr>
     </w:lvl>
     <w:lvl w:ilvl="2" w:tplc="04220005" w:tentative="1">
@@ -2128,7 +2195,7 @@
         <w:ind w:left="2160" w:hanging="360"/>
       </w:pPr>
       <w:rPr>
-        <w:rFonts w:ascii="Wingdings" w:hAnsi="Wingdings" w:hint="default"/>
+        <w:rFonts w:hint="default" w:ascii="Wingdings" w:hAnsi="Wingdings"/>
       </w:rPr>
     </w:lvl>
     <w:lvl w:ilvl="3" w:tplc="04220001" w:tentative="1">
@@ -2140,7 +2207,7 @@
         <w:ind w:left="2880" w:hanging="360"/>
       </w:pPr>
       <w:rPr>
-        <w:rFonts w:ascii="Symbol" w:hAnsi="Symbol" w:hint="default"/>
+        <w:rFonts w:hint="default" w:ascii="Symbol" w:hAnsi="Symbol"/>
       </w:rPr>
     </w:lvl>
     <w:lvl w:ilvl="4" w:tplc="04220003" w:tentative="1">
@@ -2152,7 +2219,7 @@
         <w:ind w:left="3600" w:hanging="360"/>
       </w:pPr>
       <w:rPr>
-        <w:rFonts w:ascii="Courier New" w:hAnsi="Courier New" w:hint="default"/>
+        <w:rFonts w:hint="default" w:ascii="Courier New" w:hAnsi="Courier New"/>
       </w:rPr>
     </w:lvl>
     <w:lvl w:ilvl="5" w:tplc="04220005" w:tentative="1">
@@ -2164,7 +2231,7 @@
         <w:ind w:left="4320" w:hanging="360"/>
       </w:pPr>
       <w:rPr>
-        <w:rFonts w:ascii="Wingdings" w:hAnsi="Wingdings" w:hint="default"/>
+        <w:rFonts w:hint="default" w:ascii="Wingdings" w:hAnsi="Wingdings"/>
       </w:rPr>
     </w:lvl>
     <w:lvl w:ilvl="6" w:tplc="04220001" w:tentative="1">
@@ -2176,7 +2243,7 @@
         <w:ind w:left="5040" w:hanging="360"/>
       </w:pPr>
       <w:rPr>
-        <w:rFonts w:ascii="Symbol" w:hAnsi="Symbol" w:hint="default"/>
+        <w:rFonts w:hint="default" w:ascii="Symbol" w:hAnsi="Symbol"/>
       </w:rPr>
     </w:lvl>
     <w:lvl w:ilvl="7" w:tplc="04220003" w:tentative="1">
@@ -2188,7 +2255,7 @@
         <w:ind w:left="5760" w:hanging="360"/>
       </w:pPr>
       <w:rPr>
-        <w:rFonts w:ascii="Courier New" w:hAnsi="Courier New" w:hint="default"/>
+        <w:rFonts w:hint="default" w:ascii="Courier New" w:hAnsi="Courier New"/>
       </w:rPr>
     </w:lvl>
     <w:lvl w:ilvl="8" w:tplc="04220005" w:tentative="1">
@@ -2200,11 +2267,11 @@
         <w:ind w:left="6480" w:hanging="360"/>
       </w:pPr>
       <w:rPr>
-        <w:rFonts w:ascii="Wingdings" w:hAnsi="Wingdings" w:hint="default"/>
+        <w:rFonts w:hint="default" w:ascii="Wingdings" w:hAnsi="Wingdings"/>
       </w:rPr>
     </w:lvl>
   </w:abstractNum>
-  <w:num w:numId="1" w16cid:durableId="1144661599">
+  <w:num w:numId="1">
     <w:abstractNumId w:val="2"/>
     <w:lvlOverride w:ilvl="0">
       <w:startOverride w:val="1"/>
@@ -2234,30 +2301,38 @@
       <w:startOverride w:val="1"/>
     </w:lvlOverride>
   </w:num>
-  <w:num w:numId="2" w16cid:durableId="592663843">
+  <w:num w:numId="2">
     <w:abstractNumId w:val="3"/>
   </w:num>
-  <w:num w:numId="3" w16cid:durableId="654191111">
+  <w:num w:numId="3">
     <w:abstractNumId w:val="1"/>
   </w:num>
-  <w:num w:numId="4" w16cid:durableId="1749501829">
+  <w:num w:numId="4">
     <w:abstractNumId w:val="0"/>
   </w:num>
 </w:numbering>
 </file>
 
+<file path=word/people.xml><?xml version="1.0" encoding="utf-8"?>
+<w15:people xmlns:mc="http://schemas.openxmlformats.org/markup-compatibility/2006" xmlns:w15="http://schemas.microsoft.com/office/word/2012/wordml" mc:Ignorable="w15">
+  <w15:person w15:author="Rybalko, Oleksandr">
+    <w15:presenceInfo w15:providerId="AD" w15:userId="S::o.rybalko@mil.ua::d61a0942-9006-4dbf-8763-7d068498af9e"/>
+  </w15:person>
+</w15:people>
+</file>
+
 <file path=word/styles.xml><?xml version="1.0" encoding="utf-8"?>
-<w:styles xmlns:mc="http://schemas.openxmlformats.org/markup-compatibility/2006" xmlns:r="http://schemas.openxmlformats.org/officeDocument/2006/relationships" xmlns:w="http://schemas.openxmlformats.org/wordprocessingml/2006/main" xmlns:w14="http://schemas.microsoft.com/office/word/2010/wordml" xmlns:w15="http://schemas.microsoft.com/office/word/2012/wordml" xmlns:w16cex="http://schemas.microsoft.com/office/word/2018/wordml/cex" xmlns:w16cid="http://schemas.microsoft.com/office/word/2016/wordml/cid" xmlns:w16="http://schemas.microsoft.com/office/word/2018/wordml" xmlns:w16sdtdh="http://schemas.microsoft.com/office/word/2020/wordml/sdtdatahash" xmlns:w16se="http://schemas.microsoft.com/office/word/2015/wordml/symex" mc:Ignorable="w14 w15 w16se w16cid w16 w16cex w16sdtdh">
+<w:styles xmlns:mc="http://schemas.openxmlformats.org/markup-compatibility/2006" xmlns:r="http://schemas.openxmlformats.org/officeDocument/2006/relationships" xmlns:w="http://schemas.openxmlformats.org/wordprocessingml/2006/main" xmlns:w14="http://schemas.microsoft.com/office/word/2010/wordml" xmlns:w15="http://schemas.microsoft.com/office/word/2012/wordml" xmlns:w16cid="http://schemas.microsoft.com/office/word/2016/wordml/cid" xmlns:w16se="http://schemas.microsoft.com/office/word/2015/wordml/symex" mc:Ignorable="w14 w15 w16se w16cid">
   <w:docDefaults>
     <w:rPrDefault>
       <w:rPr>
-        <w:rFonts w:ascii="Times New Roman" w:eastAsia="Times New Roman" w:hAnsi="Times New Roman" w:cs="Times New Roman"/>
+        <w:rFonts w:ascii="Times New Roman" w:hAnsi="Times New Roman" w:eastAsia="Times New Roman" w:cs="Times New Roman"/>
         <w:lang w:val="uk-UA" w:eastAsia="uk-UA" w:bidi="ar-SA"/>
       </w:rPr>
     </w:rPrDefault>
     <w:pPrDefault/>
   </w:docDefaults>
-  <w:latentStyles w:defLockedState="0" w:defUIPriority="0" w:defSemiHidden="0" w:defUnhideWhenUsed="0" w:defQFormat="0" w:count="376">
+  <w:latentStyles w:defLockedState="0" w:defUIPriority="0" w:defSemiHidden="0" w:defUnhideWhenUsed="0" w:defQFormat="0" w:count="377">
     <w:lsdException w:name="Normal" w:qFormat="1"/>
     <w:lsdException w:name="heading 1" w:qFormat="1"/>
     <w:lsdException w:name="heading 2" w:semiHidden="1" w:unhideWhenUsed="1" w:qFormat="1"/>
@@ -2321,7 +2396,7 @@
     <w:lsdException w:name="Table Web 3" w:semiHidden="1" w:unhideWhenUsed="1"/>
     <w:lsdException w:name="Balloon Text" w:semiHidden="1" w:unhideWhenUsed="1"/>
     <w:lsdException w:name="Table Theme" w:semiHidden="1" w:unhideWhenUsed="1"/>
-    <w:lsdException w:name="Placeholder Text" w:semiHidden="1" w:uiPriority="99"/>
+    <w:lsdException w:name="Placeholder Text" w:uiPriority="99" w:semiHidden="1"/>
     <w:lsdException w:name="No Spacing" w:uiPriority="1" w:qFormat="1"/>
     <w:lsdException w:name="Light Shading" w:uiPriority="60"/>
     <w:lsdException w:name="Light List" w:uiPriority="61"/>
@@ -2343,7 +2418,7 @@
     <w:lsdException w:name="Medium Shading 1 Accent 1" w:uiPriority="63"/>
     <w:lsdException w:name="Medium Shading 2 Accent 1" w:uiPriority="64"/>
     <w:lsdException w:name="Medium List 1 Accent 1" w:uiPriority="65"/>
-    <w:lsdException w:name="Revision" w:semiHidden="1" w:uiPriority="99"/>
+    <w:lsdException w:name="Revision" w:uiPriority="99" w:semiHidden="1"/>
     <w:lsdException w:name="List Paragraph" w:uiPriority="34" w:qFormat="1"/>
     <w:lsdException w:name="Quote" w:uiPriority="29" w:qFormat="1"/>
     <w:lsdException w:name="Intense Quote" w:uiPriority="30" w:qFormat="1"/>
@@ -2430,8 +2505,8 @@
     <w:lsdException w:name="Subtle Reference" w:uiPriority="31" w:qFormat="1"/>
     <w:lsdException w:name="Intense Reference" w:uiPriority="32" w:qFormat="1"/>
     <w:lsdException w:name="Book Title" w:uiPriority="33" w:qFormat="1"/>
-    <w:lsdException w:name="Bibliography" w:semiHidden="1" w:uiPriority="37" w:unhideWhenUsed="1"/>
-    <w:lsdException w:name="TOC Heading" w:semiHidden="1" w:uiPriority="39" w:unhideWhenUsed="1" w:qFormat="1"/>
+    <w:lsdException w:name="Bibliography" w:uiPriority="37" w:semiHidden="1" w:unhideWhenUsed="1"/>
+    <w:lsdException w:name="TOC Heading" w:uiPriority="39" w:semiHidden="1" w:unhideWhenUsed="1" w:qFormat="1"/>
     <w:lsdException w:name="Plain Table 1" w:uiPriority="41"/>
     <w:lsdException w:name="Plain Table 2" w:uiPriority="42"/>
     <w:lsdException w:name="Plain Table 3" w:uiPriority="43"/>
@@ -2536,13 +2611,14 @@
     <w:lsdException w:name="List Table 5 Dark Accent 6" w:uiPriority="50"/>
     <w:lsdException w:name="List Table 6 Colorful Accent 6" w:uiPriority="51"/>
     <w:lsdException w:name="List Table 7 Colorful Accent 6" w:uiPriority="52"/>
-    <w:lsdException w:name="Mention" w:semiHidden="1" w:uiPriority="99" w:unhideWhenUsed="1"/>
-    <w:lsdException w:name="Smart Hyperlink" w:semiHidden="1" w:uiPriority="99" w:unhideWhenUsed="1"/>
-    <w:lsdException w:name="Hashtag" w:semiHidden="1" w:uiPriority="99" w:unhideWhenUsed="1"/>
-    <w:lsdException w:name="Unresolved Mention" w:semiHidden="1" w:uiPriority="99" w:unhideWhenUsed="1"/>
-    <w:lsdException w:name="Smart Link" w:semiHidden="1" w:uiPriority="99" w:unhideWhenUsed="1"/>
+    <w:lsdException w:name="Mention" w:uiPriority="99" w:semiHidden="1" w:unhideWhenUsed="1"/>
+    <w:lsdException w:name="Smart Hyperlink" w:uiPriority="99" w:semiHidden="1" w:unhideWhenUsed="1"/>
+    <w:lsdException w:name="Hashtag" w:uiPriority="99" w:semiHidden="1" w:unhideWhenUsed="1"/>
+    <w:lsdException w:name="Unresolved Mention" w:uiPriority="99" w:semiHidden="1" w:unhideWhenUsed="1"/>
+    <w:lsdException w:name="Smart Link" w:uiPriority="99" w:semiHidden="1" w:unhideWhenUsed="1"/>
+    <w:lsdException w:name="Smart Link Error" w:uiPriority="99" w:semiHidden="1" w:unhideWhenUsed="1"/>
   </w:latentStyles>
-  <w:style w:type="paragraph" w:default="1" w:styleId="Normal">
+  <w:style w:type="paragraph" w:styleId="a" w:default="1">
     <w:name w:val="Normal"/>
     <w:qFormat/>
     <w:rsid w:val="00254A78"/>
@@ -2552,11 +2628,11 @@
       <w:lang w:val="ru-RU" w:eastAsia="ru-RU"/>
     </w:rPr>
   </w:style>
-  <w:style w:type="paragraph" w:styleId="Heading1">
+  <w:style w:type="paragraph" w:styleId="1">
     <w:name w:val="heading 1"/>
-    <w:basedOn w:val="Normal"/>
-    <w:next w:val="Normal"/>
-    <w:link w:val="Heading1Char"/>
+    <w:basedOn w:val="a"/>
+    <w:next w:val="a"/>
+    <w:link w:val="10"/>
     <w:qFormat/>
     <w:rsid w:val="00201C0F"/>
     <w:pPr>
@@ -2572,10 +2648,10 @@
       <w:szCs w:val="32"/>
     </w:rPr>
   </w:style>
-  <w:style w:type="paragraph" w:styleId="Heading4">
+  <w:style w:type="paragraph" w:styleId="4">
     <w:name w:val="heading 4"/>
-    <w:basedOn w:val="Normal"/>
-    <w:next w:val="Normal"/>
+    <w:basedOn w:val="a"/>
+    <w:next w:val="a"/>
     <w:qFormat/>
     <w:rsid w:val="00254A78"/>
     <w:pPr>
@@ -2587,13 +2663,13 @@
       <w:sz w:val="28"/>
     </w:rPr>
   </w:style>
-  <w:style w:type="character" w:default="1" w:styleId="DefaultParagraphFont">
+  <w:style w:type="character" w:styleId="a0" w:default="1">
     <w:name w:val="Default Paragraph Font"/>
     <w:uiPriority w:val="1"/>
     <w:semiHidden/>
     <w:unhideWhenUsed/>
   </w:style>
-  <w:style w:type="table" w:default="1" w:styleId="TableNormal">
+  <w:style w:type="table" w:styleId="a1" w:default="1">
     <w:name w:val="Normal Table"/>
     <w:uiPriority w:val="99"/>
     <w:semiHidden/>
@@ -2608,15 +2684,15 @@
       </w:tblCellMar>
     </w:tblPr>
   </w:style>
-  <w:style w:type="numbering" w:default="1" w:styleId="NoList">
+  <w:style w:type="numbering" w:styleId="a2" w:default="1">
     <w:name w:val="No List"/>
     <w:uiPriority w:val="99"/>
     <w:semiHidden/>
     <w:unhideWhenUsed/>
   </w:style>
-  <w:style w:type="paragraph" w:customStyle="1" w:styleId="a">
+  <w:style w:type="paragraph" w:styleId="a3" w:customStyle="1">
     <w:name w:val="Знак"/>
-    <w:basedOn w:val="Normal"/>
+    <w:basedOn w:val="a"/>
     <w:autoRedefine/>
     <w:rsid w:val="007B6E61"/>
     <w:pPr>
@@ -2628,7 +2704,7 @@
       <w:lang w:val="en-US" w:eastAsia="en-US"/>
     </w:rPr>
   </w:style>
-  <w:style w:type="character" w:styleId="Hyperlink">
+  <w:style w:type="character" w:styleId="a4">
     <w:name w:val="Hyperlink"/>
     <w:rsid w:val="007B6E61"/>
     <w:rPr>
@@ -2636,7 +2712,7 @@
       <w:u w:val="single"/>
     </w:rPr>
   </w:style>
-  <w:style w:type="paragraph" w:customStyle="1" w:styleId="FR1">
+  <w:style w:type="paragraph" w:styleId="FR1" w:customStyle="1">
     <w:name w:val="FR1"/>
     <w:rsid w:val="00254A78"/>
     <w:pPr>
@@ -2656,7 +2732,7 @@
       <w:lang w:val="ru-RU" w:eastAsia="ru-RU"/>
     </w:rPr>
   </w:style>
-  <w:style w:type="paragraph" w:customStyle="1" w:styleId="ConsPlusNormal">
+  <w:style w:type="paragraph" w:styleId="ConsPlusNormal" w:customStyle="1">
     <w:name w:val="ConsPlusNormal"/>
     <w:rsid w:val="00254A78"/>
     <w:pPr>
@@ -2671,9 +2747,9 @@
       <w:lang w:val="ru-RU" w:eastAsia="ru-RU"/>
     </w:rPr>
   </w:style>
-  <w:style w:type="paragraph" w:styleId="Header">
+  <w:style w:type="paragraph" w:styleId="a5">
     <w:name w:val="header"/>
-    <w:basedOn w:val="Normal"/>
+    <w:basedOn w:val="a"/>
     <w:rsid w:val="00137B1F"/>
     <w:pPr>
       <w:tabs>
@@ -2685,24 +2761,24 @@
       <w:sz w:val="28"/>
     </w:rPr>
   </w:style>
-  <w:style w:type="table" w:styleId="TableGrid">
+  <w:style w:type="table" w:styleId="a6">
     <w:name w:val="Table Grid"/>
-    <w:basedOn w:val="TableNormal"/>
+    <w:basedOn w:val="a1"/>
     <w:rsid w:val="001E6AC8"/>
     <w:tblPr>
       <w:tblBorders>
-        <w:top w:val="single" w:sz="4" w:space="0" w:color="auto"/>
-        <w:left w:val="single" w:sz="4" w:space="0" w:color="auto"/>
-        <w:bottom w:val="single" w:sz="4" w:space="0" w:color="auto"/>
-        <w:right w:val="single" w:sz="4" w:space="0" w:color="auto"/>
-        <w:insideH w:val="single" w:sz="4" w:space="0" w:color="auto"/>
-        <w:insideV w:val="single" w:sz="4" w:space="0" w:color="auto"/>
+        <w:top w:val="single" w:color="auto" w:sz="4" w:space="0"/>
+        <w:left w:val="single" w:color="auto" w:sz="4" w:space="0"/>
+        <w:bottom w:val="single" w:color="auto" w:sz="4" w:space="0"/>
+        <w:right w:val="single" w:color="auto" w:sz="4" w:space="0"/>
+        <w:insideH w:val="single" w:color="auto" w:sz="4" w:space="0"/>
+        <w:insideV w:val="single" w:color="auto" w:sz="4" w:space="0"/>
       </w:tblBorders>
     </w:tblPr>
   </w:style>
-  <w:style w:type="paragraph" w:styleId="EnvelopeAddress">
+  <w:style w:type="paragraph" w:styleId="a7">
     <w:name w:val="envelope address"/>
-    <w:basedOn w:val="Normal"/>
+    <w:basedOn w:val="a"/>
     <w:unhideWhenUsed/>
     <w:rsid w:val="000840C0"/>
     <w:pPr>
@@ -2712,10 +2788,10 @@
       <w:lang w:val="uk-UA" w:eastAsia="uk-UA"/>
     </w:rPr>
   </w:style>
-  <w:style w:type="paragraph" w:styleId="BalloonText">
+  <w:style w:type="paragraph" w:styleId="a8">
     <w:name w:val="Balloon Text"/>
-    <w:basedOn w:val="Normal"/>
-    <w:link w:val="BalloonTextChar"/>
+    <w:basedOn w:val="a"/>
+    <w:link w:val="a9"/>
     <w:rsid w:val="00C72620"/>
     <w:rPr>
       <w:rFonts w:ascii="Tahoma" w:hAnsi="Tahoma"/>
@@ -2723,9 +2799,9 @@
       <w:szCs w:val="16"/>
     </w:rPr>
   </w:style>
-  <w:style w:type="character" w:customStyle="1" w:styleId="BalloonTextChar">
-    <w:name w:val="Balloon Text Char"/>
-    <w:link w:val="BalloonText"/>
+  <w:style w:type="character" w:styleId="a9" w:customStyle="1">
+    <w:name w:val="Текст у виносці Знак"/>
+    <w:link w:val="a8"/>
     <w:rsid w:val="00C72620"/>
     <w:rPr>
       <w:rFonts w:ascii="Tahoma" w:hAnsi="Tahoma" w:cs="Tahoma"/>
@@ -2734,9 +2810,9 @@
       <w:lang w:val="ru-RU" w:eastAsia="ru-RU"/>
     </w:rPr>
   </w:style>
-  <w:style w:type="character" w:customStyle="1" w:styleId="Heading1Char">
-    <w:name w:val="Heading 1 Char"/>
-    <w:link w:val="Heading1"/>
+  <w:style w:type="character" w:styleId="10" w:customStyle="1">
+    <w:name w:val="Заголовок 1 Знак"/>
+    <w:link w:val="1"/>
     <w:rsid w:val="00201C0F"/>
     <w:rPr>
       <w:rFonts w:ascii="Calibri Light" w:hAnsi="Calibri Light"/>
@@ -2746,9 +2822,9 @@
       <w:lang w:val="ru-RU" w:eastAsia="ru-RU"/>
     </w:rPr>
   </w:style>
-  <w:style w:type="paragraph" w:styleId="ListParagraph">
+  <w:style w:type="paragraph" w:styleId="aa">
     <w:name w:val="List Paragraph"/>
-    <w:basedOn w:val="Normal"/>
+    <w:basedOn w:val="a"/>
     <w:uiPriority w:val="34"/>
     <w:qFormat/>
     <w:rsid w:val="00201C0F"/>
@@ -2759,9 +2835,9 @@
       <w:lang w:val="en-US" w:eastAsia="en-US"/>
     </w:rPr>
   </w:style>
-  <w:style w:type="paragraph" w:styleId="NormalWeb">
+  <w:style w:type="paragraph" w:styleId="ab">
     <w:name w:val="Normal (Web)"/>
-    <w:basedOn w:val="Normal"/>
+    <w:basedOn w:val="a"/>
     <w:uiPriority w:val="99"/>
     <w:unhideWhenUsed/>
     <w:rsid w:val="004F0EC0"/>
@@ -2769,9 +2845,9 @@
       <w:spacing w:before="100" w:beforeAutospacing="1" w:after="119"/>
     </w:pPr>
   </w:style>
-  <w:style w:type="paragraph" w:customStyle="1" w:styleId="TableParagraph">
+  <w:style w:type="paragraph" w:styleId="TableParagraph" w:customStyle="1">
     <w:name w:val="Table Paragraph"/>
-    <w:basedOn w:val="Normal"/>
+    <w:basedOn w:val="a"/>
     <w:uiPriority w:val="1"/>
     <w:qFormat/>
     <w:rsid w:val="004C0A74"/>
@@ -2786,8 +2862,8 @@
       <w:lang w:val="uk-UA" w:eastAsia="en-US"/>
     </w:rPr>
   </w:style>
-  <w:style w:type="table" w:customStyle="1" w:styleId="TableNormal1">
-    <w:name w:val="Table Normal1"/>
+  <w:style w:type="table" w:styleId="TableNormal" w:customStyle="1">
+    <w:name w:val="Table Normal"/>
     <w:uiPriority w:val="2"/>
     <w:semiHidden/>
     <w:qFormat/>
@@ -2798,7 +2874,7 @@
       <w:autoSpaceDN w:val="0"/>
     </w:pPr>
     <w:rPr>
-      <w:rFonts w:asciiTheme="minorHAnsi" w:eastAsiaTheme="minorHAnsi" w:hAnsiTheme="minorHAnsi" w:cstheme="minorBidi"/>
+      <w:rFonts w:asciiTheme="minorHAnsi" w:hAnsiTheme="minorHAnsi" w:eastAsiaTheme="minorHAnsi" w:cstheme="minorBidi"/>
       <w:sz w:val="22"/>
       <w:szCs w:val="22"/>
       <w:lang w:val="en-US" w:eastAsia="en-US"/>
@@ -2811,31 +2887,6 @@
         <w:right w:w="0" w:type="dxa"/>
       </w:tblCellMar>
     </w:tblPr>
-  </w:style>
-  <w:style w:type="paragraph" w:styleId="CommentText">
-    <w:name w:val="annotation text"/>
-    <w:basedOn w:val="Normal"/>
-    <w:link w:val="CommentTextChar"/>
-    <w:rPr>
-      <w:sz w:val="20"/>
-      <w:szCs w:val="20"/>
-    </w:rPr>
-  </w:style>
-  <w:style w:type="character" w:customStyle="1" w:styleId="CommentTextChar">
-    <w:name w:val="Comment Text Char"/>
-    <w:basedOn w:val="DefaultParagraphFont"/>
-    <w:link w:val="CommentText"/>
-    <w:rPr>
-      <w:lang w:val="ru-RU" w:eastAsia="ru-RU"/>
-    </w:rPr>
-  </w:style>
-  <w:style w:type="character" w:styleId="CommentReference">
-    <w:name w:val="annotation reference"/>
-    <w:basedOn w:val="DefaultParagraphFont"/>
-    <w:rPr>
-      <w:sz w:val="16"/>
-      <w:szCs w:val="16"/>
-    </w:rPr>
   </w:style>
 </w:styles>
 </file>
@@ -3136,6 +3187,10 @@
 </file>
 
 <file path=customXml/item1.xml><?xml version="1.0" encoding="utf-8"?>
+<b:Sources xmlns:b="http://schemas.openxmlformats.org/officeDocument/2006/bibliography" xmlns="http://schemas.openxmlformats.org/officeDocument/2006/bibliography" SelectedStyle="\APA.XSL" StyleName="APA"/>
+</file>
+
+<file path=customXml/item2.xml><?xml version="1.0" encoding="utf-8"?>
 <ct:contentTypeSchema xmlns:ct="http://schemas.microsoft.com/office/2006/metadata/contentType" xmlns:ma="http://schemas.microsoft.com/office/2006/metadata/properties/metaAttributes" ct:_="" ma:_="" ma:contentTypeName="Document" ma:contentTypeID="0x010100AC27A7E5E3C7E74E8BEB3D6F8AF8ADD4" ma:contentTypeVersion="11" ma:contentTypeDescription="Create a new document." ma:contentTypeScope="" ma:versionID="f83c19cd3d43567d7de755e2e85321ff">
   <xsd:schema xmlns:xsd="http://www.w3.org/2001/XMLSchema" xmlns:xs="http://www.w3.org/2001/XMLSchema" xmlns:p="http://schemas.microsoft.com/office/2006/metadata/properties" xmlns:ns2="d3b6628c-0937-4529-9f57-be97f9ccf151" xmlns:ns3="f9c8ca2a-0df3-4c28-998b-f2f54f9ff5b3" targetNamespace="http://schemas.microsoft.com/office/2006/metadata/properties" ma:root="true" ma:fieldsID="fbeef15cec6936f2fb6f79a9e95d6b3d" ns2:_="" ns3:_="">
     <xsd:import namespace="d3b6628c-0937-4529-9f57-be97f9ccf151"/>
@@ -3346,11 +3401,16 @@
 </ct:contentTypeSchema>
 </file>
 
-<file path=customXml/item2.xml><?xml version="1.0" encoding="utf-8"?>
-<b:Sources xmlns:b="http://schemas.openxmlformats.org/officeDocument/2006/bibliography" xmlns="http://schemas.openxmlformats.org/officeDocument/2006/bibliography" SelectedStyle="\APA.XSL" StyleName="APA"/>
+<file path=customXml/item3.xml><?xml version="1.0" encoding="utf-8"?>
+<?mso-contentType ?>
+<FormTemplates xmlns="http://schemas.microsoft.com/sharepoint/v3/contenttype/forms">
+  <Display>DocumentLibraryForm</Display>
+  <Edit>DocumentLibraryForm</Edit>
+  <New>DocumentLibraryForm</New>
+</FormTemplates>
 </file>
 
-<file path=customXml/item3.xml><?xml version="1.0" encoding="utf-8"?>
+<file path=customXml/item4.xml><?xml version="1.0" encoding="utf-8"?>
 <p:properties xmlns:p="http://schemas.microsoft.com/office/2006/metadata/properties" xmlns:xsi="http://www.w3.org/2001/XMLSchema-instance" xmlns:pc="http://schemas.microsoft.com/office/infopath/2007/PartnerControls">
   <documentManagement>
     <TaxCatchAll xmlns="f9c8ca2a-0df3-4c28-998b-f2f54f9ff5b3" xsi:nil="true"/>
@@ -3361,35 +3421,7 @@
 </p:properties>
 </file>
 
-<file path=customXml/item4.xml><?xml version="1.0" encoding="utf-8"?>
-<?mso-contentType ?>
-<FormTemplates xmlns="http://schemas.microsoft.com/sharepoint/v3/contenttype/forms">
-  <Display>DocumentLibraryForm</Display>
-  <Edit>DocumentLibraryForm</Edit>
-  <New>DocumentLibraryForm</New>
-</FormTemplates>
-</file>
-
 <file path=customXml/itemProps1.xml><?xml version="1.0" encoding="utf-8"?>
-<ds:datastoreItem xmlns:ds="http://schemas.openxmlformats.org/officeDocument/2006/customXml" ds:itemID="{328B9382-A442-45A1-8049-FC146259456D}">
-  <ds:schemaRefs>
-    <ds:schemaRef ds:uri="http://schemas.microsoft.com/office/2006/metadata/contentType"/>
-    <ds:schemaRef ds:uri="http://schemas.microsoft.com/office/2006/metadata/properties/metaAttributes"/>
-    <ds:schemaRef ds:uri="http://www.w3.org/2001/XMLSchema"/>
-    <ds:schemaRef ds:uri="http://schemas.microsoft.com/office/2006/metadata/properties"/>
-    <ds:schemaRef ds:uri="d3b6628c-0937-4529-9f57-be97f9ccf151"/>
-    <ds:schemaRef ds:uri="f9c8ca2a-0df3-4c28-998b-f2f54f9ff5b3"/>
-    <ds:schemaRef ds:uri="http://schemas.microsoft.com/office/2006/documentManagement/types"/>
-    <ds:schemaRef ds:uri="http://schemas.microsoft.com/office/infopath/2007/PartnerControls"/>
-    <ds:schemaRef ds:uri="http://schemas.openxmlformats.org/package/2006/metadata/core-properties"/>
-    <ds:schemaRef ds:uri="http://purl.org/dc/elements/1.1/"/>
-    <ds:schemaRef ds:uri="http://purl.org/dc/terms/"/>
-    <ds:schemaRef ds:uri="http://schemas.microsoft.com/internal/obd"/>
-  </ds:schemaRefs>
-</ds:datastoreItem>
-</file>
-
-<file path=customXml/itemProps2.xml><?xml version="1.0" encoding="utf-8"?>
 <ds:datastoreItem xmlns:ds="http://schemas.openxmlformats.org/officeDocument/2006/customXml" ds:itemID="{012A388A-A61B-4214-916D-B9A23659529E}">
   <ds:schemaRefs>
     <ds:schemaRef ds:uri="http://schemas.openxmlformats.org/officeDocument/2006/bibliography"/>
@@ -3397,21 +3429,14 @@
 </ds:datastoreItem>
 </file>
 
+<file path=customXml/itemProps2.xml><?xml version="1.0" encoding="utf-8"?>
+<ds:datastoreItem xmlns:ds="http://schemas.openxmlformats.org/officeDocument/2006/customXml" ds:itemID="{328B9382-A442-45A1-8049-FC146259456D}"/>
+</file>
+
 <file path=customXml/itemProps3.xml><?xml version="1.0" encoding="utf-8"?>
-<ds:datastoreItem xmlns:ds="http://schemas.openxmlformats.org/officeDocument/2006/customXml" ds:itemID="{EA6212B4-A3FE-408B-915B-7638AE5E1987}">
-  <ds:schemaRefs>
-    <ds:schemaRef ds:uri="http://schemas.microsoft.com/office/2006/metadata/properties"/>
-    <ds:schemaRef ds:uri="http://schemas.microsoft.com/office/infopath/2007/PartnerControls"/>
-    <ds:schemaRef ds:uri="f9c8ca2a-0df3-4c28-998b-f2f54f9ff5b3"/>
-    <ds:schemaRef ds:uri="d3b6628c-0937-4529-9f57-be97f9ccf151"/>
-  </ds:schemaRefs>
-</ds:datastoreItem>
+<ds:datastoreItem xmlns:ds="http://schemas.openxmlformats.org/officeDocument/2006/customXml" ds:itemID="{483597FE-6F04-43F3-A090-D2955A52B8AA}"/>
 </file>
 
 <file path=customXml/itemProps4.xml><?xml version="1.0" encoding="utf-8"?>
-<ds:datastoreItem xmlns:ds="http://schemas.openxmlformats.org/officeDocument/2006/customXml" ds:itemID="{483597FE-6F04-43F3-A090-D2955A52B8AA}">
-  <ds:schemaRefs>
-    <ds:schemaRef ds:uri="http://schemas.microsoft.com/sharepoint/v3/contenttype/forms"/>
-  </ds:schemaRefs>
-</ds:datastoreItem>
+<ds:datastoreItem xmlns:ds="http://schemas.openxmlformats.org/officeDocument/2006/customXml" ds:itemID="{EA6212B4-A3FE-408B-915B-7638AE5E1987}"/>
 </file>
--- a/en/files/templates/Лист_заявка_на_ЗМОУ.docx
+++ b/en/files/templates/Лист_заявка_на_ЗМОУ.docx
@@ -1,13 +1,13 @@
 
 <file path=word/document.xml><?xml version="1.0" encoding="utf-8"?>
-<w:document xmlns:wpc="http://schemas.microsoft.com/office/word/2010/wordprocessingCanvas" xmlns:cx="http://schemas.microsoft.com/office/drawing/2014/chartex" xmlns:cx1="http://schemas.microsoft.com/office/drawing/2015/9/8/chartex" xmlns:cx2="http://schemas.microsoft.com/office/drawing/2015/10/21/chartex" xmlns:cx3="http://schemas.microsoft.com/office/drawing/2016/5/9/chartex" xmlns:cx4="http://schemas.microsoft.com/office/drawing/2016/5/10/chartex" xmlns:cx5="http://schemas.microsoft.com/office/drawing/2016/5/11/chartex" xmlns:cx6="http://schemas.microsoft.com/office/drawing/2016/5/12/chartex" xmlns:cx7="http://schemas.microsoft.com/office/drawing/2016/5/13/chartex" xmlns:cx8="http://schemas.microsoft.com/office/drawing/2016/5/14/chartex" xmlns:mc="http://schemas.openxmlformats.org/markup-compatibility/2006" xmlns:aink="http://schemas.microsoft.com/office/drawing/2016/ink" xmlns:am3d="http://schemas.microsoft.com/office/drawing/2017/model3d" xmlns:o="urn:schemas-microsoft-com:office:office" xmlns:r="http://schemas.openxmlformats.org/officeDocument/2006/relationships" xmlns:m="http://schemas.openxmlformats.org/officeDocument/2006/math" xmlns:v="urn:schemas-microsoft-com:vml" xmlns:wp14="http://schemas.microsoft.com/office/word/2010/wordprocessingDrawing" xmlns:wp="http://schemas.openxmlformats.org/drawingml/2006/wordprocessingDrawing" xmlns:w10="urn:schemas-microsoft-com:office:word" xmlns:w="http://schemas.openxmlformats.org/wordprocessingml/2006/main" xmlns:w14="http://schemas.microsoft.com/office/word/2010/wordml" xmlns:w15="http://schemas.microsoft.com/office/word/2012/wordml" xmlns:w16cid="http://schemas.microsoft.com/office/word/2016/wordml/cid" xmlns:w16se="http://schemas.microsoft.com/office/word/2015/wordml/symex" xmlns:wpg="http://schemas.microsoft.com/office/word/2010/wordprocessingGroup" xmlns:wpi="http://schemas.microsoft.com/office/word/2010/wordprocessingInk" xmlns:wne="http://schemas.microsoft.com/office/word/2006/wordml" xmlns:wps="http://schemas.microsoft.com/office/word/2010/wordprocessingShape" mc:Ignorable="w14 w15 w16se w16cid wp14">
+<w:document xmlns:wpc="http://schemas.microsoft.com/office/word/2010/wordprocessingCanvas" xmlns:cx="http://schemas.microsoft.com/office/drawing/2014/chartex" xmlns:cx1="http://schemas.microsoft.com/office/drawing/2015/9/8/chartex" xmlns:cx2="http://schemas.microsoft.com/office/drawing/2015/10/21/chartex" xmlns:cx3="http://schemas.microsoft.com/office/drawing/2016/5/9/chartex" xmlns:cx4="http://schemas.microsoft.com/office/drawing/2016/5/10/chartex" xmlns:cx5="http://schemas.microsoft.com/office/drawing/2016/5/11/chartex" xmlns:cx6="http://schemas.microsoft.com/office/drawing/2016/5/12/chartex" xmlns:cx7="http://schemas.microsoft.com/office/drawing/2016/5/13/chartex" xmlns:cx8="http://schemas.microsoft.com/office/drawing/2016/5/14/chartex" xmlns:mc="http://schemas.openxmlformats.org/markup-compatibility/2006" xmlns:aink="http://schemas.microsoft.com/office/drawing/2016/ink" xmlns:am3d="http://schemas.microsoft.com/office/drawing/2017/model3d" xmlns:o="urn:schemas-microsoft-com:office:office" xmlns:oel="http://schemas.microsoft.com/office/2019/extlst" xmlns:r="http://schemas.openxmlformats.org/officeDocument/2006/relationships" xmlns:m="http://schemas.openxmlformats.org/officeDocument/2006/math" xmlns:v="urn:schemas-microsoft-com:vml" xmlns:wp14="http://schemas.microsoft.com/office/word/2010/wordprocessingDrawing" xmlns:wp="http://schemas.openxmlformats.org/drawingml/2006/wordprocessingDrawing" xmlns:w10="urn:schemas-microsoft-com:office:word" xmlns:w="http://schemas.openxmlformats.org/wordprocessingml/2006/main" xmlns:w14="http://schemas.microsoft.com/office/word/2010/wordml" xmlns:w15="http://schemas.microsoft.com/office/word/2012/wordml" xmlns:w16cex="http://schemas.microsoft.com/office/word/2018/wordml/cex" xmlns:w16cid="http://schemas.microsoft.com/office/word/2016/wordml/cid" xmlns:w16="http://schemas.microsoft.com/office/word/2018/wordml" xmlns:w16sdtdh="http://schemas.microsoft.com/office/word/2020/wordml/sdtdatahash" xmlns:w16se="http://schemas.microsoft.com/office/word/2015/wordml/symex" xmlns:wpg="http://schemas.microsoft.com/office/word/2010/wordprocessingGroup" xmlns:wpi="http://schemas.microsoft.com/office/word/2010/wordprocessingInk" xmlns:wne="http://schemas.microsoft.com/office/word/2006/wordml" xmlns:wps="http://schemas.microsoft.com/office/word/2010/wordprocessingShape" mc:Ignorable="w14 w15 w16se w16cid w16 w16cex w16sdtdh wp14">
   <w:body>
     <w:tbl>
       <w:tblPr>
         <w:tblpPr w:leftFromText="180" w:rightFromText="180" w:horzAnchor="margin" w:tblpY="-372"/>
         <w:tblW w:w="9893" w:type="dxa"/>
         <w:tblBorders>
-          <w:bottom w:val="single" w:color="auto" w:sz="4" w:space="0"/>
+          <w:bottom w:val="single" w:sz="4" w:space="0" w:color="auto"/>
         </w:tblBorders>
         <w:tblLayout w:type="fixed"/>
         <w:tblLook w:val="0000" w:firstRow="0" w:lastRow="0" w:firstColumn="0" w:lastColumn="0" w:noHBand="0" w:noVBand="0"/>
@@ -19,7 +19,7 @@
       <w:tr>
         <w:trPr>
           <w:cantSplit/>
-          <w:trHeight w:val="1696" w:hRule="exact"/>
+          <w:trHeight w:hRule="exact" w:val="1696"/>
         </w:trPr>
         <w:tc>
           <w:tcPr>
@@ -27,11 +27,10 @@
           </w:tcPr>
           <w:p>
             <w:pPr>
-              <w:ind w:firstLine="34"/>
               <w:rPr>
                 <w:sz w:val="28"/>
                 <w:szCs w:val="28"/>
-                <w:lang w:val="en-US"/>
+                <w:lang w:val="uk-UA"/>
               </w:rPr>
             </w:pPr>
           </w:p>
@@ -169,7 +168,6 @@
         <w:tc>
           <w:tcPr>
             <w:tcW w:w="5508" w:type="dxa"/>
-            <w:tcMar/>
           </w:tcPr>
           <w:p>
             <w:pPr>
@@ -286,18 +284,17 @@
         <w:tc>
           <w:tcPr>
             <w:tcW w:w="4086" w:type="dxa"/>
-            <w:tcMar/>
           </w:tcPr>
           <w:p>
             <w:pPr>
               <w:pBdr>
-                <w:bottom w:val="single" w:color="FF000000" w:sz="4" w:space="1"/>
+                <w:bottom w:val="single" w:sz="4" w:space="1" w:color="auto"/>
               </w:pBdr>
               <w:rPr>
-                <w:b w:val="1"/>
-                <w:bCs w:val="1"/>
-                <w:i w:val="1"/>
-                <w:iCs w:val="1"/>
+                <w:b/>
+                <w:bCs/>
+                <w:i/>
+                <w:iCs/>
                 <w:sz w:val="28"/>
                 <w:szCs w:val="28"/>
                 <w:lang w:val="uk-UA"/>
@@ -305,22 +302,46 @@
             </w:pPr>
             <w:r>
               <w:rPr>
-                <w:b w:val="1"/>
-                <w:bCs w:val="1"/>
-                <w:i w:val="1"/>
-                <w:iCs w:val="1"/>
+                <w:b/>
+                <w:bCs/>
+                <w:i/>
+                <w:iCs/>
                 <w:sz w:val="28"/>
                 <w:szCs w:val="28"/>
                 <w:lang w:val="uk-UA"/>
               </w:rPr>
-              <w:t xml:space="preserve">Заступнику Міністра оборони України </w:t>
+              <w:t>Заступнику Міністра оборони України</w:t>
             </w:r>
             <w:r>
               <w:rPr>
-                <w:b w:val="1"/>
-                <w:bCs w:val="1"/>
-                <w:i w:val="1"/>
-                <w:iCs w:val="1"/>
+                <w:b/>
+                <w:bCs/>
+                <w:i/>
+                <w:iCs/>
+                <w:sz w:val="28"/>
+                <w:szCs w:val="28"/>
+                <w:lang w:val="uk-UA"/>
+              </w:rPr>
+              <w:t xml:space="preserve"> генерал-лейтенанту</w:t>
+            </w:r>
+            <w:r>
+              <w:rPr>
+                <w:b/>
+                <w:bCs/>
+                <w:i/>
+                <w:iCs/>
+                <w:sz w:val="28"/>
+                <w:szCs w:val="28"/>
+                <w:lang w:val="uk-UA"/>
+              </w:rPr>
+              <w:t xml:space="preserve"> </w:t>
+            </w:r>
+            <w:r>
+              <w:rPr>
+                <w:b/>
+                <w:bCs/>
+                <w:i/>
+                <w:iCs/>
                 <w:sz w:val="28"/>
                 <w:szCs w:val="28"/>
                 <w:lang w:val="uk-UA"/>
@@ -329,10 +350,10 @@
             </w:r>
             <w:r>
               <w:rPr>
-                <w:b w:val="1"/>
-                <w:bCs w:val="1"/>
-                <w:i w:val="1"/>
-                <w:iCs w:val="1"/>
+                <w:b/>
+                <w:bCs/>
+                <w:i/>
+                <w:iCs/>
                 <w:sz w:val="28"/>
                 <w:szCs w:val="28"/>
                 <w:lang w:val="uk-UA"/>
@@ -341,10 +362,10 @@
             </w:r>
             <w:r>
               <w:rPr>
-                <w:b w:val="1"/>
-                <w:bCs w:val="1"/>
-                <w:i w:val="1"/>
-                <w:iCs w:val="1"/>
+                <w:b/>
+                <w:bCs/>
+                <w:i/>
+                <w:iCs/>
                 <w:sz w:val="28"/>
                 <w:szCs w:val="28"/>
                 <w:lang w:val="uk-UA"/>
@@ -361,7 +382,6 @@
         <w:tc>
           <w:tcPr>
             <w:tcW w:w="5508" w:type="dxa"/>
-            <w:tcMar/>
           </w:tcPr>
           <w:p>
             <w:pPr>
@@ -394,16 +414,16 @@
           <w:p>
             <w:pPr>
               <w:rPr>
-                <w:i w:val="1"/>
-                <w:iCs w:val="1"/>
+                <w:i/>
+                <w:iCs/>
                 <w:sz w:val="22"/>
                 <w:szCs w:val="22"/>
               </w:rPr>
             </w:pPr>
             <w:r>
               <w:rPr>
-                <w:i w:val="1"/>
-                <w:iCs w:val="1"/>
+                <w:i/>
+                <w:iCs/>
                 <w:sz w:val="22"/>
                 <w:szCs w:val="22"/>
                 <w:lang w:val="uk-UA"/>
@@ -412,8 +432,8 @@
             </w:r>
             <w:r>
               <w:rPr>
-                <w:i w:val="1"/>
-                <w:iCs w:val="1"/>
+                <w:i/>
+                <w:iCs/>
                 <w:sz w:val="22"/>
                 <w:szCs w:val="22"/>
                 <w:lang w:val="uk-UA"/>
@@ -422,8 +442,8 @@
             </w:r>
             <w:r>
               <w:rPr>
-                <w:i w:val="1"/>
-                <w:iCs w:val="1"/>
+                <w:i/>
+                <w:iCs/>
                 <w:sz w:val="22"/>
                 <w:szCs w:val="22"/>
                 <w:lang w:val="uk-UA"/>
@@ -455,73 +475,99 @@
         <w:tc>
           <w:tcPr>
             <w:tcW w:w="4086" w:type="dxa"/>
-            <w:tcMar/>
           </w:tcPr>
           <w:p>
             <w:pPr>
-              <w:rPr>
-                <w:i w:val="1"/>
-                <w:iCs w:val="1"/>
+              <w:ind w:right="-159"/>
+              <w:rPr>
+                <w:i/>
+                <w:iCs/>
                 <w:sz w:val="22"/>
                 <w:szCs w:val="22"/>
                 <w:lang w:val="uk-UA"/>
               </w:rPr>
             </w:pPr>
-            <w:commentRangeStart w:id="769396888"/>
-            <w:commentRangeStart w:id="418529751"/>
             <w:r>
               <w:rPr>
-                <w:i w:val="1"/>
-                <w:iCs w:val="1"/>
+                <w:i/>
+                <w:iCs/>
                 <w:sz w:val="22"/>
                 <w:szCs w:val="22"/>
                 <w:lang w:val="uk-UA"/>
               </w:rPr>
-              <w:t>03113</w:t>
-            </w:r>
-            <w:commentRangeEnd w:id="418529751"/>
-            <w:r>
-              <w:rPr>
-                <w:rStyle w:val="CommentReference"/>
-              </w:rPr>
-              <w:commentReference w:id="418529751"/>
+              <w:t>031</w:t>
             </w:r>
             <w:r>
               <w:rPr>
-                <w:i w:val="1"/>
-                <w:iCs w:val="1"/>
+                <w:i/>
+                <w:iCs/>
                 <w:sz w:val="22"/>
                 <w:szCs w:val="22"/>
+                <w:lang w:val="en-US"/>
+              </w:rPr>
+              <w:t>68</w:t>
+            </w:r>
+            <w:r>
+              <w:rPr>
+                <w:i/>
+                <w:iCs/>
+                <w:sz w:val="22"/>
+                <w:szCs w:val="22"/>
                 <w:lang w:val="uk-UA"/>
               </w:rPr>
               <w:t xml:space="preserve"> м. Київ, </w:t>
             </w:r>
+            <w:proofErr w:type="spellStart"/>
             <w:r>
               <w:rPr>
-                <w:i w:val="1"/>
-                <w:iCs w:val="1"/>
+                <w:i/>
+                <w:iCs/>
                 <w:sz w:val="22"/>
                 <w:szCs w:val="22"/>
                 <w:lang w:val="uk-UA"/>
               </w:rPr>
               <w:t>nр</w:t>
             </w:r>
+            <w:proofErr w:type="spellEnd"/>
             <w:r>
               <w:rPr>
-                <w:i w:val="1"/>
-                <w:iCs w:val="1"/>
+                <w:i/>
+                <w:iCs/>
                 <w:sz w:val="22"/>
                 <w:szCs w:val="22"/>
                 <w:lang w:val="uk-UA"/>
               </w:rPr>
-              <w:t>-т Перемоги 55/2</w:t>
+              <w:t xml:space="preserve">-т </w:t>
             </w:r>
-            <w:commentRangeEnd w:id="769396888"/>
             <w:r>
               <w:rPr>
-                <w:rStyle w:val="CommentReference"/>
-              </w:rPr>
-              <w:commentReference w:id="769396888"/>
+                <w:i/>
+                <w:iCs/>
+                <w:sz w:val="22"/>
+                <w:szCs w:val="22"/>
+                <w:lang w:val="uk-UA"/>
+              </w:rPr>
+              <w:t>Повітрофлотський</w:t>
+            </w:r>
+            <w:r>
+              <w:rPr>
+                <w:i/>
+                <w:iCs/>
+                <w:sz w:val="22"/>
+                <w:szCs w:val="22"/>
+                <w:lang w:val="uk-UA"/>
+              </w:rPr>
+              <w:t xml:space="preserve"> </w:t>
+            </w:r>
+            <w:r>
+              <w:rPr>
+                <w:i/>
+                <w:iCs/>
+                <w:sz w:val="22"/>
+                <w:szCs w:val="22"/>
+                <w:lang w:val="uk-UA"/>
+              </w:rPr>
+              <w:t>6</w:t>
             </w:r>
           </w:p>
         </w:tc>
@@ -533,8 +579,8 @@
         <w:jc w:val="center"/>
         <w:rPr>
           <w:rFonts w:ascii="Times New Roman" w:hAnsi="Times New Roman"/>
-          <w:b w:val="1"/>
-          <w:bCs w:val="1"/>
+          <w:b/>
+          <w:bCs/>
           <w:color w:val="000000"/>
           <w:sz w:val="28"/>
           <w:szCs w:val="28"/>
@@ -544,9 +590,9 @@
       <w:r>
         <w:rPr>
           <w:rFonts w:ascii="Times New Roman" w:hAnsi="Times New Roman"/>
-          <w:b w:val="1"/>
-          <w:bCs w:val="1"/>
-          <w:color w:val="000000" w:themeColor="text1" w:themeTint="FF" w:themeShade="FF"/>
+          <w:b/>
+          <w:bCs/>
+          <w:color w:val="000000" w:themeColor="text1"/>
           <w:sz w:val="28"/>
           <w:szCs w:val="28"/>
           <w:lang w:val="uk-UA"/>
@@ -556,21 +602,21 @@
       <w:r>
         <w:rPr>
           <w:rFonts w:ascii="Times New Roman" w:hAnsi="Times New Roman"/>
-          <w:b w:val="1"/>
-          <w:bCs w:val="1"/>
-          <w:color w:val="000000" w:themeColor="text1" w:themeTint="FF" w:themeShade="FF"/>
-          <w:sz w:val="28"/>
-          <w:szCs w:val="28"/>
-          <w:lang w:val="uk-UA"/>
-        </w:rPr>
-        <w:t>Іване</w:t>
+          <w:b/>
+          <w:bCs/>
+          <w:color w:val="000000" w:themeColor="text1"/>
+          <w:sz w:val="28"/>
+          <w:szCs w:val="28"/>
+          <w:lang w:val="uk-UA"/>
+        </w:rPr>
+        <w:t>заступнику міністра</w:t>
       </w:r>
       <w:r>
         <w:rPr>
           <w:rFonts w:ascii="Times New Roman" w:hAnsi="Times New Roman"/>
-          <w:b w:val="1"/>
-          <w:bCs w:val="1"/>
-          <w:color w:val="000000" w:themeColor="text1" w:themeTint="FF" w:themeShade="FF"/>
+          <w:b/>
+          <w:bCs/>
+          <w:color w:val="000000" w:themeColor="text1"/>
           <w:sz w:val="28"/>
           <w:szCs w:val="28"/>
           <w:lang w:val="uk-UA"/>
@@ -961,43 +1007,16 @@
       </w:pPr>
       <w:r>
         <w:rPr>
-          <w:color w:val="000000" w:themeColor="text1" w:themeTint="FF" w:themeShade="FF"/>
-          <w:sz w:val="28"/>
-          <w:szCs w:val="28"/>
-          <w:lang w:val="uk-UA"/>
-        </w:rPr>
-        <w:t xml:space="preserve">Нами </w:t>
-      </w:r>
-      <w:r>
-        <w:rPr>
-          <w:color w:val="000000" w:themeColor="text1" w:themeTint="FF" w:themeShade="FF"/>
-          <w:sz w:val="28"/>
-          <w:szCs w:val="28"/>
-          <w:lang w:val="uk-UA"/>
-        </w:rPr>
-        <w:t xml:space="preserve">проведено низку попередніх випробувань, якими підтверджені </w:t>
-      </w:r>
-      <w:r>
-        <w:rPr>
-          <w:color w:val="000000" w:themeColor="text1" w:themeTint="FF" w:themeShade="FF"/>
-          <w:sz w:val="28"/>
-          <w:szCs w:val="28"/>
-          <w:lang w:val="uk-UA"/>
-        </w:rPr>
-        <w:t>тактико-</w:t>
-      </w:r>
-      <w:r>
-        <w:rPr>
-          <w:color w:val="000000" w:themeColor="text1" w:themeTint="FF" w:themeShade="FF"/>
-          <w:sz w:val="28"/>
-          <w:szCs w:val="28"/>
-          <w:lang w:val="uk-UA"/>
-        </w:rPr>
-        <w:t>технічні характеристики комплексу</w:t>
-      </w:r>
-      <w:r>
-        <w:rPr>
-          <w:color w:val="000000" w:themeColor="text1" w:themeTint="FF" w:themeShade="FF"/>
+          <w:color w:val="000000" w:themeColor="text1"/>
+          <w:sz w:val="28"/>
+          <w:szCs w:val="28"/>
+          <w:lang w:val="uk-UA"/>
+        </w:rPr>
+        <w:t>Нами проведено низку попередніх випробувань, якими підтверджені тактико-технічні характеристики комплексу</w:t>
+      </w:r>
+      <w:r>
+        <w:rPr>
+          <w:color w:val="000000" w:themeColor="text1"/>
           <w:sz w:val="28"/>
           <w:szCs w:val="28"/>
           <w:lang w:val="uk-UA"/>
@@ -1006,7 +1025,7 @@
       </w:r>
       <w:r>
         <w:rPr>
-          <w:color w:val="000000" w:themeColor="text1" w:themeTint="FF" w:themeShade="FF"/>
+          <w:color w:val="000000" w:themeColor="text1"/>
           <w:sz w:val="28"/>
           <w:szCs w:val="28"/>
           <w:lang w:val="uk-UA"/>
@@ -1015,7 +1034,7 @@
       </w:r>
       <w:r>
         <w:rPr>
-          <w:color w:val="000000" w:themeColor="text1" w:themeTint="FF" w:themeShade="FF"/>
+          <w:color w:val="000000" w:themeColor="text1"/>
           <w:sz w:val="28"/>
           <w:szCs w:val="28"/>
           <w:lang w:val="uk-UA"/>
@@ -1024,7 +1043,7 @@
       </w:r>
       <w:r>
         <w:rPr>
-          <w:color w:val="000000" w:themeColor="text1" w:themeTint="FF" w:themeShade="FF"/>
+          <w:color w:val="000000" w:themeColor="text1"/>
           <w:sz w:val="28"/>
           <w:szCs w:val="28"/>
           <w:lang w:val="uk-UA"/>
@@ -1033,7 +1052,7 @@
       </w:r>
       <w:r>
         <w:rPr>
-          <w:color w:val="000000" w:themeColor="text1" w:themeTint="FF" w:themeShade="FF"/>
+          <w:color w:val="000000" w:themeColor="text1"/>
           <w:sz w:val="28"/>
           <w:szCs w:val="28"/>
           <w:lang w:val="uk-UA"/>
@@ -1042,7 +1061,7 @@
       </w:r>
       <w:r>
         <w:rPr>
-          <w:color w:val="000000" w:themeColor="text1" w:themeTint="FF" w:themeShade="FF"/>
+          <w:color w:val="000000" w:themeColor="text1"/>
           <w:sz w:val="28"/>
           <w:szCs w:val="28"/>
           <w:lang w:val="uk-UA"/>
@@ -1176,7 +1195,7 @@
       </w:pPr>
       <w:r>
         <w:rPr>
-          <w:color w:val="000000" w:themeColor="text1" w:themeTint="FF" w:themeShade="FF"/>
+          <w:color w:val="000000" w:themeColor="text1"/>
           <w:sz w:val="28"/>
           <w:szCs w:val="28"/>
           <w:lang w:val="uk-UA"/>
@@ -1185,7 +1204,7 @@
       </w:r>
       <w:r>
         <w:rPr>
-          <w:color w:val="000000" w:themeColor="text1" w:themeTint="FF" w:themeShade="FF"/>
+          <w:color w:val="000000" w:themeColor="text1"/>
           <w:sz w:val="28"/>
           <w:szCs w:val="28"/>
           <w:lang w:val="uk-UA"/>
@@ -1194,7 +1213,7 @@
       </w:r>
       <w:r>
         <w:rPr>
-          <w:color w:val="000000" w:themeColor="text1" w:themeTint="FF" w:themeShade="FF"/>
+          <w:color w:val="000000" w:themeColor="text1"/>
           <w:sz w:val="28"/>
           <w:szCs w:val="28"/>
           <w:lang w:val="uk-UA"/>
@@ -1203,7 +1222,7 @@
       </w:r>
       <w:r>
         <w:rPr>
-          <w:color w:val="000000" w:themeColor="text1" w:themeTint="FF" w:themeShade="FF"/>
+          <w:color w:val="000000" w:themeColor="text1"/>
           <w:sz w:val="28"/>
           <w:szCs w:val="28"/>
           <w:lang w:val="uk-UA"/>
@@ -1212,7 +1231,7 @@
       </w:r>
       <w:r>
         <w:rPr>
-          <w:color w:val="000000" w:themeColor="text1" w:themeTint="FF" w:themeShade="FF"/>
+          <w:color w:val="000000" w:themeColor="text1"/>
           <w:sz w:val="28"/>
           <w:szCs w:val="28"/>
           <w:lang w:val="uk-UA"/>
@@ -1221,7 +1240,7 @@
       </w:r>
       <w:r>
         <w:rPr>
-          <w:color w:val="000000" w:themeColor="text1" w:themeTint="FF" w:themeShade="FF"/>
+          <w:color w:val="000000" w:themeColor="text1"/>
           <w:sz w:val="28"/>
           <w:szCs w:val="28"/>
           <w:lang w:val="uk-UA"/>
@@ -1230,7 +1249,7 @@
       </w:r>
       <w:r>
         <w:rPr>
-          <w:color w:val="000000" w:themeColor="text1" w:themeTint="FF" w:themeShade="FF"/>
+          <w:color w:val="000000" w:themeColor="text1"/>
           <w:sz w:val="28"/>
           <w:szCs w:val="28"/>
           <w:lang w:val="uk-UA"/>
@@ -1239,7 +1258,7 @@
       </w:r>
       <w:r>
         <w:rPr>
-          <w:color w:val="000000" w:themeColor="text1" w:themeTint="FF" w:themeShade="FF"/>
+          <w:color w:val="000000" w:themeColor="text1"/>
           <w:sz w:val="28"/>
           <w:szCs w:val="28"/>
           <w:lang w:val="uk-UA"/>
@@ -1248,43 +1267,47 @@
       </w:r>
       <w:r>
         <w:rPr>
-          <w:color w:val="000000" w:themeColor="text1" w:themeTint="FF" w:themeShade="FF"/>
+          <w:color w:val="000000" w:themeColor="text1"/>
           <w:sz w:val="28"/>
           <w:szCs w:val="28"/>
           <w:lang w:val="uk-UA"/>
         </w:rPr>
         <w:t xml:space="preserve"> Контактна особа: ПІБ, </w:t>
       </w:r>
-      <w:r>
-        <w:rPr>
-          <w:color w:val="000000" w:themeColor="text1" w:themeTint="FF" w:themeShade="FF"/>
+      <w:proofErr w:type="spellStart"/>
+      <w:r>
+        <w:rPr>
+          <w:color w:val="000000" w:themeColor="text1"/>
           <w:sz w:val="28"/>
           <w:szCs w:val="28"/>
           <w:lang w:val="uk-UA"/>
         </w:rPr>
         <w:t>тел</w:t>
       </w:r>
-      <w:r>
-        <w:rPr>
-          <w:color w:val="000000" w:themeColor="text1" w:themeTint="FF" w:themeShade="FF"/>
+      <w:proofErr w:type="spellEnd"/>
+      <w:r>
+        <w:rPr>
+          <w:color w:val="000000" w:themeColor="text1"/>
           <w:sz w:val="28"/>
           <w:szCs w:val="28"/>
           <w:lang w:val="uk-UA"/>
         </w:rPr>
         <w:t xml:space="preserve">., </w:t>
       </w:r>
-      <w:r>
-        <w:rPr>
-          <w:color w:val="000000" w:themeColor="text1" w:themeTint="FF" w:themeShade="FF"/>
+      <w:proofErr w:type="spellStart"/>
+      <w:r>
+        <w:rPr>
+          <w:color w:val="000000" w:themeColor="text1"/>
           <w:sz w:val="28"/>
           <w:szCs w:val="28"/>
           <w:lang w:val="uk-UA"/>
         </w:rPr>
         <w:t>емейл</w:t>
       </w:r>
-      <w:r>
-        <w:rPr>
-          <w:color w:val="000000" w:themeColor="text1" w:themeTint="FF" w:themeShade="FF"/>
+      <w:proofErr w:type="spellEnd"/>
+      <w:r>
+        <w:rPr>
+          <w:color w:val="000000" w:themeColor="text1"/>
           <w:sz w:val="28"/>
           <w:szCs w:val="28"/>
           <w:lang w:val="uk-UA"/>
@@ -1324,6 +1347,7 @@
           <w:szCs w:val="28"/>
           <w:lang w:val="uk-UA"/>
         </w:rPr>
+        <w:lastRenderedPageBreak/>
         <w:t xml:space="preserve">Додатки </w:t>
       </w:r>
       <w:r>
@@ -1481,7 +1505,7 @@
       </w:pPr>
       <w:r>
         <w:rPr>
-          <w:color w:val="000000" w:themeColor="text1" w:themeTint="FF" w:themeShade="FF"/>
+          <w:color w:val="000000" w:themeColor="text1"/>
           <w:sz w:val="28"/>
           <w:szCs w:val="28"/>
           <w:lang w:val="uk-UA"/>
@@ -1490,7 +1514,7 @@
       </w:r>
       <w:r>
         <w:rPr>
-          <w:color w:val="000000" w:themeColor="text1" w:themeTint="FF" w:themeShade="FF"/>
+          <w:color w:val="000000" w:themeColor="text1"/>
           <w:sz w:val="28"/>
           <w:szCs w:val="28"/>
           <w:lang w:val="uk-UA"/>
@@ -1499,34 +1523,27 @@
       </w:r>
       <w:r>
         <w:rPr>
-          <w:color w:val="000000" w:themeColor="text1" w:themeTint="FF" w:themeShade="FF"/>
-          <w:sz w:val="28"/>
-          <w:szCs w:val="28"/>
-          <w:lang w:val="uk-UA"/>
-        </w:rPr>
-        <w:t xml:space="preserve"> випробувань…</w:t>
-      </w:r>
-      <w:r>
-        <w:rPr>
-          <w:color w:val="000000" w:themeColor="text1" w:themeTint="FF" w:themeShade="FF"/>
-          <w:sz w:val="28"/>
-          <w:szCs w:val="28"/>
-          <w:lang w:val="uk-UA"/>
-        </w:rPr>
-        <w:t xml:space="preserve"> на ? </w:t>
-      </w:r>
-      <w:r>
-        <w:rPr>
-          <w:color w:val="000000" w:themeColor="text1" w:themeTint="FF" w:themeShade="FF"/>
+          <w:color w:val="000000" w:themeColor="text1"/>
+          <w:sz w:val="28"/>
+          <w:szCs w:val="28"/>
+          <w:lang w:val="uk-UA"/>
+        </w:rPr>
+        <w:t xml:space="preserve"> випробувань… на ? </w:t>
+      </w:r>
+      <w:proofErr w:type="spellStart"/>
+      <w:r>
+        <w:rPr>
+          <w:color w:val="000000" w:themeColor="text1"/>
           <w:sz w:val="28"/>
           <w:szCs w:val="28"/>
           <w:lang w:val="uk-UA"/>
         </w:rPr>
         <w:t>арк</w:t>
       </w:r>
-      <w:r>
-        <w:rPr>
-          <w:color w:val="000000" w:themeColor="text1" w:themeTint="FF" w:themeShade="FF"/>
+      <w:proofErr w:type="spellEnd"/>
+      <w:r>
+        <w:rPr>
+          <w:color w:val="000000" w:themeColor="text1"/>
           <w:sz w:val="28"/>
           <w:szCs w:val="28"/>
           <w:lang w:val="uk-UA"/>
@@ -1535,7 +1552,7 @@
       </w:r>
       <w:r>
         <w:rPr>
-          <w:color w:val="000000" w:themeColor="text1" w:themeTint="FF" w:themeShade="FF"/>
+          <w:color w:val="000000" w:themeColor="text1"/>
           <w:sz w:val="28"/>
           <w:szCs w:val="28"/>
           <w:lang w:val="uk-UA"/>
@@ -1561,25 +1578,59 @@
       </w:pPr>
       <w:r>
         <w:rPr>
-          <w:color w:val="000000" w:themeColor="text1" w:themeTint="FF" w:themeShade="FF"/>
-          <w:sz w:val="28"/>
-          <w:szCs w:val="28"/>
-          <w:lang w:val="uk-UA"/>
-        </w:rPr>
-        <w:t>Інше…</w:t>
+          <w:color w:val="000000" w:themeColor="text1"/>
+          <w:sz w:val="28"/>
+          <w:szCs w:val="28"/>
+          <w:lang w:val="uk-UA"/>
+        </w:rPr>
+        <w:t xml:space="preserve">Програми та методики попередніх випробувань…на ? </w:t>
+      </w:r>
+      <w:proofErr w:type="spellStart"/>
+      <w:r>
+        <w:rPr>
+          <w:color w:val="000000" w:themeColor="text1"/>
+          <w:sz w:val="28"/>
+          <w:szCs w:val="28"/>
+          <w:lang w:val="uk-UA"/>
+        </w:rPr>
+        <w:t>арк</w:t>
+      </w:r>
+      <w:proofErr w:type="spellEnd"/>
+      <w:r>
+        <w:rPr>
+          <w:color w:val="000000" w:themeColor="text1"/>
+          <w:sz w:val="28"/>
+          <w:szCs w:val="28"/>
+          <w:lang w:val="uk-UA"/>
+        </w:rPr>
+        <w:t xml:space="preserve"> в 1 примірнику</w:t>
       </w:r>
     </w:p>
     <w:p>
       <w:pPr>
+        <w:pStyle w:val="aa"/>
+        <w:numPr>
+          <w:ilvl w:val="0"/>
+          <w:numId w:val="4"/>
+        </w:numPr>
         <w:spacing w:line="360" w:lineRule="auto"/>
         <w:jc w:val="both"/>
         <w:rPr>
-          <w:b/>
-          <w:sz w:val="28"/>
-          <w:szCs w:val="32"/>
-          <w:lang w:val="uk-UA"/>
-        </w:rPr>
-      </w:pPr>
+          <w:color w:val="000000"/>
+          <w:sz w:val="28"/>
+          <w:szCs w:val="28"/>
+          <w:lang w:val="uk-UA"/>
+        </w:rPr>
+      </w:pPr>
+      <w:r>
+        <w:rPr>
+          <w:color w:val="000000" w:themeColor="text1"/>
+          <w:sz w:val="28"/>
+          <w:szCs w:val="28"/>
+          <w:lang w:val="uk-UA"/>
+        </w:rPr>
+        <w:t>Інше…</w:t>
+      </w:r>
     </w:p>
     <w:p>
       <w:pPr>
@@ -1592,6 +1643,18 @@
           <w:lang w:val="uk-UA"/>
         </w:rPr>
       </w:pPr>
+    </w:p>
+    <w:p>
+      <w:pPr>
+        <w:spacing w:line="360" w:lineRule="auto"/>
+        <w:jc w:val="both"/>
+        <w:rPr>
+          <w:b/>
+          <w:sz w:val="28"/>
+          <w:szCs w:val="32"/>
+          <w:lang w:val="uk-UA"/>
+        </w:rPr>
+      </w:pPr>
       <w:r>
         <w:rPr>
           <w:b/>
@@ -1722,7 +1785,7 @@
       </w:r>
     </w:p>
     <w:sectPr>
-      <w:pgSz w:w="11906" w:h="16838" w:orient="portrait" w:code="9"/>
+      <w:pgSz w:w="11906" w:h="16838" w:code="9"/>
       <w:pgMar w:top="850" w:right="850" w:bottom="850" w:left="1417" w:header="709" w:footer="709" w:gutter="0"/>
       <w:cols w:space="708"/>
       <w:docGrid w:linePitch="360"/>
@@ -1731,68 +1794,8 @@
 </w:document>
 </file>
 
-<file path=word/comments.xml><?xml version="1.0" encoding="utf-8"?>
-<w:comments xmlns:w14="http://schemas.microsoft.com/office/word/2010/wordml" xmlns:w="http://schemas.openxmlformats.org/wordprocessingml/2006/main">
-  <w:comment w:initials="RO" w:author="Rybalko, Oleksandr" w:date="2023-10-27T14:09:00" w:id="769396888">
-    <w:p>
-      <w:pPr>
-        <w:pStyle w:val="CommentText"/>
-      </w:pPr>
-      <w:r>
-        <w:rPr/>
-        <w:t>Справжню адресу знаходження ЗМОУ не треба вказувати у шаблони які будуть загальнодоступні, ставте просто офіційну адресу МО, Повітрофлотський проспект, 6, здається</w:t>
-      </w:r>
-      <w:r>
-        <w:rPr>
-          <w:rStyle w:val="CommentReference"/>
-        </w:rPr>
-        <w:annotationRef/>
-      </w:r>
-    </w:p>
-  </w:comment>
-  <w:comment w:initials="RO" w:author="Rybalko, Oleksandr" w:date="2023-10-27T14:10:49" w:id="418529751">
-    <w:p>
-      <w:pPr>
-        <w:pStyle w:val="CommentText"/>
-      </w:pPr>
-      <w:r>
-        <w:rPr/>
-        <w:t>Програми і методики, які надаються їм як шаблони</w:t>
-      </w:r>
-      <w:r>
-        <w:rPr>
-          <w:rStyle w:val="CommentReference"/>
-        </w:rPr>
-        <w:annotationRef/>
-      </w:r>
-    </w:p>
-  </w:comment>
-</w:comments>
-</file>
-
-<file path=word/commentsExtended.xml><?xml version="1.0" encoding="utf-8"?>
-<w15:commentsEx xmlns:mc="http://schemas.openxmlformats.org/markup-compatibility/2006" xmlns:w15="http://schemas.microsoft.com/office/word/2012/wordml" mc:Ignorable="w15">
-  <w15:commentEx w15:done="0" w15:paraId="1D85A632"/>
-  <w15:commentEx w15:done="0" w15:paraId="49369555"/>
-</w15:commentsEx>
-</file>
-
-<file path=word/commentsExtensible.xml><?xml version="1.0" encoding="utf-8"?>
-<w16cex:commentsExtensible xmlns:w16="http://schemas.microsoft.com/office/word/2018/wordml" xmlns:w16cex="http://schemas.microsoft.com/office/word/2018/wordml/cex" xmlns:mc="http://schemas.openxmlformats.org/markup-compatibility/2006" mc:Ignorable="w16 w16cex">
-  <w16cex:commentExtensible w16cex:durableId="28F7E4FE" w16cex:dateUtc="2023-10-27T11:09:00.801Z"/>
-  <w16cex:commentExtensible w16cex:durableId="7B03EE02" w16cex:dateUtc="2023-10-27T11:10:49.205Z"/>
-</w16cex:commentsExtensible>
-</file>
-
-<file path=word/commentsIds.xml><?xml version="1.0" encoding="utf-8"?>
-<w16cid:commentsIds xmlns:mc="http://schemas.openxmlformats.org/markup-compatibility/2006" xmlns:w16cid="http://schemas.microsoft.com/office/word/2016/wordml/cid" mc:Ignorable="w16cid">
-  <w16cid:commentId w16cid:paraId="1D85A632" w16cid:durableId="28F7E4FE"/>
-  <w16cid:commentId w16cid:paraId="49369555" w16cid:durableId="7B03EE02"/>
-</w16cid:commentsIds>
-</file>
-
 <file path=word/numbering.xml><?xml version="1.0" encoding="utf-8"?>
-<w:numbering xmlns:wpc="http://schemas.microsoft.com/office/word/2010/wordprocessingCanvas" xmlns:cx="http://schemas.microsoft.com/office/drawing/2014/chartex" xmlns:cx1="http://schemas.microsoft.com/office/drawing/2015/9/8/chartex" xmlns:cx2="http://schemas.microsoft.com/office/drawing/2015/10/21/chartex" xmlns:cx3="http://schemas.microsoft.com/office/drawing/2016/5/9/chartex" xmlns:cx4="http://schemas.microsoft.com/office/drawing/2016/5/10/chartex" xmlns:cx5="http://schemas.microsoft.com/office/drawing/2016/5/11/chartex" xmlns:cx6="http://schemas.microsoft.com/office/drawing/2016/5/12/chartex" xmlns:cx7="http://schemas.microsoft.com/office/drawing/2016/5/13/chartex" xmlns:cx8="http://schemas.microsoft.com/office/drawing/2016/5/14/chartex" xmlns:mc="http://schemas.openxmlformats.org/markup-compatibility/2006" xmlns:aink="http://schemas.microsoft.com/office/drawing/2016/ink" xmlns:am3d="http://schemas.microsoft.com/office/drawing/2017/model3d" xmlns:o="urn:schemas-microsoft-com:office:office" xmlns:r="http://schemas.openxmlformats.org/officeDocument/2006/relationships" xmlns:m="http://schemas.openxmlformats.org/officeDocument/2006/math" xmlns:v="urn:schemas-microsoft-com:vml" xmlns:wp14="http://schemas.microsoft.com/office/word/2010/wordprocessingDrawing" xmlns:wp="http://schemas.openxmlformats.org/drawingml/2006/wordprocessingDrawing" xmlns:w10="urn:schemas-microsoft-com:office:word" xmlns:w="http://schemas.openxmlformats.org/wordprocessingml/2006/main" xmlns:w14="http://schemas.microsoft.com/office/word/2010/wordml" xmlns:w15="http://schemas.microsoft.com/office/word/2012/wordml" xmlns:w16cid="http://schemas.microsoft.com/office/word/2016/wordml/cid" xmlns:w16se="http://schemas.microsoft.com/office/word/2015/wordml/symex" xmlns:wpg="http://schemas.microsoft.com/office/word/2010/wordprocessingGroup" xmlns:wpi="http://schemas.microsoft.com/office/word/2010/wordprocessingInk" xmlns:wne="http://schemas.microsoft.com/office/word/2006/wordml" xmlns:wps="http://schemas.microsoft.com/office/word/2010/wordprocessingShape" mc:Ignorable="w14 w15 w16se w16cid wp14">
+<w:numbering xmlns:wpc="http://schemas.microsoft.com/office/word/2010/wordprocessingCanvas" xmlns:cx="http://schemas.microsoft.com/office/drawing/2014/chartex" xmlns:cx1="http://schemas.microsoft.com/office/drawing/2015/9/8/chartex" xmlns:cx2="http://schemas.microsoft.com/office/drawing/2015/10/21/chartex" xmlns:cx3="http://schemas.microsoft.com/office/drawing/2016/5/9/chartex" xmlns:cx4="http://schemas.microsoft.com/office/drawing/2016/5/10/chartex" xmlns:cx5="http://schemas.microsoft.com/office/drawing/2016/5/11/chartex" xmlns:cx6="http://schemas.microsoft.com/office/drawing/2016/5/12/chartex" xmlns:cx7="http://schemas.microsoft.com/office/drawing/2016/5/13/chartex" xmlns:cx8="http://schemas.microsoft.com/office/drawing/2016/5/14/chartex" xmlns:mc="http://schemas.openxmlformats.org/markup-compatibility/2006" xmlns:aink="http://schemas.microsoft.com/office/drawing/2016/ink" xmlns:am3d="http://schemas.microsoft.com/office/drawing/2017/model3d" xmlns:o="urn:schemas-microsoft-com:office:office" xmlns:oel="http://schemas.microsoft.com/office/2019/extlst" xmlns:r="http://schemas.openxmlformats.org/officeDocument/2006/relationships" xmlns:m="http://schemas.openxmlformats.org/officeDocument/2006/math" xmlns:v="urn:schemas-microsoft-com:vml" xmlns:wp14="http://schemas.microsoft.com/office/word/2010/wordprocessingDrawing" xmlns:wp="http://schemas.openxmlformats.org/drawingml/2006/wordprocessingDrawing" xmlns:w10="urn:schemas-microsoft-com:office:word" xmlns:w="http://schemas.openxmlformats.org/wordprocessingml/2006/main" xmlns:w14="http://schemas.microsoft.com/office/word/2010/wordml" xmlns:w15="http://schemas.microsoft.com/office/word/2012/wordml" xmlns:w16cex="http://schemas.microsoft.com/office/word/2018/wordml/cex" xmlns:w16cid="http://schemas.microsoft.com/office/word/2016/wordml/cid" xmlns:w16="http://schemas.microsoft.com/office/word/2018/wordml" xmlns:w16sdtdh="http://schemas.microsoft.com/office/word/2020/wordml/sdtdatahash" xmlns:w16se="http://schemas.microsoft.com/office/word/2015/wordml/symex" xmlns:wpg="http://schemas.microsoft.com/office/word/2010/wordprocessingGroup" xmlns:wpi="http://schemas.microsoft.com/office/word/2010/wordprocessingInk" xmlns:wne="http://schemas.microsoft.com/office/word/2006/wordml" xmlns:wps="http://schemas.microsoft.com/office/word/2010/wordprocessingShape" mc:Ignorable="w14 w15 w16se w16cid w16 w16cex w16sdtdh wp14">
   <w:abstractNum w:abstractNumId="0" w15:restartNumberingAfterBreak="0">
     <w:nsid w:val="1F525330"/>
     <w:multiLevelType w:val="hybridMultilevel"/>
@@ -1805,7 +1808,7 @@
         <w:ind w:left="927" w:hanging="360"/>
       </w:pPr>
       <w:rPr>
-        <w:rFonts w:hint="default" w:ascii="Times New Roman" w:hAnsi="Times New Roman" w:eastAsia="Times New Roman" w:cs="Times New Roman"/>
+        <w:rFonts w:ascii="Times New Roman" w:eastAsia="Times New Roman" w:hAnsi="Times New Roman" w:cs="Times New Roman" w:hint="default"/>
       </w:rPr>
     </w:lvl>
     <w:lvl w:ilvl="1" w:tplc="10000003" w:tentative="1">
@@ -1817,7 +1820,7 @@
         <w:ind w:left="1647" w:hanging="360"/>
       </w:pPr>
       <w:rPr>
-        <w:rFonts w:hint="default" w:ascii="Courier New" w:hAnsi="Courier New" w:cs="Courier New"/>
+        <w:rFonts w:ascii="Courier New" w:hAnsi="Courier New" w:cs="Courier New" w:hint="default"/>
       </w:rPr>
     </w:lvl>
     <w:lvl w:ilvl="2" w:tplc="10000005" w:tentative="1">
@@ -1829,7 +1832,7 @@
         <w:ind w:left="2367" w:hanging="360"/>
       </w:pPr>
       <w:rPr>
-        <w:rFonts w:hint="default" w:ascii="Wingdings" w:hAnsi="Wingdings"/>
+        <w:rFonts w:ascii="Wingdings" w:hAnsi="Wingdings" w:hint="default"/>
       </w:rPr>
     </w:lvl>
     <w:lvl w:ilvl="3" w:tplc="10000001" w:tentative="1">
@@ -1841,7 +1844,7 @@
         <w:ind w:left="3087" w:hanging="360"/>
       </w:pPr>
       <w:rPr>
-        <w:rFonts w:hint="default" w:ascii="Symbol" w:hAnsi="Symbol"/>
+        <w:rFonts w:ascii="Symbol" w:hAnsi="Symbol" w:hint="default"/>
       </w:rPr>
     </w:lvl>
     <w:lvl w:ilvl="4" w:tplc="10000003" w:tentative="1">
@@ -1853,7 +1856,7 @@
         <w:ind w:left="3807" w:hanging="360"/>
       </w:pPr>
       <w:rPr>
-        <w:rFonts w:hint="default" w:ascii="Courier New" w:hAnsi="Courier New" w:cs="Courier New"/>
+        <w:rFonts w:ascii="Courier New" w:hAnsi="Courier New" w:cs="Courier New" w:hint="default"/>
       </w:rPr>
     </w:lvl>
     <w:lvl w:ilvl="5" w:tplc="10000005" w:tentative="1">
@@ -1865,7 +1868,7 @@
         <w:ind w:left="4527" w:hanging="360"/>
       </w:pPr>
       <w:rPr>
-        <w:rFonts w:hint="default" w:ascii="Wingdings" w:hAnsi="Wingdings"/>
+        <w:rFonts w:ascii="Wingdings" w:hAnsi="Wingdings" w:hint="default"/>
       </w:rPr>
     </w:lvl>
     <w:lvl w:ilvl="6" w:tplc="10000001" w:tentative="1">
@@ -1877,7 +1880,7 @@
         <w:ind w:left="5247" w:hanging="360"/>
       </w:pPr>
       <w:rPr>
-        <w:rFonts w:hint="default" w:ascii="Symbol" w:hAnsi="Symbol"/>
+        <w:rFonts w:ascii="Symbol" w:hAnsi="Symbol" w:hint="default"/>
       </w:rPr>
     </w:lvl>
     <w:lvl w:ilvl="7" w:tplc="10000003" w:tentative="1">
@@ -1889,7 +1892,7 @@
         <w:ind w:left="5967" w:hanging="360"/>
       </w:pPr>
       <w:rPr>
-        <w:rFonts w:hint="default" w:ascii="Courier New" w:hAnsi="Courier New" w:cs="Courier New"/>
+        <w:rFonts w:ascii="Courier New" w:hAnsi="Courier New" w:cs="Courier New" w:hint="default"/>
       </w:rPr>
     </w:lvl>
     <w:lvl w:ilvl="8" w:tplc="10000005" w:tentative="1">
@@ -1901,7 +1904,7 @@
         <w:ind w:left="6687" w:hanging="360"/>
       </w:pPr>
       <w:rPr>
-        <w:rFonts w:hint="default" w:ascii="Wingdings" w:hAnsi="Wingdings"/>
+        <w:rFonts w:ascii="Wingdings" w:hAnsi="Wingdings" w:hint="default"/>
       </w:rPr>
     </w:lvl>
   </w:abstractNum>
@@ -1918,7 +1921,7 @@
         <w:ind w:left="716" w:hanging="360"/>
       </w:pPr>
       <w:rPr>
-        <w:rFonts w:hint="default" w:ascii="Times New Roman" w:hAnsi="Times New Roman" w:eastAsia="Times New Roman" w:cs="Times New Roman"/>
+        <w:rFonts w:ascii="Times New Roman" w:eastAsia="Times New Roman" w:hAnsi="Times New Roman" w:cs="Times New Roman" w:hint="default"/>
       </w:rPr>
     </w:lvl>
     <w:lvl w:ilvl="1" w:tplc="04220003" w:tentative="1">
@@ -1930,7 +1933,7 @@
         <w:ind w:left="1436" w:hanging="360"/>
       </w:pPr>
       <w:rPr>
-        <w:rFonts w:hint="default" w:ascii="Courier New" w:hAnsi="Courier New" w:cs="Courier New"/>
+        <w:rFonts w:ascii="Courier New" w:hAnsi="Courier New" w:cs="Courier New" w:hint="default"/>
       </w:rPr>
     </w:lvl>
     <w:lvl w:ilvl="2" w:tplc="04220005" w:tentative="1">
@@ -1942,7 +1945,7 @@
         <w:ind w:left="2156" w:hanging="360"/>
       </w:pPr>
       <w:rPr>
-        <w:rFonts w:hint="default" w:ascii="Wingdings" w:hAnsi="Wingdings"/>
+        <w:rFonts w:ascii="Wingdings" w:hAnsi="Wingdings" w:hint="default"/>
       </w:rPr>
     </w:lvl>
     <w:lvl w:ilvl="3" w:tplc="04220001" w:tentative="1">
@@ -1954,7 +1957,7 @@
         <w:ind w:left="2876" w:hanging="360"/>
       </w:pPr>
       <w:rPr>
-        <w:rFonts w:hint="default" w:ascii="Symbol" w:hAnsi="Symbol"/>
+        <w:rFonts w:ascii="Symbol" w:hAnsi="Symbol" w:hint="default"/>
       </w:rPr>
     </w:lvl>
     <w:lvl w:ilvl="4" w:tplc="04220003" w:tentative="1">
@@ -1966,7 +1969,7 @@
         <w:ind w:left="3596" w:hanging="360"/>
       </w:pPr>
       <w:rPr>
-        <w:rFonts w:hint="default" w:ascii="Courier New" w:hAnsi="Courier New" w:cs="Courier New"/>
+        <w:rFonts w:ascii="Courier New" w:hAnsi="Courier New" w:cs="Courier New" w:hint="default"/>
       </w:rPr>
     </w:lvl>
     <w:lvl w:ilvl="5" w:tplc="04220005" w:tentative="1">
@@ -1978,7 +1981,7 @@
         <w:ind w:left="4316" w:hanging="360"/>
       </w:pPr>
       <w:rPr>
-        <w:rFonts w:hint="default" w:ascii="Wingdings" w:hAnsi="Wingdings"/>
+        <w:rFonts w:ascii="Wingdings" w:hAnsi="Wingdings" w:hint="default"/>
       </w:rPr>
     </w:lvl>
     <w:lvl w:ilvl="6" w:tplc="04220001" w:tentative="1">
@@ -1990,7 +1993,7 @@
         <w:ind w:left="5036" w:hanging="360"/>
       </w:pPr>
       <w:rPr>
-        <w:rFonts w:hint="default" w:ascii="Symbol" w:hAnsi="Symbol"/>
+        <w:rFonts w:ascii="Symbol" w:hAnsi="Symbol" w:hint="default"/>
       </w:rPr>
     </w:lvl>
     <w:lvl w:ilvl="7" w:tplc="04220003" w:tentative="1">
@@ -2002,7 +2005,7 @@
         <w:ind w:left="5756" w:hanging="360"/>
       </w:pPr>
       <w:rPr>
-        <w:rFonts w:hint="default" w:ascii="Courier New" w:hAnsi="Courier New" w:cs="Courier New"/>
+        <w:rFonts w:ascii="Courier New" w:hAnsi="Courier New" w:cs="Courier New" w:hint="default"/>
       </w:rPr>
     </w:lvl>
     <w:lvl w:ilvl="8" w:tplc="04220005" w:tentative="1">
@@ -2014,7 +2017,7 @@
         <w:ind w:left="6476" w:hanging="360"/>
       </w:pPr>
       <w:rPr>
-        <w:rFonts w:hint="default" w:ascii="Wingdings" w:hAnsi="Wingdings"/>
+        <w:rFonts w:ascii="Wingdings" w:hAnsi="Wingdings" w:hint="default"/>
       </w:rPr>
     </w:lvl>
   </w:abstractNum>
@@ -2171,7 +2174,7 @@
         <w:ind w:left="720" w:hanging="360"/>
       </w:pPr>
       <w:rPr>
-        <w:rFonts w:hint="default" w:ascii="Symbol" w:hAnsi="Symbol"/>
+        <w:rFonts w:ascii="Symbol" w:hAnsi="Symbol" w:hint="default"/>
       </w:rPr>
     </w:lvl>
     <w:lvl w:ilvl="1" w:tplc="04220003" w:tentative="1">
@@ -2183,7 +2186,7 @@
         <w:ind w:left="1440" w:hanging="360"/>
       </w:pPr>
       <w:rPr>
-        <w:rFonts w:hint="default" w:ascii="Courier New" w:hAnsi="Courier New"/>
+        <w:rFonts w:ascii="Courier New" w:hAnsi="Courier New" w:hint="default"/>
       </w:rPr>
     </w:lvl>
     <w:lvl w:ilvl="2" w:tplc="04220005" w:tentative="1">
@@ -2195,7 +2198,7 @@
         <w:ind w:left="2160" w:hanging="360"/>
       </w:pPr>
       <w:rPr>
-        <w:rFonts w:hint="default" w:ascii="Wingdings" w:hAnsi="Wingdings"/>
+        <w:rFonts w:ascii="Wingdings" w:hAnsi="Wingdings" w:hint="default"/>
       </w:rPr>
     </w:lvl>
     <w:lvl w:ilvl="3" w:tplc="04220001" w:tentative="1">
@@ -2207,7 +2210,7 @@
         <w:ind w:left="2880" w:hanging="360"/>
       </w:pPr>
       <w:rPr>
-        <w:rFonts w:hint="default" w:ascii="Symbol" w:hAnsi="Symbol"/>
+        <w:rFonts w:ascii="Symbol" w:hAnsi="Symbol" w:hint="default"/>
       </w:rPr>
     </w:lvl>
     <w:lvl w:ilvl="4" w:tplc="04220003" w:tentative="1">
@@ -2219,7 +2222,7 @@
         <w:ind w:left="3600" w:hanging="360"/>
       </w:pPr>
       <w:rPr>
-        <w:rFonts w:hint="default" w:ascii="Courier New" w:hAnsi="Courier New"/>
+        <w:rFonts w:ascii="Courier New" w:hAnsi="Courier New" w:hint="default"/>
       </w:rPr>
     </w:lvl>
     <w:lvl w:ilvl="5" w:tplc="04220005" w:tentative="1">
@@ -2231,7 +2234,7 @@
         <w:ind w:left="4320" w:hanging="360"/>
       </w:pPr>
       <w:rPr>
-        <w:rFonts w:hint="default" w:ascii="Wingdings" w:hAnsi="Wingdings"/>
+        <w:rFonts w:ascii="Wingdings" w:hAnsi="Wingdings" w:hint="default"/>
       </w:rPr>
     </w:lvl>
     <w:lvl w:ilvl="6" w:tplc="04220001" w:tentative="1">
@@ -2243,7 +2246,7 @@
         <w:ind w:left="5040" w:hanging="360"/>
       </w:pPr>
       <w:rPr>
-        <w:rFonts w:hint="default" w:ascii="Symbol" w:hAnsi="Symbol"/>
+        <w:rFonts w:ascii="Symbol" w:hAnsi="Symbol" w:hint="default"/>
       </w:rPr>
     </w:lvl>
     <w:lvl w:ilvl="7" w:tplc="04220003" w:tentative="1">
@@ -2255,7 +2258,7 @@
         <w:ind w:left="5760" w:hanging="360"/>
       </w:pPr>
       <w:rPr>
-        <w:rFonts w:hint="default" w:ascii="Courier New" w:hAnsi="Courier New"/>
+        <w:rFonts w:ascii="Courier New" w:hAnsi="Courier New" w:hint="default"/>
       </w:rPr>
     </w:lvl>
     <w:lvl w:ilvl="8" w:tplc="04220005" w:tentative="1">
@@ -2267,11 +2270,11 @@
         <w:ind w:left="6480" w:hanging="360"/>
       </w:pPr>
       <w:rPr>
-        <w:rFonts w:hint="default" w:ascii="Wingdings" w:hAnsi="Wingdings"/>
+        <w:rFonts w:ascii="Wingdings" w:hAnsi="Wingdings" w:hint="default"/>
       </w:rPr>
     </w:lvl>
   </w:abstractNum>
-  <w:num w:numId="1">
+  <w:num w:numId="1" w16cid:durableId="1144661599">
     <w:abstractNumId w:val="2"/>
     <w:lvlOverride w:ilvl="0">
       <w:startOverride w:val="1"/>
@@ -2301,38 +2304,30 @@
       <w:startOverride w:val="1"/>
     </w:lvlOverride>
   </w:num>
-  <w:num w:numId="2">
+  <w:num w:numId="2" w16cid:durableId="592663843">
     <w:abstractNumId w:val="3"/>
   </w:num>
-  <w:num w:numId="3">
+  <w:num w:numId="3" w16cid:durableId="654191111">
     <w:abstractNumId w:val="1"/>
   </w:num>
-  <w:num w:numId="4">
+  <w:num w:numId="4" w16cid:durableId="1749501829">
     <w:abstractNumId w:val="0"/>
   </w:num>
 </w:numbering>
 </file>
 
-<file path=word/people.xml><?xml version="1.0" encoding="utf-8"?>
-<w15:people xmlns:mc="http://schemas.openxmlformats.org/markup-compatibility/2006" xmlns:w15="http://schemas.microsoft.com/office/word/2012/wordml" mc:Ignorable="w15">
-  <w15:person w15:author="Rybalko, Oleksandr">
-    <w15:presenceInfo w15:providerId="AD" w15:userId="S::o.rybalko@mil.ua::d61a0942-9006-4dbf-8763-7d068498af9e"/>
-  </w15:person>
-</w15:people>
-</file>
-
 <file path=word/styles.xml><?xml version="1.0" encoding="utf-8"?>
-<w:styles xmlns:mc="http://schemas.openxmlformats.org/markup-compatibility/2006" xmlns:r="http://schemas.openxmlformats.org/officeDocument/2006/relationships" xmlns:w="http://schemas.openxmlformats.org/wordprocessingml/2006/main" xmlns:w14="http://schemas.microsoft.com/office/word/2010/wordml" xmlns:w15="http://schemas.microsoft.com/office/word/2012/wordml" xmlns:w16cid="http://schemas.microsoft.com/office/word/2016/wordml/cid" xmlns:w16se="http://schemas.microsoft.com/office/word/2015/wordml/symex" mc:Ignorable="w14 w15 w16se w16cid">
+<w:styles xmlns:mc="http://schemas.openxmlformats.org/markup-compatibility/2006" xmlns:r="http://schemas.openxmlformats.org/officeDocument/2006/relationships" xmlns:w="http://schemas.openxmlformats.org/wordprocessingml/2006/main" xmlns:w14="http://schemas.microsoft.com/office/word/2010/wordml" xmlns:w15="http://schemas.microsoft.com/office/word/2012/wordml" xmlns:w16cex="http://schemas.microsoft.com/office/word/2018/wordml/cex" xmlns:w16cid="http://schemas.microsoft.com/office/word/2016/wordml/cid" xmlns:w16="http://schemas.microsoft.com/office/word/2018/wordml" xmlns:w16sdtdh="http://schemas.microsoft.com/office/word/2020/wordml/sdtdatahash" xmlns:w16se="http://schemas.microsoft.com/office/word/2015/wordml/symex" mc:Ignorable="w14 w15 w16se w16cid w16 w16cex w16sdtdh">
   <w:docDefaults>
     <w:rPrDefault>
       <w:rPr>
-        <w:rFonts w:ascii="Times New Roman" w:hAnsi="Times New Roman" w:eastAsia="Times New Roman" w:cs="Times New Roman"/>
+        <w:rFonts w:ascii="Times New Roman" w:eastAsia="Times New Roman" w:hAnsi="Times New Roman" w:cs="Times New Roman"/>
         <w:lang w:val="uk-UA" w:eastAsia="uk-UA" w:bidi="ar-SA"/>
       </w:rPr>
     </w:rPrDefault>
     <w:pPrDefault/>
   </w:docDefaults>
-  <w:latentStyles w:defLockedState="0" w:defUIPriority="0" w:defSemiHidden="0" w:defUnhideWhenUsed="0" w:defQFormat="0" w:count="377">
+  <w:latentStyles w:defLockedState="0" w:defUIPriority="0" w:defSemiHidden="0" w:defUnhideWhenUsed="0" w:defQFormat="0" w:count="376">
     <w:lsdException w:name="Normal" w:qFormat="1"/>
     <w:lsdException w:name="heading 1" w:qFormat="1"/>
     <w:lsdException w:name="heading 2" w:semiHidden="1" w:unhideWhenUsed="1" w:qFormat="1"/>
@@ -2396,7 +2391,7 @@
     <w:lsdException w:name="Table Web 3" w:semiHidden="1" w:unhideWhenUsed="1"/>
     <w:lsdException w:name="Balloon Text" w:semiHidden="1" w:unhideWhenUsed="1"/>
     <w:lsdException w:name="Table Theme" w:semiHidden="1" w:unhideWhenUsed="1"/>
-    <w:lsdException w:name="Placeholder Text" w:uiPriority="99" w:semiHidden="1"/>
+    <w:lsdException w:name="Placeholder Text" w:semiHidden="1" w:uiPriority="99"/>
     <w:lsdException w:name="No Spacing" w:uiPriority="1" w:qFormat="1"/>
     <w:lsdException w:name="Light Shading" w:uiPriority="60"/>
     <w:lsdException w:name="Light List" w:uiPriority="61"/>
@@ -2418,7 +2413,7 @@
     <w:lsdException w:name="Medium Shading 1 Accent 1" w:uiPriority="63"/>
     <w:lsdException w:name="Medium Shading 2 Accent 1" w:uiPriority="64"/>
     <w:lsdException w:name="Medium List 1 Accent 1" w:uiPriority="65"/>
-    <w:lsdException w:name="Revision" w:uiPriority="99" w:semiHidden="1"/>
+    <w:lsdException w:name="Revision" w:semiHidden="1" w:uiPriority="99"/>
     <w:lsdException w:name="List Paragraph" w:uiPriority="34" w:qFormat="1"/>
     <w:lsdException w:name="Quote" w:uiPriority="29" w:qFormat="1"/>
     <w:lsdException w:name="Intense Quote" w:uiPriority="30" w:qFormat="1"/>
@@ -2505,8 +2500,8 @@
     <w:lsdException w:name="Subtle Reference" w:uiPriority="31" w:qFormat="1"/>
     <w:lsdException w:name="Intense Reference" w:uiPriority="32" w:qFormat="1"/>
     <w:lsdException w:name="Book Title" w:uiPriority="33" w:qFormat="1"/>
-    <w:lsdException w:name="Bibliography" w:uiPriority="37" w:semiHidden="1" w:unhideWhenUsed="1"/>
-    <w:lsdException w:name="TOC Heading" w:uiPriority="39" w:semiHidden="1" w:unhideWhenUsed="1" w:qFormat="1"/>
+    <w:lsdException w:name="Bibliography" w:semiHidden="1" w:uiPriority="37" w:unhideWhenUsed="1"/>
+    <w:lsdException w:name="TOC Heading" w:semiHidden="1" w:uiPriority="39" w:unhideWhenUsed="1" w:qFormat="1"/>
     <w:lsdException w:name="Plain Table 1" w:uiPriority="41"/>
     <w:lsdException w:name="Plain Table 2" w:uiPriority="42"/>
     <w:lsdException w:name="Plain Table 3" w:uiPriority="43"/>
@@ -2611,14 +2606,13 @@
     <w:lsdException w:name="List Table 5 Dark Accent 6" w:uiPriority="50"/>
     <w:lsdException w:name="List Table 6 Colorful Accent 6" w:uiPriority="51"/>
     <w:lsdException w:name="List Table 7 Colorful Accent 6" w:uiPriority="52"/>
-    <w:lsdException w:name="Mention" w:uiPriority="99" w:semiHidden="1" w:unhideWhenUsed="1"/>
-    <w:lsdException w:name="Smart Hyperlink" w:uiPriority="99" w:semiHidden="1" w:unhideWhenUsed="1"/>
-    <w:lsdException w:name="Hashtag" w:uiPriority="99" w:semiHidden="1" w:unhideWhenUsed="1"/>
-    <w:lsdException w:name="Unresolved Mention" w:uiPriority="99" w:semiHidden="1" w:unhideWhenUsed="1"/>
-    <w:lsdException w:name="Smart Link" w:uiPriority="99" w:semiHidden="1" w:unhideWhenUsed="1"/>
-    <w:lsdException w:name="Smart Link Error" w:uiPriority="99" w:semiHidden="1" w:unhideWhenUsed="1"/>
+    <w:lsdException w:name="Mention" w:semiHidden="1" w:uiPriority="99" w:unhideWhenUsed="1"/>
+    <w:lsdException w:name="Smart Hyperlink" w:semiHidden="1" w:uiPriority="99" w:unhideWhenUsed="1"/>
+    <w:lsdException w:name="Hashtag" w:semiHidden="1" w:uiPriority="99" w:unhideWhenUsed="1"/>
+    <w:lsdException w:name="Unresolved Mention" w:semiHidden="1" w:uiPriority="99" w:unhideWhenUsed="1"/>
+    <w:lsdException w:name="Smart Link" w:semiHidden="1" w:uiPriority="99" w:unhideWhenUsed="1"/>
   </w:latentStyles>
-  <w:style w:type="paragraph" w:styleId="a" w:default="1">
+  <w:style w:type="paragraph" w:default="1" w:styleId="a">
     <w:name w:val="Normal"/>
     <w:qFormat/>
     <w:rsid w:val="00254A78"/>
@@ -2663,13 +2657,13 @@
       <w:sz w:val="28"/>
     </w:rPr>
   </w:style>
-  <w:style w:type="character" w:styleId="a0" w:default="1">
+  <w:style w:type="character" w:default="1" w:styleId="a0">
     <w:name w:val="Default Paragraph Font"/>
     <w:uiPriority w:val="1"/>
     <w:semiHidden/>
     <w:unhideWhenUsed/>
   </w:style>
-  <w:style w:type="table" w:styleId="a1" w:default="1">
+  <w:style w:type="table" w:default="1" w:styleId="a1">
     <w:name w:val="Normal Table"/>
     <w:uiPriority w:val="99"/>
     <w:semiHidden/>
@@ -2684,13 +2678,13 @@
       </w:tblCellMar>
     </w:tblPr>
   </w:style>
-  <w:style w:type="numbering" w:styleId="a2" w:default="1">
+  <w:style w:type="numbering" w:default="1" w:styleId="a2">
     <w:name w:val="No List"/>
     <w:uiPriority w:val="99"/>
     <w:semiHidden/>
     <w:unhideWhenUsed/>
   </w:style>
-  <w:style w:type="paragraph" w:styleId="a3" w:customStyle="1">
+  <w:style w:type="paragraph" w:customStyle="1" w:styleId="a3">
     <w:name w:val="Знак"/>
     <w:basedOn w:val="a"/>
     <w:autoRedefine/>
@@ -2712,7 +2706,7 @@
       <w:u w:val="single"/>
     </w:rPr>
   </w:style>
-  <w:style w:type="paragraph" w:styleId="FR1" w:customStyle="1">
+  <w:style w:type="paragraph" w:customStyle="1" w:styleId="FR1">
     <w:name w:val="FR1"/>
     <w:rsid w:val="00254A78"/>
     <w:pPr>
@@ -2732,7 +2726,7 @@
       <w:lang w:val="ru-RU" w:eastAsia="ru-RU"/>
     </w:rPr>
   </w:style>
-  <w:style w:type="paragraph" w:styleId="ConsPlusNormal" w:customStyle="1">
+  <w:style w:type="paragraph" w:customStyle="1" w:styleId="ConsPlusNormal">
     <w:name w:val="ConsPlusNormal"/>
     <w:rsid w:val="00254A78"/>
     <w:pPr>
@@ -2767,12 +2761,12 @@
     <w:rsid w:val="001E6AC8"/>
     <w:tblPr>
       <w:tblBorders>
-        <w:top w:val="single" w:color="auto" w:sz="4" w:space="0"/>
-        <w:left w:val="single" w:color="auto" w:sz="4" w:space="0"/>
-        <w:bottom w:val="single" w:color="auto" w:sz="4" w:space="0"/>
-        <w:right w:val="single" w:color="auto" w:sz="4" w:space="0"/>
-        <w:insideH w:val="single" w:color="auto" w:sz="4" w:space="0"/>
-        <w:insideV w:val="single" w:color="auto" w:sz="4" w:space="0"/>
+        <w:top w:val="single" w:sz="4" w:space="0" w:color="auto"/>
+        <w:left w:val="single" w:sz="4" w:space="0" w:color="auto"/>
+        <w:bottom w:val="single" w:sz="4" w:space="0" w:color="auto"/>
+        <w:right w:val="single" w:sz="4" w:space="0" w:color="auto"/>
+        <w:insideH w:val="single" w:sz="4" w:space="0" w:color="auto"/>
+        <w:insideV w:val="single" w:sz="4" w:space="0" w:color="auto"/>
       </w:tblBorders>
     </w:tblPr>
   </w:style>
@@ -2799,7 +2793,7 @@
       <w:szCs w:val="16"/>
     </w:rPr>
   </w:style>
-  <w:style w:type="character" w:styleId="a9" w:customStyle="1">
+  <w:style w:type="character" w:customStyle="1" w:styleId="a9">
     <w:name w:val="Текст у виносці Знак"/>
     <w:link w:val="a8"/>
     <w:rsid w:val="00C72620"/>
@@ -2810,7 +2804,7 @@
       <w:lang w:val="ru-RU" w:eastAsia="ru-RU"/>
     </w:rPr>
   </w:style>
-  <w:style w:type="character" w:styleId="10" w:customStyle="1">
+  <w:style w:type="character" w:customStyle="1" w:styleId="10">
     <w:name w:val="Заголовок 1 Знак"/>
     <w:link w:val="1"/>
     <w:rsid w:val="00201C0F"/>
@@ -2845,7 +2839,7 @@
       <w:spacing w:before="100" w:beforeAutospacing="1" w:after="119"/>
     </w:pPr>
   </w:style>
-  <w:style w:type="paragraph" w:styleId="TableParagraph" w:customStyle="1">
+  <w:style w:type="paragraph" w:customStyle="1" w:styleId="TableParagraph">
     <w:name w:val="Table Paragraph"/>
     <w:basedOn w:val="a"/>
     <w:uiPriority w:val="1"/>
@@ -2862,8 +2856,8 @@
       <w:lang w:val="uk-UA" w:eastAsia="en-US"/>
     </w:rPr>
   </w:style>
-  <w:style w:type="table" w:styleId="TableNormal" w:customStyle="1">
-    <w:name w:val="Table Normal"/>
+  <w:style w:type="table" w:customStyle="1" w:styleId="TableNormal1">
+    <w:name w:val="Table Normal1"/>
     <w:uiPriority w:val="2"/>
     <w:semiHidden/>
     <w:qFormat/>
@@ -2874,7 +2868,7 @@
       <w:autoSpaceDN w:val="0"/>
     </w:pPr>
     <w:rPr>
-      <w:rFonts w:asciiTheme="minorHAnsi" w:hAnsiTheme="minorHAnsi" w:eastAsiaTheme="minorHAnsi" w:cstheme="minorBidi"/>
+      <w:rFonts w:asciiTheme="minorHAnsi" w:eastAsiaTheme="minorHAnsi" w:hAnsiTheme="minorHAnsi" w:cstheme="minorBidi"/>
       <w:sz w:val="22"/>
       <w:szCs w:val="22"/>
       <w:lang w:val="en-US" w:eastAsia="en-US"/>
@@ -2887,6 +2881,31 @@
         <w:right w:w="0" w:type="dxa"/>
       </w:tblCellMar>
     </w:tblPr>
+  </w:style>
+  <w:style w:type="paragraph" w:styleId="ac">
+    <w:name w:val="annotation text"/>
+    <w:basedOn w:val="a"/>
+    <w:link w:val="ad"/>
+    <w:rPr>
+      <w:sz w:val="20"/>
+      <w:szCs w:val="20"/>
+    </w:rPr>
+  </w:style>
+  <w:style w:type="character" w:customStyle="1" w:styleId="ad">
+    <w:name w:val="Текст примітки Знак"/>
+    <w:basedOn w:val="a0"/>
+    <w:link w:val="ac"/>
+    <w:rPr>
+      <w:lang w:val="ru-RU" w:eastAsia="ru-RU"/>
+    </w:rPr>
+  </w:style>
+  <w:style w:type="character" w:styleId="ae">
+    <w:name w:val="annotation reference"/>
+    <w:basedOn w:val="a0"/>
+    <w:rPr>
+      <w:sz w:val="16"/>
+      <w:szCs w:val="16"/>
+    </w:rPr>
   </w:style>
 </w:styles>
 </file>
@@ -3187,10 +3206,6 @@
 </file>
 
 <file path=customXml/item1.xml><?xml version="1.0" encoding="utf-8"?>
-<b:Sources xmlns:b="http://schemas.openxmlformats.org/officeDocument/2006/bibliography" xmlns="http://schemas.openxmlformats.org/officeDocument/2006/bibliography" SelectedStyle="\APA.XSL" StyleName="APA"/>
-</file>
-
-<file path=customXml/item2.xml><?xml version="1.0" encoding="utf-8"?>
 <ct:contentTypeSchema xmlns:ct="http://schemas.microsoft.com/office/2006/metadata/contentType" xmlns:ma="http://schemas.microsoft.com/office/2006/metadata/properties/metaAttributes" ct:_="" ma:_="" ma:contentTypeName="Document" ma:contentTypeID="0x010100AC27A7E5E3C7E74E8BEB3D6F8AF8ADD4" ma:contentTypeVersion="11" ma:contentTypeDescription="Create a new document." ma:contentTypeScope="" ma:versionID="f83c19cd3d43567d7de755e2e85321ff">
   <xsd:schema xmlns:xsd="http://www.w3.org/2001/XMLSchema" xmlns:xs="http://www.w3.org/2001/XMLSchema" xmlns:p="http://schemas.microsoft.com/office/2006/metadata/properties" xmlns:ns2="d3b6628c-0937-4529-9f57-be97f9ccf151" xmlns:ns3="f9c8ca2a-0df3-4c28-998b-f2f54f9ff5b3" targetNamespace="http://schemas.microsoft.com/office/2006/metadata/properties" ma:root="true" ma:fieldsID="fbeef15cec6936f2fb6f79a9e95d6b3d" ns2:_="" ns3:_="">
     <xsd:import namespace="d3b6628c-0937-4529-9f57-be97f9ccf151"/>
@@ -3401,16 +3416,11 @@
 </ct:contentTypeSchema>
 </file>
 
-<file path=customXml/item3.xml><?xml version="1.0" encoding="utf-8"?>
-<?mso-contentType ?>
-<FormTemplates xmlns="http://schemas.microsoft.com/sharepoint/v3/contenttype/forms">
-  <Display>DocumentLibraryForm</Display>
-  <Edit>DocumentLibraryForm</Edit>
-  <New>DocumentLibraryForm</New>
-</FormTemplates>
+<file path=customXml/item2.xml><?xml version="1.0" encoding="utf-8"?>
+<b:Sources xmlns:b="http://schemas.openxmlformats.org/officeDocument/2006/bibliography" xmlns="http://schemas.openxmlformats.org/officeDocument/2006/bibliography" SelectedStyle="\APA.XSL" StyleName="APA"/>
 </file>
 
-<file path=customXml/item4.xml><?xml version="1.0" encoding="utf-8"?>
+<file path=customXml/item3.xml><?xml version="1.0" encoding="utf-8"?>
 <p:properties xmlns:p="http://schemas.microsoft.com/office/2006/metadata/properties" xmlns:xsi="http://www.w3.org/2001/XMLSchema-instance" xmlns:pc="http://schemas.microsoft.com/office/infopath/2007/PartnerControls">
   <documentManagement>
     <TaxCatchAll xmlns="f9c8ca2a-0df3-4c28-998b-f2f54f9ff5b3" xsi:nil="true"/>
@@ -3421,7 +3431,35 @@
 </p:properties>
 </file>
 
+<file path=customXml/item4.xml><?xml version="1.0" encoding="utf-8"?>
+<?mso-contentType ?>
+<FormTemplates xmlns="http://schemas.microsoft.com/sharepoint/v3/contenttype/forms">
+  <Display>DocumentLibraryForm</Display>
+  <Edit>DocumentLibraryForm</Edit>
+  <New>DocumentLibraryForm</New>
+</FormTemplates>
+</file>
+
 <file path=customXml/itemProps1.xml><?xml version="1.0" encoding="utf-8"?>
+<ds:datastoreItem xmlns:ds="http://schemas.openxmlformats.org/officeDocument/2006/customXml" ds:itemID="{328B9382-A442-45A1-8049-FC146259456D}">
+  <ds:schemaRefs>
+    <ds:schemaRef ds:uri="http://schemas.microsoft.com/office/2006/metadata/contentType"/>
+    <ds:schemaRef ds:uri="http://schemas.microsoft.com/office/2006/metadata/properties/metaAttributes"/>
+    <ds:schemaRef ds:uri="http://www.w3.org/2001/XMLSchema"/>
+    <ds:schemaRef ds:uri="http://schemas.microsoft.com/office/2006/metadata/properties"/>
+    <ds:schemaRef ds:uri="d3b6628c-0937-4529-9f57-be97f9ccf151"/>
+    <ds:schemaRef ds:uri="f9c8ca2a-0df3-4c28-998b-f2f54f9ff5b3"/>
+    <ds:schemaRef ds:uri="http://schemas.microsoft.com/office/2006/documentManagement/types"/>
+    <ds:schemaRef ds:uri="http://schemas.microsoft.com/office/infopath/2007/PartnerControls"/>
+    <ds:schemaRef ds:uri="http://schemas.openxmlformats.org/package/2006/metadata/core-properties"/>
+    <ds:schemaRef ds:uri="http://purl.org/dc/elements/1.1/"/>
+    <ds:schemaRef ds:uri="http://purl.org/dc/terms/"/>
+    <ds:schemaRef ds:uri="http://schemas.microsoft.com/internal/obd"/>
+  </ds:schemaRefs>
+</ds:datastoreItem>
+</file>
+
+<file path=customXml/itemProps2.xml><?xml version="1.0" encoding="utf-8"?>
 <ds:datastoreItem xmlns:ds="http://schemas.openxmlformats.org/officeDocument/2006/customXml" ds:itemID="{012A388A-A61B-4214-916D-B9A23659529E}">
   <ds:schemaRefs>
     <ds:schemaRef ds:uri="http://schemas.openxmlformats.org/officeDocument/2006/bibliography"/>
@@ -3429,14 +3467,21 @@
 </ds:datastoreItem>
 </file>
 
-<file path=customXml/itemProps2.xml><?xml version="1.0" encoding="utf-8"?>
-<ds:datastoreItem xmlns:ds="http://schemas.openxmlformats.org/officeDocument/2006/customXml" ds:itemID="{328B9382-A442-45A1-8049-FC146259456D}"/>
-</file>
-
 <file path=customXml/itemProps3.xml><?xml version="1.0" encoding="utf-8"?>
-<ds:datastoreItem xmlns:ds="http://schemas.openxmlformats.org/officeDocument/2006/customXml" ds:itemID="{483597FE-6F04-43F3-A090-D2955A52B8AA}"/>
+<ds:datastoreItem xmlns:ds="http://schemas.openxmlformats.org/officeDocument/2006/customXml" ds:itemID="{EA6212B4-A3FE-408B-915B-7638AE5E1987}">
+  <ds:schemaRefs>
+    <ds:schemaRef ds:uri="http://schemas.microsoft.com/office/2006/metadata/properties"/>
+    <ds:schemaRef ds:uri="http://schemas.microsoft.com/office/infopath/2007/PartnerControls"/>
+    <ds:schemaRef ds:uri="f9c8ca2a-0df3-4c28-998b-f2f54f9ff5b3"/>
+    <ds:schemaRef ds:uri="d3b6628c-0937-4529-9f57-be97f9ccf151"/>
+  </ds:schemaRefs>
+</ds:datastoreItem>
 </file>
 
 <file path=customXml/itemProps4.xml><?xml version="1.0" encoding="utf-8"?>
-<ds:datastoreItem xmlns:ds="http://schemas.openxmlformats.org/officeDocument/2006/customXml" ds:itemID="{EA6212B4-A3FE-408B-915B-7638AE5E1987}"/>
+<ds:datastoreItem xmlns:ds="http://schemas.openxmlformats.org/officeDocument/2006/customXml" ds:itemID="{483597FE-6F04-43F3-A090-D2955A52B8AA}">
+  <ds:schemaRefs>
+    <ds:schemaRef ds:uri="http://schemas.microsoft.com/sharepoint/v3/contenttype/forms"/>
+  </ds:schemaRefs>
+</ds:datastoreItem>
 </file>